--- a/Lab 3.docx
+++ b/Lab 3.docx
@@ -1,10 +1,478 @@
 
 <file path=word/document.xml><?xml version="1.0" encoding="utf-8"?>
-<w:document xmlns:wpc="http://schemas.microsoft.com/office/word/2010/wordprocessingCanvas" xmlns:cx="http://schemas.microsoft.com/office/drawing/2014/chartex" xmlns:cx1="http://schemas.microsoft.com/office/drawing/2015/9/8/chartex" xmlns:cx2="http://schemas.microsoft.com/office/drawing/2015/10/21/chartex" xmlns:cx3="http://schemas.microsoft.com/office/drawing/2016/5/9/chartex" xmlns:cx4="http://schemas.microsoft.com/office/drawing/2016/5/10/chartex" xmlns:cx5="http://schemas.microsoft.com/office/drawing/2016/5/11/chartex" xmlns:cx6="http://schemas.microsoft.com/office/drawing/2016/5/12/chartex" xmlns:cx7="http://schemas.microsoft.com/office/drawing/2016/5/13/chartex" xmlns:cx8="http://schemas.microsoft.com/office/drawing/2016/5/14/chartex" xmlns:mc="http://schemas.openxmlformats.org/markup-compatibility/2006" xmlns:aink="http://schemas.microsoft.com/office/drawing/2016/ink" xmlns:am3d="http://schemas.microsoft.com/office/drawing/2017/model3d" xmlns:o="urn:schemas-microsoft-com:office:office" xmlns:r="http://schemas.openxmlformats.org/officeDocument/2006/relationships" xmlns:m="http://schemas.openxmlformats.org/officeDocument/2006/math" xmlns:v="urn:schemas-microsoft-com:vml" xmlns:wp14="http://schemas.microsoft.com/office/word/2010/wordprocessingDrawing" xmlns:wp="http://schemas.openxmlformats.org/drawingml/2006/wordprocessingDrawing" xmlns:w10="urn:schemas-microsoft-com:office:word" xmlns:w="http://schemas.openxmlformats.org/wordprocessingml/2006/main" xmlns:w14="http://schemas.microsoft.com/office/word/2010/wordml" xmlns:w15="http://schemas.microsoft.com/office/word/2012/wordml" xmlns:w16cex="http://schemas.microsoft.com/office/word/2018/wordml/cex" xmlns:w16cid="http://schemas.microsoft.com/office/word/2016/wordml/cid" xmlns:w16="http://schemas.microsoft.com/office/word/2018/wordml" xmlns:w16se="http://schemas.microsoft.com/office/word/2015/wordml/symex" xmlns:wpg="http://schemas.microsoft.com/office/word/2010/wordprocessingGroup" xmlns:wpi="http://schemas.microsoft.com/office/word/2010/wordprocessingInk" xmlns:wne="http://schemas.microsoft.com/office/word/2006/wordml" xmlns:wps="http://schemas.microsoft.com/office/word/2010/wordprocessingShape" mc:Ignorable="w14 w15 w16se w16cid w16 w16cex wp14">
+<w:document xmlns:wpc="http://schemas.microsoft.com/office/word/2010/wordprocessingCanvas" xmlns:cx="http://schemas.microsoft.com/office/drawing/2014/chartex" xmlns:cx1="http://schemas.microsoft.com/office/drawing/2015/9/8/chartex" xmlns:cx2="http://schemas.microsoft.com/office/drawing/2015/10/21/chartex" xmlns:cx3="http://schemas.microsoft.com/office/drawing/2016/5/9/chartex" xmlns:cx4="http://schemas.microsoft.com/office/drawing/2016/5/10/chartex" xmlns:cx5="http://schemas.microsoft.com/office/drawing/2016/5/11/chartex" xmlns:cx6="http://schemas.microsoft.com/office/drawing/2016/5/12/chartex" xmlns:cx7="http://schemas.microsoft.com/office/drawing/2016/5/13/chartex" xmlns:cx8="http://schemas.microsoft.com/office/drawing/2016/5/14/chartex" xmlns:mc="http://schemas.openxmlformats.org/markup-compatibility/2006" xmlns:aink="http://schemas.microsoft.com/office/drawing/2016/ink" xmlns:am3d="http://schemas.microsoft.com/office/drawing/2017/model3d" xmlns:o="urn:schemas-microsoft-com:office:office" xmlns:r="http://schemas.openxmlformats.org/officeDocument/2006/relationships" xmlns:m="http://schemas.openxmlformats.org/officeDocument/2006/math" xmlns:v="urn:schemas-microsoft-com:vml" xmlns:wp14="http://schemas.microsoft.com/office/word/2010/wordprocessingDrawing" xmlns:wp="http://schemas.openxmlformats.org/drawingml/2006/wordprocessingDrawing" xmlns:w10="urn:schemas-microsoft-com:office:word" xmlns:w="http://schemas.openxmlformats.org/wordprocessingml/2006/main" xmlns:w14="http://schemas.microsoft.com/office/word/2010/wordml" xmlns:w15="http://schemas.microsoft.com/office/word/2012/wordml" xmlns:w16cex="http://schemas.microsoft.com/office/word/2018/wordml/cex" xmlns:w16cid="http://schemas.microsoft.com/office/word/2016/wordml/cid" xmlns:w16="http://schemas.microsoft.com/office/word/2018/wordml" xmlns:w16sdtdh="http://schemas.microsoft.com/office/word/2020/wordml/sdtdatahash" xmlns:w16se="http://schemas.microsoft.com/office/word/2015/wordml/symex" xmlns:wpg="http://schemas.microsoft.com/office/word/2010/wordprocessingGroup" xmlns:wpi="http://schemas.microsoft.com/office/word/2010/wordprocessingInk" xmlns:wne="http://schemas.microsoft.com/office/word/2006/wordml" xmlns:wps="http://schemas.microsoft.com/office/word/2010/wordprocessingShape" mc:Ignorable="w14 w15 w16se w16cid w16 w16cex w16sdtdh wp14">
   <w:body>
     <w:p>
       <w:pPr>
         <w:jc w:val="center"/>
+        <w:rPr>
+          <w:rFonts w:ascii="Times New Roman" w:eastAsiaTheme="minorEastAsia" w:hAnsi="Times New Roman"/>
+          <w:sz w:val="28"/>
+          <w:szCs w:val="28"/>
+          <w:lang w:val="uk-UA"/>
+        </w:rPr>
+      </w:pPr>
+      <w:r>
+        <w:rPr>
+          <w:rFonts w:ascii="Times New Roman" w:eastAsiaTheme="minorEastAsia" w:hAnsi="Times New Roman"/>
+          <w:sz w:val="28"/>
+          <w:szCs w:val="28"/>
+          <w:lang w:val="uk-UA"/>
+        </w:rPr>
+        <w:t>МІНІСТЕРСТВО ОСВІТИ І НАУКИ УКРАЇНИ</w:t>
+      </w:r>
+    </w:p>
+    <w:p>
+      <w:pPr>
+        <w:jc w:val="center"/>
+        <w:rPr>
+          <w:rFonts w:ascii="Times New Roman" w:eastAsiaTheme="minorEastAsia" w:hAnsi="Times New Roman"/>
+          <w:sz w:val="28"/>
+          <w:szCs w:val="28"/>
+          <w:lang w:val="uk-UA"/>
+        </w:rPr>
+      </w:pPr>
+      <w:r>
+        <w:rPr>
+          <w:rFonts w:ascii="Times New Roman" w:eastAsiaTheme="minorEastAsia" w:hAnsi="Times New Roman"/>
+          <w:sz w:val="28"/>
+          <w:szCs w:val="28"/>
+          <w:lang w:val="uk-UA"/>
+        </w:rPr>
+        <w:t>НАЦІОНАЛЬНИЙ АВІАЦІЙНИЙ УНІВЕРСИТЕТ</w:t>
+      </w:r>
+    </w:p>
+    <w:p>
+      <w:pPr>
+        <w:jc w:val="center"/>
+        <w:rPr>
+          <w:rFonts w:ascii="Times New Roman" w:eastAsiaTheme="minorEastAsia" w:hAnsi="Times New Roman"/>
+          <w:sz w:val="28"/>
+          <w:szCs w:val="28"/>
+          <w:lang w:val="uk-UA"/>
+        </w:rPr>
+      </w:pPr>
+      <w:r>
+        <w:rPr>
+          <w:rFonts w:ascii="Times New Roman" w:eastAsiaTheme="minorEastAsia" w:hAnsi="Times New Roman"/>
+          <w:sz w:val="28"/>
+          <w:szCs w:val="28"/>
+          <w:lang w:val="uk-UA"/>
+        </w:rPr>
+        <w:t xml:space="preserve">Факультет </w:t>
+      </w:r>
+      <w:proofErr w:type="spellStart"/>
+      <w:r>
+        <w:rPr>
+          <w:rFonts w:ascii="Times New Roman" w:eastAsiaTheme="minorEastAsia" w:hAnsi="Times New Roman"/>
+          <w:sz w:val="28"/>
+          <w:szCs w:val="28"/>
+          <w:lang w:val="uk-UA"/>
+        </w:rPr>
+        <w:t>кібербезпеки</w:t>
+      </w:r>
+      <w:proofErr w:type="spellEnd"/>
+      <w:r>
+        <w:rPr>
+          <w:rFonts w:ascii="Times New Roman" w:eastAsiaTheme="minorEastAsia" w:hAnsi="Times New Roman"/>
+          <w:sz w:val="28"/>
+          <w:szCs w:val="28"/>
+          <w:lang w:val="uk-UA"/>
+        </w:rPr>
+        <w:t>, комп’ютерної програмної інженерії</w:t>
+      </w:r>
+    </w:p>
+    <w:p>
+      <w:pPr>
+        <w:jc w:val="center"/>
+        <w:rPr>
+          <w:rFonts w:ascii="Times New Roman" w:eastAsiaTheme="minorEastAsia" w:hAnsi="Times New Roman"/>
+          <w:sz w:val="28"/>
+          <w:szCs w:val="28"/>
+          <w:lang w:val="uk-UA"/>
+        </w:rPr>
+      </w:pPr>
+      <w:r>
+        <w:rPr>
+          <w:rFonts w:ascii="Times New Roman" w:eastAsiaTheme="minorEastAsia" w:hAnsi="Times New Roman"/>
+          <w:sz w:val="28"/>
+          <w:szCs w:val="28"/>
+          <w:lang w:val="uk-UA"/>
+        </w:rPr>
+        <w:t>Кафедра інженерії програмного забезпечення</w:t>
+      </w:r>
+    </w:p>
+    <w:p>
+      <w:pPr>
+        <w:jc w:val="center"/>
+        <w:rPr>
+          <w:rFonts w:ascii="Times New Roman" w:eastAsiaTheme="minorEastAsia" w:hAnsi="Times New Roman"/>
+          <w:sz w:val="28"/>
+          <w:szCs w:val="28"/>
+          <w:lang w:val="uk-UA"/>
+        </w:rPr>
+      </w:pPr>
+    </w:p>
+    <w:p>
+      <w:pPr>
+        <w:jc w:val="center"/>
+        <w:rPr>
+          <w:rFonts w:ascii="Times New Roman" w:eastAsiaTheme="minorEastAsia" w:hAnsi="Times New Roman"/>
+          <w:sz w:val="28"/>
+          <w:szCs w:val="28"/>
+          <w:lang w:val="uk-UA"/>
+        </w:rPr>
+      </w:pPr>
+    </w:p>
+    <w:p>
+      <w:pPr>
+        <w:jc w:val="center"/>
+        <w:rPr>
+          <w:rFonts w:ascii="Times New Roman" w:eastAsiaTheme="minorEastAsia" w:hAnsi="Times New Roman"/>
+          <w:sz w:val="28"/>
+          <w:szCs w:val="28"/>
+          <w:lang w:val="uk-UA"/>
+        </w:rPr>
+      </w:pPr>
+    </w:p>
+    <w:p>
+      <w:pPr>
+        <w:jc w:val="center"/>
+        <w:rPr>
+          <w:rFonts w:ascii="Times New Roman" w:eastAsiaTheme="minorEastAsia" w:hAnsi="Times New Roman"/>
+          <w:sz w:val="28"/>
+          <w:szCs w:val="28"/>
+          <w:lang w:val="uk-UA"/>
+        </w:rPr>
+      </w:pPr>
+    </w:p>
+    <w:p>
+      <w:pPr>
+        <w:jc w:val="center"/>
+        <w:rPr>
+          <w:rFonts w:ascii="Times New Roman" w:eastAsiaTheme="minorEastAsia" w:hAnsi="Times New Roman"/>
+          <w:sz w:val="28"/>
+          <w:szCs w:val="28"/>
+          <w:lang w:val="uk-UA"/>
+        </w:rPr>
+      </w:pPr>
+    </w:p>
+    <w:p>
+      <w:pPr>
+        <w:jc w:val="center"/>
+        <w:rPr>
+          <w:rFonts w:ascii="Times New Roman" w:eastAsiaTheme="minorEastAsia" w:hAnsi="Times New Roman"/>
+          <w:sz w:val="28"/>
+          <w:szCs w:val="28"/>
+          <w:lang w:val="uk-UA"/>
+        </w:rPr>
+      </w:pPr>
+    </w:p>
+    <w:p>
+      <w:pPr>
+        <w:jc w:val="center"/>
+        <w:rPr>
+          <w:rFonts w:ascii="Times New Roman" w:eastAsiaTheme="minorEastAsia" w:hAnsi="Times New Roman"/>
+          <w:sz w:val="28"/>
+          <w:szCs w:val="28"/>
+        </w:rPr>
+      </w:pPr>
+      <w:r>
+        <w:rPr>
+          <w:rFonts w:ascii="Times New Roman" w:eastAsiaTheme="minorEastAsia" w:hAnsi="Times New Roman"/>
+          <w:sz w:val="28"/>
+          <w:szCs w:val="28"/>
+          <w:lang w:val="uk-UA"/>
+        </w:rPr>
+        <w:t xml:space="preserve">Лабораторна робота </w:t>
+      </w:r>
+      <w:r>
+        <w:rPr>
+          <w:rFonts w:ascii="Times New Roman" w:eastAsiaTheme="minorEastAsia" w:hAnsi="Times New Roman"/>
+          <w:sz w:val="28"/>
+          <w:szCs w:val="28"/>
+          <w:lang w:val="uk-UA"/>
+        </w:rPr>
+        <w:t>3</w:t>
+      </w:r>
+    </w:p>
+    <w:p>
+      <w:pPr>
+        <w:jc w:val="center"/>
+        <w:rPr>
+          <w:rFonts w:ascii="Times New Roman" w:eastAsiaTheme="minorEastAsia" w:hAnsi="Times New Roman"/>
+          <w:sz w:val="28"/>
+          <w:szCs w:val="28"/>
+          <w:lang w:val="uk-UA"/>
+        </w:rPr>
+      </w:pPr>
+      <w:r>
+        <w:rPr>
+          <w:rFonts w:ascii="Times New Roman" w:eastAsiaTheme="minorEastAsia" w:hAnsi="Times New Roman"/>
+          <w:sz w:val="28"/>
+          <w:szCs w:val="28"/>
+          <w:lang w:val="uk-UA"/>
+        </w:rPr>
+        <w:t>з дисципліни «Програмування для Інтернету»</w:t>
+      </w:r>
+    </w:p>
+    <w:p>
+      <w:pPr>
+        <w:jc w:val="center"/>
+        <w:rPr>
+          <w:rFonts w:ascii="Times New Roman" w:eastAsiaTheme="minorEastAsia" w:hAnsi="Times New Roman"/>
+          <w:sz w:val="28"/>
+          <w:szCs w:val="28"/>
+          <w:lang w:val="uk-UA"/>
+        </w:rPr>
+      </w:pPr>
+      <w:r>
+        <w:rPr>
+          <w:rFonts w:ascii="Times New Roman" w:eastAsiaTheme="minorEastAsia" w:hAnsi="Times New Roman"/>
+          <w:sz w:val="28"/>
+          <w:szCs w:val="28"/>
+          <w:lang w:val="uk-UA"/>
+        </w:rPr>
+        <w:t>на тему: «</w:t>
+      </w:r>
+      <w:r>
+        <w:rPr>
+          <w:rFonts w:ascii="Times New Roman" w:eastAsiaTheme="minorEastAsia" w:hAnsi="Times New Roman"/>
+          <w:sz w:val="28"/>
+          <w:szCs w:val="28"/>
+          <w:lang w:val="uk-UA"/>
+        </w:rPr>
+        <w:t>Виведення інформації у вікно документа. Робота з</w:t>
+      </w:r>
+      <w:r>
+        <w:rPr>
+          <w:rFonts w:ascii="Times New Roman" w:eastAsiaTheme="minorEastAsia" w:hAnsi="Times New Roman"/>
+          <w:sz w:val="28"/>
+          <w:szCs w:val="28"/>
+          <w:lang w:val="en-US"/>
+        </w:rPr>
+        <w:t xml:space="preserve"> </w:t>
+      </w:r>
+      <w:r>
+        <w:rPr>
+          <w:rFonts w:ascii="Times New Roman" w:eastAsiaTheme="minorEastAsia" w:hAnsi="Times New Roman"/>
+          <w:sz w:val="28"/>
+          <w:szCs w:val="28"/>
+          <w:lang w:val="uk-UA"/>
+        </w:rPr>
+        <w:t>таблицями. Тип даних дата-час</w:t>
+      </w:r>
+      <w:r>
+        <w:rPr>
+          <w:rFonts w:ascii="Times New Roman" w:eastAsiaTheme="minorEastAsia" w:hAnsi="Times New Roman"/>
+          <w:sz w:val="28"/>
+          <w:szCs w:val="28"/>
+          <w:lang w:val="uk-UA"/>
+        </w:rPr>
+        <w:t>»</w:t>
+      </w:r>
+    </w:p>
+    <w:p>
+      <w:pPr>
+        <w:jc w:val="center"/>
+        <w:rPr>
+          <w:rFonts w:ascii="Times New Roman" w:eastAsiaTheme="minorEastAsia" w:hAnsi="Times New Roman"/>
+          <w:sz w:val="28"/>
+          <w:szCs w:val="28"/>
+          <w:lang w:val="uk-UA"/>
+        </w:rPr>
+      </w:pPr>
+    </w:p>
+    <w:p>
+      <w:pPr>
+        <w:jc w:val="center"/>
+        <w:rPr>
+          <w:rFonts w:ascii="Times New Roman" w:eastAsiaTheme="minorEastAsia" w:hAnsi="Times New Roman"/>
+          <w:sz w:val="28"/>
+          <w:szCs w:val="28"/>
+          <w:lang w:val="uk-UA"/>
+        </w:rPr>
+      </w:pPr>
+    </w:p>
+    <w:p>
+      <w:pPr>
+        <w:jc w:val="center"/>
+        <w:rPr>
+          <w:rFonts w:ascii="Times New Roman" w:eastAsiaTheme="minorEastAsia" w:hAnsi="Times New Roman"/>
+          <w:sz w:val="28"/>
+          <w:szCs w:val="28"/>
+          <w:lang w:val="uk-UA"/>
+        </w:rPr>
+      </w:pPr>
+    </w:p>
+    <w:p>
+      <w:pPr>
+        <w:jc w:val="center"/>
+        <w:rPr>
+          <w:rFonts w:ascii="Times New Roman" w:eastAsiaTheme="minorEastAsia" w:hAnsi="Times New Roman"/>
+          <w:sz w:val="28"/>
+          <w:szCs w:val="28"/>
+          <w:lang w:val="uk-UA"/>
+        </w:rPr>
+      </w:pPr>
+    </w:p>
+    <w:p>
+      <w:pPr>
+        <w:jc w:val="center"/>
+        <w:rPr>
+          <w:rFonts w:ascii="Times New Roman" w:eastAsiaTheme="minorEastAsia" w:hAnsi="Times New Roman"/>
+          <w:sz w:val="28"/>
+          <w:szCs w:val="28"/>
+          <w:lang w:val="uk-UA"/>
+        </w:rPr>
+      </w:pPr>
+    </w:p>
+    <w:p>
+      <w:pPr>
+        <w:jc w:val="center"/>
+        <w:rPr>
+          <w:rFonts w:ascii="Times New Roman" w:eastAsiaTheme="minorEastAsia" w:hAnsi="Times New Roman"/>
+          <w:sz w:val="28"/>
+          <w:szCs w:val="28"/>
+          <w:lang w:val="uk-UA"/>
+        </w:rPr>
+      </w:pPr>
+    </w:p>
+    <w:p>
+      <w:pPr>
+        <w:ind w:left="6804"/>
+        <w:rPr>
+          <w:rFonts w:ascii="Times New Roman" w:eastAsiaTheme="minorEastAsia" w:hAnsi="Times New Roman"/>
+          <w:sz w:val="28"/>
+          <w:szCs w:val="28"/>
+          <w:lang w:val="uk-UA"/>
+        </w:rPr>
+      </w:pPr>
+      <w:r>
+        <w:rPr>
+          <w:rFonts w:ascii="Times New Roman" w:eastAsiaTheme="minorEastAsia" w:hAnsi="Times New Roman"/>
+          <w:sz w:val="28"/>
+          <w:szCs w:val="28"/>
+          <w:lang w:val="uk-UA"/>
+        </w:rPr>
+        <w:t>Виконала:</w:t>
+      </w:r>
+    </w:p>
+    <w:p>
+      <w:pPr>
+        <w:ind w:left="6804"/>
+        <w:rPr>
+          <w:rFonts w:ascii="Times New Roman" w:eastAsiaTheme="minorEastAsia" w:hAnsi="Times New Roman"/>
+          <w:sz w:val="28"/>
+          <w:szCs w:val="28"/>
+          <w:lang w:val="uk-UA"/>
+        </w:rPr>
+      </w:pPr>
+      <w:r>
+        <w:rPr>
+          <w:rFonts w:ascii="Times New Roman" w:eastAsiaTheme="minorEastAsia" w:hAnsi="Times New Roman"/>
+          <w:sz w:val="28"/>
+          <w:szCs w:val="28"/>
+          <w:lang w:val="uk-UA"/>
+        </w:rPr>
+        <w:t>студентка групи ПІ-321</w:t>
+      </w:r>
+    </w:p>
+    <w:p>
+      <w:pPr>
+        <w:ind w:left="6804"/>
+        <w:rPr>
+          <w:rFonts w:ascii="Times New Roman" w:eastAsiaTheme="minorEastAsia" w:hAnsi="Times New Roman"/>
+          <w:sz w:val="28"/>
+          <w:szCs w:val="28"/>
+          <w:lang w:val="uk-UA"/>
+        </w:rPr>
+      </w:pPr>
+      <w:proofErr w:type="spellStart"/>
+      <w:r>
+        <w:rPr>
+          <w:rFonts w:ascii="Times New Roman" w:eastAsiaTheme="minorEastAsia" w:hAnsi="Times New Roman"/>
+          <w:sz w:val="28"/>
+          <w:szCs w:val="28"/>
+          <w:lang w:val="uk-UA"/>
+        </w:rPr>
+        <w:t>Свідло</w:t>
+      </w:r>
+      <w:proofErr w:type="spellEnd"/>
+      <w:r>
+        <w:rPr>
+          <w:rFonts w:ascii="Times New Roman" w:eastAsiaTheme="minorEastAsia" w:hAnsi="Times New Roman"/>
+          <w:sz w:val="28"/>
+          <w:szCs w:val="28"/>
+          <w:lang w:val="uk-UA"/>
+        </w:rPr>
+        <w:t xml:space="preserve"> Є. К.</w:t>
+      </w:r>
+    </w:p>
+    <w:p>
+      <w:pPr>
+        <w:ind w:left="6804"/>
+        <w:rPr>
+          <w:rFonts w:ascii="Times New Roman" w:eastAsiaTheme="minorEastAsia" w:hAnsi="Times New Roman"/>
+          <w:sz w:val="28"/>
+          <w:szCs w:val="28"/>
+          <w:lang w:val="uk-UA"/>
+        </w:rPr>
+      </w:pPr>
+      <w:r>
+        <w:rPr>
+          <w:rFonts w:ascii="Times New Roman" w:eastAsiaTheme="minorEastAsia" w:hAnsi="Times New Roman"/>
+          <w:sz w:val="28"/>
+          <w:szCs w:val="28"/>
+          <w:lang w:val="uk-UA"/>
+        </w:rPr>
+        <w:t>Прийняв:</w:t>
+      </w:r>
+    </w:p>
+    <w:p>
+      <w:pPr>
+        <w:ind w:left="6804"/>
+        <w:rPr>
+          <w:rFonts w:ascii="Times New Roman" w:eastAsiaTheme="minorEastAsia" w:hAnsi="Times New Roman"/>
+          <w:sz w:val="28"/>
+          <w:szCs w:val="28"/>
+          <w:lang w:val="uk-UA"/>
+        </w:rPr>
+      </w:pPr>
+      <w:proofErr w:type="spellStart"/>
+      <w:r>
+        <w:rPr>
+          <w:rFonts w:ascii="Times New Roman" w:eastAsiaTheme="minorEastAsia" w:hAnsi="Times New Roman"/>
+          <w:sz w:val="28"/>
+          <w:szCs w:val="28"/>
+          <w:lang w:val="uk-UA"/>
+        </w:rPr>
+        <w:t>Варнавський</w:t>
+      </w:r>
+      <w:proofErr w:type="spellEnd"/>
+      <w:r>
+        <w:rPr>
+          <w:rFonts w:ascii="Times New Roman" w:eastAsiaTheme="minorEastAsia" w:hAnsi="Times New Roman"/>
+          <w:sz w:val="28"/>
+          <w:szCs w:val="28"/>
+          <w:lang w:val="uk-UA"/>
+        </w:rPr>
+        <w:t xml:space="preserve"> В. В.</w:t>
+      </w:r>
+    </w:p>
+    <w:p>
+      <w:pPr>
+        <w:jc w:val="center"/>
+        <w:rPr>
+          <w:rFonts w:ascii="Times New Roman" w:eastAsiaTheme="minorEastAsia" w:hAnsi="Times New Roman"/>
+          <w:sz w:val="28"/>
+          <w:szCs w:val="28"/>
+          <w:lang w:val="uk-UA"/>
+        </w:rPr>
+      </w:pPr>
+    </w:p>
+    <w:p>
+      <w:pPr>
         <w:rPr>
           <w:rFonts w:ascii="Times New Roman" w:eastAsiaTheme="minorEastAsia" w:hAnsi="Times New Roman"/>
           <w:sz w:val="24"/>
@@ -12,19 +480,19 @@
           <w:lang w:val="uk-UA"/>
         </w:rPr>
       </w:pPr>
-      <w:r>
+    </w:p>
+    <w:p>
+      <w:pPr>
         <w:rPr>
           <w:rFonts w:ascii="Times New Roman" w:eastAsiaTheme="minorEastAsia" w:hAnsi="Times New Roman"/>
           <w:sz w:val="24"/>
           <w:szCs w:val="24"/>
           <w:lang w:val="uk-UA"/>
         </w:rPr>
-        <w:t>МІНІСТЕРСТВО ОСВІТИ І НАУКИ УКРАЇНИ</w:t>
-      </w:r>
+      </w:pPr>
     </w:p>
     <w:p>
       <w:pPr>
-        <w:jc w:val="center"/>
         <w:rPr>
           <w:rFonts w:ascii="Times New Roman" w:eastAsiaTheme="minorEastAsia" w:hAnsi="Times New Roman"/>
           <w:sz w:val="24"/>
@@ -32,15 +500,16 @@
           <w:lang w:val="uk-UA"/>
         </w:rPr>
       </w:pPr>
-      <w:r>
+    </w:p>
+    <w:p>
+      <w:pPr>
         <w:rPr>
           <w:rFonts w:ascii="Times New Roman" w:eastAsiaTheme="minorEastAsia" w:hAnsi="Times New Roman"/>
           <w:sz w:val="24"/>
           <w:szCs w:val="24"/>
           <w:lang w:val="uk-UA"/>
         </w:rPr>
-        <w:t>НАЦІОНАЛЬНИЙ АВІАЦІЙНИЙ УНІВЕРСИТЕТ</w:t>
-      </w:r>
+      </w:pPr>
     </w:p>
     <w:p>
       <w:pPr>
@@ -59,42 +528,7 @@
           <w:szCs w:val="28"/>
           <w:lang w:val="uk-UA"/>
         </w:rPr>
-        <w:t>Факультет кібербезпеки,</w:t>
-      </w:r>
-      <w:r>
-        <w:rPr>
-          <w:rFonts w:ascii="Times New Roman" w:eastAsiaTheme="minorEastAsia" w:hAnsi="Times New Roman"/>
-          <w:sz w:val="28"/>
-          <w:szCs w:val="28"/>
-          <w:lang w:val="uk-UA"/>
-        </w:rPr>
-        <w:t xml:space="preserve"> комп</w:t>
-      </w:r>
-      <w:r>
-        <w:rPr>
-          <w:rFonts w:ascii="Times New Roman" w:eastAsiaTheme="minorEastAsia" w:hAnsi="Times New Roman"/>
-          <w:sz w:val="28"/>
-          <w:szCs w:val="28"/>
-        </w:rPr>
-        <w:t>’</w:t>
-      </w:r>
-      <w:r>
-        <w:rPr>
-          <w:rFonts w:ascii="Times New Roman" w:eastAsiaTheme="minorEastAsia" w:hAnsi="Times New Roman"/>
-          <w:sz w:val="28"/>
-          <w:szCs w:val="28"/>
-          <w:lang w:val="uk-UA"/>
-        </w:rPr>
-        <w:t>ютерної програмної інженерії</w:t>
-      </w:r>
-      <w:r>
-        <w:rPr>
-          <w:rFonts w:ascii="Times New Roman" w:eastAsiaTheme="minorEastAsia" w:hAnsi="Times New Roman"/>
-          <w:sz w:val="28"/>
-          <w:szCs w:val="28"/>
-          <w:lang w:val="uk-UA"/>
-        </w:rPr>
-        <w:t xml:space="preserve"> </w:t>
+        <w:t>Київ 2021</w:t>
       </w:r>
     </w:p>
     <w:p>
@@ -102,537 +536,183 @@
         <w:jc w:val="center"/>
         <w:rPr>
           <w:rFonts w:ascii="Times New Roman" w:eastAsiaTheme="minorEastAsia" w:hAnsi="Times New Roman"/>
-          <w:sz w:val="28"/>
-          <w:szCs w:val="28"/>
+          <w:b/>
+          <w:bCs/>
+          <w:i/>
+          <w:iCs/>
+          <w:sz w:val="32"/>
+          <w:szCs w:val="32"/>
           <w:lang w:val="uk-UA"/>
         </w:rPr>
       </w:pPr>
       <w:r>
         <w:rPr>
-          <w:rFonts w:ascii="Times New Roman" w:eastAsiaTheme="minorEastAsia" w:hAnsi="Times New Roman"/>
-          <w:sz w:val="28"/>
-          <w:szCs w:val="28"/>
-          <w:lang w:val="uk-UA"/>
-        </w:rPr>
-        <w:t>Кафедра інженерії програмного забезпечення</w:t>
-      </w:r>
-    </w:p>
-    <w:p>
-      <w:pPr>
-        <w:rPr>
-          <w:rFonts w:ascii="Times New Roman" w:eastAsiaTheme="minorEastAsia" w:hAnsi="Times New Roman"/>
-          <w:lang w:val="uk-UA"/>
-        </w:rPr>
-      </w:pPr>
-    </w:p>
-    <w:p>
-      <w:pPr>
-        <w:rPr>
-          <w:rFonts w:ascii="Times New Roman" w:eastAsiaTheme="minorEastAsia" w:hAnsi="Times New Roman"/>
-          <w:lang w:val="uk-UA"/>
-        </w:rPr>
-      </w:pPr>
-    </w:p>
-    <w:p>
-      <w:pPr>
-        <w:rPr>
-          <w:rFonts w:ascii="Times New Roman" w:eastAsiaTheme="minorEastAsia" w:hAnsi="Times New Roman"/>
-          <w:lang w:val="uk-UA"/>
-        </w:rPr>
-      </w:pPr>
-    </w:p>
-    <w:p>
-      <w:pPr>
-        <w:rPr>
-          <w:rFonts w:ascii="Times New Roman" w:eastAsiaTheme="minorEastAsia" w:hAnsi="Times New Roman"/>
-          <w:lang w:val="uk-UA"/>
-        </w:rPr>
-      </w:pPr>
-    </w:p>
-    <w:p>
-      <w:pPr>
-        <w:rPr>
-          <w:rFonts w:ascii="Times New Roman" w:eastAsiaTheme="minorEastAsia" w:hAnsi="Times New Roman"/>
-          <w:lang w:val="uk-UA"/>
-        </w:rPr>
-      </w:pPr>
-    </w:p>
-    <w:p>
-      <w:pPr>
-        <w:rPr>
-          <w:rFonts w:ascii="Times New Roman" w:eastAsiaTheme="minorEastAsia" w:hAnsi="Times New Roman"/>
-          <w:lang w:val="uk-UA"/>
-        </w:rPr>
-      </w:pPr>
-    </w:p>
-    <w:p>
-      <w:pPr>
-        <w:jc w:val="center"/>
-        <w:rPr>
-          <w:rFonts w:ascii="Times New Roman" w:eastAsiaTheme="minorEastAsia" w:hAnsi="Times New Roman"/>
-          <w:sz w:val="28"/>
-          <w:szCs w:val="28"/>
-          <w:lang w:val="en-US"/>
-        </w:rPr>
-      </w:pPr>
-      <w:r>
-        <w:rPr>
-          <w:rFonts w:ascii="Times New Roman" w:eastAsiaTheme="minorEastAsia" w:hAnsi="Times New Roman"/>
-          <w:sz w:val="28"/>
-          <w:szCs w:val="28"/>
-          <w:lang w:val="uk-UA"/>
-        </w:rPr>
-        <w:t>Лабораторна</w:t>
+          <w:noProof/>
+        </w:rPr>
+        <w:lastRenderedPageBreak/>
+        <mc:AlternateContent>
+          <mc:Choice Requires="wpg">
+            <w:drawing>
+              <wp:anchor distT="0" distB="0" distL="114300" distR="114300" simplePos="0" relativeHeight="251661312" behindDoc="0" locked="0" layoutInCell="1" allowOverlap="1" wp14:anchorId="5DA18576" wp14:editId="25B2E167">
+                <wp:simplePos x="0" y="0"/>
+                <wp:positionH relativeFrom="column">
+                  <wp:posOffset>254000</wp:posOffset>
+                </wp:positionH>
+                <wp:positionV relativeFrom="paragraph">
+                  <wp:posOffset>3280410</wp:posOffset>
+                </wp:positionV>
+                <wp:extent cx="5574030" cy="1588770"/>
+                <wp:effectExtent l="0" t="0" r="7620" b="0"/>
+                <wp:wrapTopAndBottom/>
+                <wp:docPr id="83" name="Группа 83"/>
+                <wp:cNvGraphicFramePr/>
+                <a:graphic xmlns:a="http://schemas.openxmlformats.org/drawingml/2006/main">
+                  <a:graphicData uri="http://schemas.microsoft.com/office/word/2010/wordprocessingGroup">
+                    <wpg:wgp>
+                      <wpg:cNvGrpSpPr/>
+                      <wpg:grpSpPr>
+                        <a:xfrm>
+                          <a:off x="0" y="0"/>
+                          <a:ext cx="5574030" cy="1588770"/>
+                          <a:chOff x="0" y="88755"/>
+                          <a:chExt cx="6490969" cy="1851513"/>
+                        </a:xfrm>
+                      </wpg:grpSpPr>
+                      <pic:pic xmlns:pic="http://schemas.openxmlformats.org/drawingml/2006/picture">
+                        <pic:nvPicPr>
+                          <pic:cNvPr id="81" name="Рисунок 81"/>
+                          <pic:cNvPicPr>
+                            <a:picLocks noChangeAspect="1"/>
+                          </pic:cNvPicPr>
+                        </pic:nvPicPr>
+                        <pic:blipFill rotWithShape="1">
+                          <a:blip r:embed="rId7">
+                            <a:extLst>
+                              <a:ext uri="{28A0092B-C50C-407E-A947-70E740481C1C}">
+                                <a14:useLocalDpi xmlns:a14="http://schemas.microsoft.com/office/drawing/2010/main" val="0"/>
+                              </a:ext>
+                            </a:extLst>
+                          </a:blip>
+                          <a:srcRect l="30709" t="21329" r="26964" b="73455"/>
+                          <a:stretch/>
+                        </pic:blipFill>
+                        <pic:spPr bwMode="auto">
+                          <a:xfrm>
+                            <a:off x="76199" y="88755"/>
+                            <a:ext cx="6414770" cy="444646"/>
+                          </a:xfrm>
+                          <a:prstGeom prst="rect">
+                            <a:avLst/>
+                          </a:prstGeom>
+                          <a:ln>
+                            <a:noFill/>
+                          </a:ln>
+                          <a:extLst>
+                            <a:ext uri="{53640926-AAD7-44D8-BBD7-CCE9431645EC}">
+                              <a14:shadowObscured xmlns:a14="http://schemas.microsoft.com/office/drawing/2010/main"/>
+                            </a:ext>
+                          </a:extLst>
+                        </pic:spPr>
+                      </pic:pic>
+                      <pic:pic xmlns:pic="http://schemas.openxmlformats.org/drawingml/2006/picture">
+                        <pic:nvPicPr>
+                          <pic:cNvPr id="82" name="Рисунок 82"/>
+                          <pic:cNvPicPr>
+                            <a:picLocks noChangeAspect="1"/>
+                          </pic:cNvPicPr>
+                        </pic:nvPicPr>
+                        <pic:blipFill rotWithShape="1">
+                          <a:blip r:embed="rId7">
+                            <a:extLst>
+                              <a:ext uri="{28A0092B-C50C-407E-A947-70E740481C1C}">
+                                <a14:useLocalDpi xmlns:a14="http://schemas.microsoft.com/office/drawing/2010/main" val="0"/>
+                              </a:ext>
+                            </a:extLst>
+                          </a:blip>
+                          <a:srcRect l="30293" t="48452" r="27379" b="34625"/>
+                          <a:stretch/>
+                        </pic:blipFill>
+                        <pic:spPr bwMode="auto">
+                          <a:xfrm>
+                            <a:off x="0" y="533401"/>
+                            <a:ext cx="6255363" cy="1406867"/>
+                          </a:xfrm>
+                          <a:prstGeom prst="rect">
+                            <a:avLst/>
+                          </a:prstGeom>
+                          <a:ln>
+                            <a:noFill/>
+                          </a:ln>
+                          <a:extLst>
+                            <a:ext uri="{53640926-AAD7-44D8-BBD7-CCE9431645EC}">
+                              <a14:shadowObscured xmlns:a14="http://schemas.microsoft.com/office/drawing/2010/main"/>
+                            </a:ext>
+                          </a:extLst>
+                        </pic:spPr>
+                      </pic:pic>
+                    </wpg:wgp>
+                  </a:graphicData>
+                </a:graphic>
+                <wp14:sizeRelH relativeFrom="margin">
+                  <wp14:pctWidth>0</wp14:pctWidth>
+                </wp14:sizeRelH>
+                <wp14:sizeRelV relativeFrom="margin">
+                  <wp14:pctHeight>0</wp14:pctHeight>
+                </wp14:sizeRelV>
+              </wp:anchor>
+            </w:drawing>
+          </mc:Choice>
+          <mc:Fallback>
+            <w:pict>
+              <v:group w14:anchorId="33F3CC8C" id="Группа 83" o:spid="_x0000_s1026" style="position:absolute;margin-left:20pt;margin-top:258.3pt;width:438.9pt;height:125.1pt;z-index:251661312;mso-width-relative:margin;mso-height-relative:margin" coordorigin=",887" coordsize="64909,18515" o:gfxdata="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">
+                <v:shapetype id="_x0000_t75" coordsize="21600,21600" o:spt="75" o:preferrelative="t" path="m@4@5l@4@11@9@11@9@5xe" filled="f" stroked="f">
+                  <v:stroke joinstyle="miter"/>
+                  <v:formulas>
+                    <v:f eqn="if lineDrawn pixelLineWidth 0"/>
+                    <v:f eqn="sum @0 1 0"/>
+                    <v:f eqn="sum 0 0 @1"/>
+                    <v:f eqn="prod @2 1 2"/>
+                    <v:f eqn="prod @3 21600 pixelWidth"/>
+                    <v:f eqn="prod @3 21600 pixelHeight"/>
+                    <v:f eqn="sum @0 0 1"/>
+                    <v:f eqn="prod @6 1 2"/>
+                    <v:f eqn="prod @7 21600 pixelWidth"/>
+                    <v:f eqn="sum @8 21600 0"/>
+                    <v:f eqn="prod @7 21600 pixelHeight"/>
+                    <v:f eqn="sum @10 21600 0"/>
+                  </v:formulas>
+                  <v:path o:extrusionok="f" gradientshapeok="t" o:connecttype="rect"/>
+                  <o:lock v:ext="edit" aspectratio="t"/>
+                </v:shapetype>
+                <v:shape id="Рисунок 81" o:spid="_x0000_s1027" type="#_x0000_t75" style="position:absolute;left:761;top:887;width:64148;height:4447;visibility:visible;mso-wrap-style:square" o:gfxdata="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">
+                  <v:imagedata r:id="rId8" o:title="" croptop="13978f" cropbottom="48139f" cropleft="20125f" cropright="17671f"/>
+                </v:shape>
+                <v:shape id="Рисунок 82" o:spid="_x0000_s1028" type="#_x0000_t75" style="position:absolute;top:5334;width:62553;height:14068;visibility:visible;mso-wrap-style:square" o:gfxdata="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">
+                  <v:imagedata r:id="rId8" o:title="" croptop="31754f" cropbottom="22692f" cropleft="19853f" cropright="17943f"/>
+                </v:shape>
+                <w10:wrap type="topAndBottom"/>
+              </v:group>
+            </w:pict>
+          </mc:Fallback>
+        </mc:AlternateContent>
       </w:r>
       <w:r>
         <w:rPr>
-          <w:rFonts w:ascii="Times New Roman" w:eastAsiaTheme="minorEastAsia" w:hAnsi="Times New Roman"/>
-          <w:sz w:val="28"/>
-          <w:szCs w:val="28"/>
-          <w:lang w:val="uk-UA"/>
-        </w:rPr>
-        <w:t xml:space="preserve"> робота</w:t>
-      </w:r>
-      <w:r>
-        <w:rPr>
-          <w:rFonts w:ascii="Times New Roman" w:eastAsiaTheme="minorEastAsia" w:hAnsi="Times New Roman"/>
-          <w:sz w:val="28"/>
-          <w:szCs w:val="28"/>
-          <w:lang w:val="uk-UA"/>
-        </w:rPr>
-        <w:t xml:space="preserve"> </w:t>
-      </w:r>
-      <w:r>
-        <w:rPr>
-          <w:rFonts w:ascii="Times New Roman" w:eastAsiaTheme="minorEastAsia" w:hAnsi="Times New Roman"/>
-          <w:sz w:val="28"/>
-          <w:szCs w:val="28"/>
-          <w:lang w:val="en-US"/>
-        </w:rPr>
-        <w:t>3</w:t>
-      </w:r>
-    </w:p>
-    <w:p>
-      <w:pPr>
-        <w:jc w:val="center"/>
-        <w:rPr>
-          <w:rFonts w:ascii="Times New Roman" w:eastAsiaTheme="minorEastAsia" w:hAnsi="Times New Roman"/>
-          <w:sz w:val="28"/>
-          <w:szCs w:val="28"/>
-          <w:lang w:val="uk-UA"/>
-        </w:rPr>
-      </w:pPr>
-      <w:r>
-        <w:rPr>
-          <w:rFonts w:ascii="Times New Roman" w:eastAsiaTheme="minorEastAsia" w:hAnsi="Times New Roman"/>
-          <w:sz w:val="28"/>
-          <w:szCs w:val="28"/>
-          <w:lang w:val="uk-UA"/>
-        </w:rPr>
-        <w:t>з дисци</w:t>
-      </w:r>
-      <w:r>
-        <w:rPr>
-          <w:rFonts w:ascii="Times New Roman" w:eastAsiaTheme="minorEastAsia" w:hAnsi="Times New Roman"/>
-          <w:sz w:val="28"/>
-          <w:szCs w:val="28"/>
-          <w:lang w:val="uk-UA"/>
-        </w:rPr>
-        <w:t>плі</w:t>
-      </w:r>
-      <w:r>
-        <w:rPr>
-          <w:rFonts w:ascii="Times New Roman" w:eastAsiaTheme="minorEastAsia" w:hAnsi="Times New Roman"/>
-          <w:sz w:val="28"/>
-          <w:szCs w:val="28"/>
-          <w:lang w:val="uk-UA"/>
-        </w:rPr>
-        <w:t>ни «</w:t>
-      </w:r>
-      <w:r>
-        <w:rPr>
-          <w:rFonts w:ascii="Times New Roman" w:eastAsiaTheme="minorEastAsia" w:hAnsi="Times New Roman"/>
-          <w:sz w:val="28"/>
-          <w:szCs w:val="28"/>
-          <w:lang w:val="uk-UA"/>
-        </w:rPr>
-        <w:t>Програмування для Інтернет</w:t>
-      </w:r>
-      <w:r>
-        <w:rPr>
-          <w:rFonts w:ascii="Times New Roman" w:eastAsiaTheme="minorEastAsia" w:hAnsi="Times New Roman"/>
-          <w:sz w:val="28"/>
-          <w:szCs w:val="28"/>
-          <w:lang w:val="uk-UA"/>
-        </w:rPr>
-        <w:t>»</w:t>
-      </w:r>
-    </w:p>
-    <w:p>
-      <w:pPr>
-        <w:pStyle w:val="a3"/>
-        <w:ind w:left="-567"/>
-        <w:jc w:val="center"/>
-        <w:rPr>
-          <w:rFonts w:ascii="Times New Roman" w:eastAsiaTheme="minorEastAsia" w:hAnsi="Times New Roman"/>
-          <w:bCs/>
-          <w:iCs/>
-          <w:sz w:val="28"/>
-          <w:szCs w:val="24"/>
-        </w:rPr>
-      </w:pPr>
-      <w:r>
-        <w:rPr>
-          <w:rFonts w:ascii="Times New Roman" w:eastAsiaTheme="minorEastAsia" w:hAnsi="Times New Roman"/>
-          <w:sz w:val="28"/>
-          <w:szCs w:val="28"/>
-        </w:rPr>
-        <w:t>на тему: «</w:t>
-      </w:r>
-      <w:r>
-        <w:rPr>
-          <w:rFonts w:ascii="Times New Roman" w:eastAsiaTheme="minorEastAsia" w:hAnsi="Times New Roman"/>
-          <w:bCs/>
-          <w:iCs/>
-          <w:sz w:val="28"/>
-          <w:szCs w:val="24"/>
-        </w:rPr>
-        <w:t>Каскадні таблиці стилів</w:t>
-      </w:r>
-      <w:r>
-        <w:rPr>
-          <w:rFonts w:ascii="Times New Roman" w:eastAsiaTheme="minorEastAsia" w:hAnsi="Times New Roman"/>
-          <w:sz w:val="28"/>
-          <w:szCs w:val="28"/>
-        </w:rPr>
-        <w:t>»</w:t>
-      </w:r>
-    </w:p>
-    <w:p>
-      <w:pPr>
-        <w:rPr>
-          <w:rFonts w:ascii="Times New Roman" w:hAnsi="Times New Roman"/>
-          <w:bCs/>
-          <w:sz w:val="28"/>
-          <w:szCs w:val="28"/>
-          <w:lang w:val="uk-UA"/>
-        </w:rPr>
-      </w:pPr>
-    </w:p>
-    <w:p>
-      <w:pPr>
-        <w:rPr>
-          <w:rFonts w:ascii="Times New Roman" w:eastAsiaTheme="minorEastAsia" w:hAnsi="Times New Roman"/>
-          <w:lang w:val="uk-UA"/>
-        </w:rPr>
-      </w:pPr>
-    </w:p>
-    <w:p>
-      <w:pPr>
-        <w:rPr>
-          <w:rFonts w:ascii="Times New Roman" w:eastAsiaTheme="minorEastAsia" w:hAnsi="Times New Roman"/>
-          <w:lang w:val="uk-UA"/>
-        </w:rPr>
-      </w:pPr>
-    </w:p>
-    <w:p>
-      <w:pPr>
-        <w:rPr>
-          <w:rFonts w:ascii="Times New Roman" w:eastAsiaTheme="minorEastAsia" w:hAnsi="Times New Roman"/>
-          <w:lang w:val="uk-UA"/>
-        </w:rPr>
-      </w:pPr>
-    </w:p>
-    <w:p>
-      <w:pPr>
-        <w:jc w:val="right"/>
-        <w:rPr>
-          <w:rFonts w:ascii="Times New Roman" w:eastAsiaTheme="minorEastAsia" w:hAnsi="Times New Roman"/>
-          <w:lang w:val="uk-UA"/>
-        </w:rPr>
-      </w:pPr>
-    </w:p>
-    <w:p>
-      <w:pPr>
-        <w:jc w:val="right"/>
-        <w:rPr>
-          <w:rFonts w:ascii="Times New Roman" w:eastAsiaTheme="minorEastAsia" w:hAnsi="Times New Roman"/>
-          <w:lang w:val="uk-UA"/>
-        </w:rPr>
-      </w:pPr>
-    </w:p>
-    <w:p>
-      <w:pPr>
-        <w:spacing w:after="0"/>
-        <w:ind w:left="5670"/>
-        <w:rPr>
-          <w:rFonts w:ascii="Times New Roman" w:eastAsiaTheme="minorEastAsia" w:hAnsi="Times New Roman"/>
-          <w:sz w:val="28"/>
-          <w:szCs w:val="28"/>
-          <w:lang w:val="uk-UA"/>
-        </w:rPr>
-      </w:pPr>
-      <w:r>
-        <w:rPr>
-          <w:rFonts w:ascii="Times New Roman" w:eastAsiaTheme="minorEastAsia" w:hAnsi="Times New Roman"/>
-          <w:sz w:val="28"/>
-          <w:szCs w:val="28"/>
-          <w:lang w:val="uk-UA"/>
-        </w:rPr>
-        <w:t>Виконала:</w:t>
-      </w:r>
-      <w:r>
-        <w:rPr>
-          <w:rFonts w:ascii="Times New Roman" w:eastAsiaTheme="minorEastAsia" w:hAnsi="Times New Roman"/>
-          <w:sz w:val="28"/>
-          <w:szCs w:val="28"/>
-          <w:lang w:val="uk-UA"/>
-        </w:rPr>
-        <w:br/>
-        <w:t>студентка групи ПІ-321</w:t>
-      </w:r>
-      <w:r>
-        <w:rPr>
-          <w:rFonts w:ascii="Times New Roman" w:eastAsiaTheme="minorEastAsia" w:hAnsi="Times New Roman"/>
-          <w:sz w:val="28"/>
-          <w:szCs w:val="28"/>
-          <w:lang w:val="uk-UA"/>
-        </w:rPr>
-        <w:br/>
-        <w:t>Свідло Є. К.</w:t>
-      </w:r>
-      <w:r>
-        <w:rPr>
-          <w:rFonts w:ascii="Times New Roman" w:eastAsiaTheme="minorEastAsia" w:hAnsi="Times New Roman"/>
-          <w:sz w:val="28"/>
-          <w:szCs w:val="28"/>
-          <w:lang w:val="uk-UA"/>
-        </w:rPr>
-        <w:br/>
-        <w:t>Прийня</w:t>
-      </w:r>
-      <w:r>
-        <w:rPr>
-          <w:rFonts w:ascii="Times New Roman" w:eastAsiaTheme="minorEastAsia" w:hAnsi="Times New Roman"/>
-          <w:sz w:val="28"/>
-          <w:szCs w:val="28"/>
-          <w:lang w:val="uk-UA"/>
-        </w:rPr>
-        <w:t>в</w:t>
-      </w:r>
-      <w:r>
-        <w:rPr>
-          <w:rFonts w:ascii="Times New Roman" w:eastAsiaTheme="minorEastAsia" w:hAnsi="Times New Roman"/>
-          <w:sz w:val="28"/>
-          <w:szCs w:val="28"/>
-          <w:lang w:val="uk-UA"/>
-        </w:rPr>
-        <w:t>:</w:t>
-      </w:r>
-    </w:p>
-    <w:p>
-      <w:pPr>
-        <w:spacing w:after="0"/>
-        <w:ind w:left="5670"/>
-        <w:rPr>
-          <w:rFonts w:ascii="Times New Roman" w:eastAsiaTheme="minorEastAsia" w:hAnsi="Times New Roman"/>
-          <w:sz w:val="28"/>
-          <w:szCs w:val="28"/>
-          <w:lang w:val="en-US"/>
-        </w:rPr>
-      </w:pPr>
-      <w:r>
-        <w:rPr>
-          <w:rFonts w:ascii="Times New Roman" w:eastAsiaTheme="minorEastAsia" w:hAnsi="Times New Roman"/>
-          <w:sz w:val="28"/>
-          <w:szCs w:val="28"/>
-          <w:lang w:val="uk-UA"/>
-        </w:rPr>
-        <w:t>Варнавський В. В.</w:t>
-      </w:r>
-    </w:p>
-    <w:p>
-      <w:pPr>
-        <w:spacing w:after="0"/>
-        <w:ind w:left="5670"/>
-        <w:rPr>
-          <w:rFonts w:ascii="Times New Roman" w:eastAsiaTheme="minorEastAsia" w:hAnsi="Times New Roman"/>
-          <w:sz w:val="28"/>
-          <w:szCs w:val="28"/>
-          <w:lang w:val="uk-UA"/>
-        </w:rPr>
-      </w:pPr>
-      <w:r>
-        <w:rPr>
-          <w:rFonts w:ascii="Times New Roman" w:eastAsiaTheme="minorEastAsia" w:hAnsi="Times New Roman"/>
-          <w:sz w:val="28"/>
-          <w:szCs w:val="28"/>
-          <w:lang w:val="uk-UA"/>
-        </w:rPr>
-        <w:br/>
-      </w:r>
-    </w:p>
-    <w:p>
-      <w:pPr>
-        <w:ind w:left="4536"/>
-        <w:rPr>
-          <w:rFonts w:ascii="Times New Roman" w:eastAsiaTheme="minorEastAsia" w:hAnsi="Times New Roman"/>
-          <w:sz w:val="28"/>
-          <w:szCs w:val="28"/>
-          <w:lang w:val="uk-UA"/>
-        </w:rPr>
-      </w:pPr>
-    </w:p>
-    <w:p>
-      <w:pPr>
-        <w:ind w:left="4536"/>
-        <w:rPr>
-          <w:rFonts w:ascii="Times New Roman" w:eastAsiaTheme="minorEastAsia" w:hAnsi="Times New Roman"/>
-          <w:sz w:val="28"/>
-          <w:szCs w:val="28"/>
-          <w:lang w:val="uk-UA"/>
-        </w:rPr>
-      </w:pPr>
-    </w:p>
-    <w:p>
-      <w:pPr>
-        <w:ind w:right="560"/>
-        <w:rPr>
-          <w:rFonts w:ascii="Times New Roman" w:eastAsiaTheme="minorEastAsia" w:hAnsi="Times New Roman"/>
-          <w:sz w:val="28"/>
-          <w:szCs w:val="28"/>
-          <w:lang w:val="uk-UA"/>
-        </w:rPr>
-      </w:pPr>
-    </w:p>
-    <w:p>
-      <w:pPr>
-        <w:rPr>
-          <w:rFonts w:ascii="Times New Roman" w:eastAsiaTheme="minorEastAsia" w:hAnsi="Times New Roman"/>
-          <w:sz w:val="28"/>
-          <w:szCs w:val="28"/>
-          <w:lang w:val="uk-UA"/>
-        </w:rPr>
-      </w:pPr>
-    </w:p>
-    <w:p>
-      <w:pPr>
-        <w:rPr>
-          <w:rFonts w:ascii="Times New Roman" w:eastAsiaTheme="minorEastAsia" w:hAnsi="Times New Roman"/>
-          <w:sz w:val="28"/>
-          <w:szCs w:val="28"/>
-          <w:lang w:val="uk-UA"/>
-        </w:rPr>
-      </w:pPr>
-    </w:p>
-    <w:p>
-      <w:pPr>
-        <w:jc w:val="center"/>
-        <w:rPr>
-          <w:rFonts w:ascii="Times New Roman" w:eastAsiaTheme="minorEastAsia" w:hAnsi="Times New Roman"/>
-          <w:b/>
-          <w:sz w:val="32"/>
-          <w:szCs w:val="28"/>
-          <w:lang w:val="uk-UA"/>
-        </w:rPr>
-      </w:pPr>
-      <w:r>
-        <w:rPr>
-          <w:rFonts w:ascii="Times New Roman" w:eastAsiaTheme="minorEastAsia" w:hAnsi="Times New Roman"/>
-          <w:sz w:val="28"/>
-          <w:szCs w:val="28"/>
-          <w:lang w:val="uk-UA"/>
-        </w:rPr>
-        <w:t>Київ 2021</w:t>
-      </w:r>
-      <w:r>
-        <w:rPr>
-          <w:rFonts w:ascii="Times New Roman" w:hAnsi="Times New Roman" w:cs="Times New Roman"/>
-          <w:sz w:val="24"/>
-          <w:szCs w:val="24"/>
-          <w:lang w:val="uk-UA"/>
-        </w:rPr>
-        <w:br w:type="page"/>
-      </w:r>
-    </w:p>
-    <w:p>
-      <w:pPr>
-        <w:pStyle w:val="a3"/>
-        <w:ind w:left="-567" w:firstLine="567"/>
-        <w:rPr>
-          <w:rFonts w:ascii="Times New Roman" w:eastAsiaTheme="minorEastAsia" w:hAnsi="Times New Roman"/>
-          <w:sz w:val="28"/>
-          <w:szCs w:val="28"/>
-          <w:lang w:val="en-US"/>
-        </w:rPr>
-      </w:pPr>
-      <w:r>
-        <w:rPr>
-          <w:rFonts w:ascii="Times New Roman" w:eastAsiaTheme="minorEastAsia" w:hAnsi="Times New Roman"/>
-          <w:b/>
-          <w:i/>
-          <w:sz w:val="28"/>
-          <w:szCs w:val="28"/>
-        </w:rPr>
-        <w:lastRenderedPageBreak/>
-        <w:t>Мета:</w:t>
-      </w:r>
-      <w:r>
-        <w:rPr>
-          <w:rFonts w:ascii="Times New Roman" w:eastAsiaTheme="minorEastAsia" w:hAnsi="Times New Roman"/>
-          <w:sz w:val="28"/>
-          <w:szCs w:val="28"/>
-        </w:rPr>
-        <w:t xml:space="preserve"> </w:t>
-      </w:r>
-      <w:r>
-        <w:rPr>
-          <w:rFonts w:ascii="Times New Roman" w:eastAsiaTheme="minorEastAsia" w:hAnsi="Times New Roman"/>
-          <w:sz w:val="28"/>
-          <w:szCs w:val="28"/>
-        </w:rPr>
-        <w:t>навчитися форматувати текст засобами каскадних таблиць</w:t>
-      </w:r>
-      <w:r>
-        <w:rPr>
-          <w:rFonts w:ascii="Times New Roman" w:eastAsiaTheme="minorEastAsia" w:hAnsi="Times New Roman"/>
-          <w:sz w:val="28"/>
-          <w:szCs w:val="28"/>
-          <w:lang w:val="en-US"/>
-        </w:rPr>
-        <w:t>.</w:t>
-      </w:r>
-    </w:p>
-    <w:p>
-      <w:pPr>
-        <w:pStyle w:val="a3"/>
-        <w:ind w:left="0"/>
-        <w:jc w:val="center"/>
-        <w:rPr>
-          <w:rFonts w:ascii="Times New Roman" w:eastAsiaTheme="minorEastAsia" w:hAnsi="Times New Roman"/>
-          <w:b/>
-          <w:i/>
-          <w:sz w:val="32"/>
-          <w:szCs w:val="28"/>
-        </w:rPr>
-      </w:pPr>
-      <w:r>
-        <w:rPr>
           <w:noProof/>
         </w:rPr>
         <w:drawing>
-          <wp:anchor distT="0" distB="0" distL="114300" distR="114300" simplePos="0" relativeHeight="251658240" behindDoc="0" locked="0" layoutInCell="1" allowOverlap="1" wp14:anchorId="71AA0B3D" wp14:editId="4300310E">
+          <wp:anchor distT="0" distB="0" distL="114300" distR="114300" simplePos="0" relativeHeight="251658240" behindDoc="0" locked="0" layoutInCell="1" allowOverlap="1" wp14:anchorId="4E74A9D3" wp14:editId="6D5FFE8B">
             <wp:simplePos x="0" y="0"/>
             <wp:positionH relativeFrom="column">
-              <wp:posOffset>-252730</wp:posOffset>
+              <wp:posOffset>255270</wp:posOffset>
             </wp:positionH>
             <wp:positionV relativeFrom="page">
-              <wp:posOffset>1104900</wp:posOffset>
+              <wp:posOffset>2552700</wp:posOffset>
             </wp:positionV>
-            <wp:extent cx="6467475" cy="1504950"/>
-            <wp:effectExtent l="0" t="0" r="9525" b="0"/>
+            <wp:extent cx="5867400" cy="1155700"/>
+            <wp:effectExtent l="0" t="0" r="0" b="6350"/>
             <wp:wrapTopAndBottom/>
-            <wp:docPr id="1" name="Рисунок 1"/>
+            <wp:docPr id="80" name="Рисунок 80"/>
             <wp:cNvGraphicFramePr>
               <a:graphicFrameLocks xmlns:a="http://schemas.openxmlformats.org/drawingml/2006/main" noChangeAspect="1"/>
             </wp:cNvGraphicFramePr>
@@ -644,20 +724,20 @@
                     <pic:cNvPicPr/>
                   </pic:nvPicPr>
                   <pic:blipFill rotWithShape="1">
-                    <a:blip r:embed="rId7">
+                    <a:blip r:embed="rId9">
                       <a:extLst>
                         <a:ext uri="{28A0092B-C50C-407E-A947-70E740481C1C}">
                           <a14:useLocalDpi xmlns:a14="http://schemas.microsoft.com/office/drawing/2010/main" val="0"/>
                         </a:ext>
                       </a:extLst>
                     </a:blip>
-                    <a:srcRect l="21320" t="31814" r="15810" b="42180"/>
+                    <a:srcRect l="30709" t="42420" r="27171" b="42826"/>
                     <a:stretch/>
                   </pic:blipFill>
                   <pic:spPr bwMode="auto">
                     <a:xfrm>
                       <a:off x="0" y="0"/>
-                      <a:ext cx="6467475" cy="1504950"/>
+                      <a:ext cx="5867400" cy="1155700"/>
                     </a:xfrm>
                     <a:prstGeom prst="rect">
                       <a:avLst/>
@@ -685,121 +765,21 @@
       </w:r>
       <w:r>
         <w:rPr>
-          <w:rFonts w:ascii="Times New Roman" w:eastAsiaTheme="minorEastAsia" w:hAnsi="Times New Roman"/>
-          <w:b/>
-          <w:i/>
-          <w:sz w:val="32"/>
-          <w:szCs w:val="28"/>
-        </w:rPr>
-        <w:t>Завдання</w:t>
-      </w:r>
-    </w:p>
-    <w:p>
-      <w:pPr>
-        <w:pStyle w:val="a3"/>
-        <w:ind w:left="0"/>
-        <w:jc w:val="center"/>
-        <w:rPr>
-          <w:rFonts w:ascii="Times New Roman" w:eastAsiaTheme="minorEastAsia" w:hAnsi="Times New Roman"/>
-          <w:b/>
-          <w:i/>
-          <w:sz w:val="32"/>
-          <w:szCs w:val="28"/>
-        </w:rPr>
-      </w:pPr>
-    </w:p>
-    <w:p>
-      <w:pPr>
-        <w:pStyle w:val="a3"/>
-        <w:ind w:left="-567"/>
-        <w:jc w:val="center"/>
-        <w:rPr>
-          <w:rFonts w:ascii="Times New Roman" w:eastAsiaTheme="minorEastAsia" w:hAnsi="Times New Roman"/>
-          <w:b/>
-          <w:i/>
-          <w:sz w:val="32"/>
-          <w:szCs w:val="28"/>
-        </w:rPr>
-      </w:pPr>
-      <w:r>
-        <w:rPr>
-          <w:rFonts w:ascii="Times New Roman" w:eastAsiaTheme="minorEastAsia" w:hAnsi="Times New Roman"/>
-          <w:b/>
-          <w:i/>
-          <w:sz w:val="32"/>
-          <w:szCs w:val="28"/>
-        </w:rPr>
-        <w:t>Хід роботи</w:t>
-      </w:r>
-    </w:p>
-    <w:p>
-      <w:pPr>
-        <w:pStyle w:val="a3"/>
-        <w:numPr>
-          <w:ilvl w:val="0"/>
-          <w:numId w:val="9"/>
-        </w:numPr>
-        <w:ind w:left="709" w:hanging="283"/>
-        <w:rPr>
-          <w:rFonts w:ascii="Times New Roman" w:eastAsiaTheme="minorEastAsia" w:hAnsi="Times New Roman"/>
-          <w:bCs/>
-          <w:iCs/>
-          <w:sz w:val="28"/>
-          <w:szCs w:val="24"/>
-          <w:lang w:val="en-US"/>
-        </w:rPr>
-      </w:pPr>
-      <w:r>
-        <w:rPr>
-          <w:rFonts w:ascii="Times New Roman" w:eastAsiaTheme="minorEastAsia" w:hAnsi="Times New Roman"/>
-          <w:bCs/>
-          <w:iCs/>
-          <w:sz w:val="28"/>
-          <w:szCs w:val="24"/>
-          <w:lang w:val="ru-RU"/>
-        </w:rPr>
-        <w:t xml:space="preserve">Форматування тексту засобами </w:t>
-      </w:r>
-      <w:r>
-        <w:rPr>
-          <w:rFonts w:ascii="Times New Roman" w:eastAsiaTheme="minorEastAsia" w:hAnsi="Times New Roman"/>
-          <w:bCs/>
-          <w:iCs/>
-          <w:sz w:val="28"/>
-          <w:szCs w:val="24"/>
-          <w:lang w:val="en-US"/>
-        </w:rPr>
-        <w:t>HTML</w:t>
-      </w:r>
-    </w:p>
-    <w:p>
-      <w:pPr>
-        <w:rPr>
-          <w:rFonts w:ascii="Times New Roman" w:eastAsiaTheme="minorEastAsia" w:hAnsi="Times New Roman"/>
-          <w:bCs/>
-          <w:iCs/>
-          <w:sz w:val="28"/>
-          <w:szCs w:val="24"/>
-          <w:lang w:val="en-US"/>
-        </w:rPr>
-      </w:pPr>
-      <w:r>
-        <w:rPr>
           <w:noProof/>
         </w:rPr>
         <w:drawing>
-          <wp:anchor distT="0" distB="0" distL="114300" distR="114300" simplePos="0" relativeHeight="251659264" behindDoc="0" locked="0" layoutInCell="1" allowOverlap="1" wp14:anchorId="3708A193" wp14:editId="2C3C7CC0">
+          <wp:anchor distT="0" distB="0" distL="114300" distR="114300" simplePos="0" relativeHeight="251657216" behindDoc="0" locked="0" layoutInCell="1" allowOverlap="1" wp14:anchorId="5CED74B0" wp14:editId="6B65DDE6">
             <wp:simplePos x="0" y="0"/>
             <wp:positionH relativeFrom="column">
-              <wp:posOffset>-450850</wp:posOffset>
+              <wp:posOffset>52705</wp:posOffset>
             </wp:positionH>
             <wp:positionV relativeFrom="page">
-              <wp:posOffset>3780790</wp:posOffset>
+              <wp:posOffset>812800</wp:posOffset>
             </wp:positionV>
-            <wp:extent cx="6830060" cy="3152775"/>
-            <wp:effectExtent l="0" t="0" r="8890" b="9525"/>
+            <wp:extent cx="5778500" cy="1673225"/>
+            <wp:effectExtent l="0" t="0" r="0" b="3175"/>
             <wp:wrapTopAndBottom/>
-            <wp:docPr id="27" name="Рисунок 27"/>
+            <wp:docPr id="1" name="Рисунок 1"/>
             <wp:cNvGraphicFramePr>
               <a:graphicFrameLocks xmlns:a="http://schemas.openxmlformats.org/drawingml/2006/main" noChangeAspect="1"/>
             </wp:cNvGraphicFramePr>
@@ -811,20 +791,468 @@
                     <pic:cNvPicPr/>
                   </pic:nvPicPr>
                   <pic:blipFill rotWithShape="1">
-                    <a:blip r:embed="rId8">
+                    <a:blip r:embed="rId10">
                       <a:extLst>
                         <a:ext uri="{28A0092B-C50C-407E-A947-70E740481C1C}">
                           <a14:useLocalDpi xmlns:a14="http://schemas.microsoft.com/office/drawing/2010/main" val="0"/>
                         </a:ext>
                       </a:extLst>
                     </a:blip>
-                    <a:srcRect l="19764" t="8576" b="25581"/>
+                    <a:srcRect l="29879" t="52748" r="32151" b="27702"/>
                     <a:stretch/>
                   </pic:blipFill>
                   <pic:spPr bwMode="auto">
                     <a:xfrm>
                       <a:off x="0" y="0"/>
-                      <a:ext cx="6830060" cy="3152775"/>
+                      <a:ext cx="5778500" cy="1673225"/>
+                    </a:xfrm>
+                    <a:prstGeom prst="rect">
+                      <a:avLst/>
+                    </a:prstGeom>
+                    <a:ln>
+                      <a:noFill/>
+                    </a:ln>
+                    <a:extLst>
+                      <a:ext uri="{53640926-AAD7-44D8-BBD7-CCE9431645EC}">
+                        <a14:shadowObscured xmlns:a14="http://schemas.microsoft.com/office/drawing/2010/main"/>
+                      </a:ext>
+                    </a:extLst>
+                  </pic:spPr>
+                </pic:pic>
+              </a:graphicData>
+            </a:graphic>
+            <wp14:sizeRelH relativeFrom="margin">
+              <wp14:pctWidth>0</wp14:pctWidth>
+            </wp14:sizeRelH>
+            <wp14:sizeRelV relativeFrom="margin">
+              <wp14:pctHeight>0</wp14:pctHeight>
+            </wp14:sizeRelV>
+          </wp:anchor>
+        </w:drawing>
+      </w:r>
+      <w:r>
+        <w:rPr>
+          <w:rFonts w:ascii="Times New Roman" w:eastAsiaTheme="minorEastAsia" w:hAnsi="Times New Roman"/>
+          <w:b/>
+          <w:bCs/>
+          <w:i/>
+          <w:iCs/>
+          <w:sz w:val="32"/>
+          <w:szCs w:val="32"/>
+          <w:lang w:val="uk-UA"/>
+        </w:rPr>
+        <w:t>Завдання</w:t>
+      </w:r>
+    </w:p>
+    <w:p>
+      <w:pPr>
+        <w:jc w:val="center"/>
+        <w:rPr>
+          <w:rFonts w:ascii="Times New Roman" w:eastAsiaTheme="minorEastAsia" w:hAnsi="Times New Roman"/>
+          <w:b/>
+          <w:bCs/>
+          <w:i/>
+          <w:iCs/>
+          <w:sz w:val="32"/>
+          <w:szCs w:val="32"/>
+          <w:lang w:val="uk-UA"/>
+        </w:rPr>
+      </w:pPr>
+      <w:r>
+        <w:rPr>
+          <w:rFonts w:ascii="Times New Roman" w:eastAsiaTheme="minorEastAsia" w:hAnsi="Times New Roman"/>
+          <w:b/>
+          <w:bCs/>
+          <w:i/>
+          <w:iCs/>
+          <w:sz w:val="32"/>
+          <w:szCs w:val="32"/>
+          <w:lang w:val="uk-UA"/>
+        </w:rPr>
+        <w:t>Хід роботи</w:t>
+      </w:r>
+    </w:p>
+    <w:p>
+      <w:pPr>
+        <w:pStyle w:val="a3"/>
+        <w:numPr>
+          <w:ilvl w:val="0"/>
+          <w:numId w:val="39"/>
+        </w:numPr>
+        <w:rPr>
+          <w:rFonts w:ascii="Times New Roman" w:eastAsiaTheme="minorEastAsia" w:hAnsi="Times New Roman"/>
+          <w:sz w:val="28"/>
+          <w:szCs w:val="28"/>
+          <w:lang w:val="en-US"/>
+        </w:rPr>
+      </w:pPr>
+      <w:r>
+        <w:rPr>
+          <w:rFonts w:ascii="Times New Roman" w:eastAsiaTheme="minorEastAsia" w:hAnsi="Times New Roman"/>
+          <w:sz w:val="28"/>
+          <w:szCs w:val="28"/>
+        </w:rPr>
+        <w:t>Календар</w:t>
+      </w:r>
+    </w:p>
+    <w:p>
+      <w:pPr>
+        <w:ind w:firstLine="284"/>
+        <w:rPr>
+          <w:rFonts w:ascii="Times New Roman" w:eastAsiaTheme="minorEastAsia" w:hAnsi="Times New Roman"/>
+          <w:sz w:val="28"/>
+          <w:szCs w:val="28"/>
+          <w:lang w:val="uk-UA"/>
+        </w:rPr>
+      </w:pPr>
+      <w:r>
+        <w:rPr>
+          <w:noProof/>
+        </w:rPr>
+        <w:drawing>
+          <wp:anchor distT="0" distB="0" distL="114300" distR="114300" simplePos="0" relativeHeight="251663360" behindDoc="0" locked="0" layoutInCell="1" allowOverlap="1" wp14:anchorId="2B13E758" wp14:editId="0B115D7E">
+            <wp:simplePos x="0" y="0"/>
+            <wp:positionH relativeFrom="column">
+              <wp:posOffset>1905</wp:posOffset>
+            </wp:positionH>
+            <wp:positionV relativeFrom="page">
+              <wp:posOffset>7049951</wp:posOffset>
+            </wp:positionV>
+            <wp:extent cx="5935980" cy="2743200"/>
+            <wp:effectExtent l="0" t="0" r="7620" b="0"/>
+            <wp:wrapTopAndBottom/>
+            <wp:docPr id="84" name="Рисунок 84"/>
+            <wp:cNvGraphicFramePr>
+              <a:graphicFrameLocks xmlns:a="http://schemas.openxmlformats.org/drawingml/2006/main" noChangeAspect="1"/>
+            </wp:cNvGraphicFramePr>
+            <a:graphic xmlns:a="http://schemas.openxmlformats.org/drawingml/2006/main">
+              <a:graphicData uri="http://schemas.openxmlformats.org/drawingml/2006/picture">
+                <pic:pic xmlns:pic="http://schemas.openxmlformats.org/drawingml/2006/picture">
+                  <pic:nvPicPr>
+                    <pic:cNvPr id="1" name=""/>
+                    <pic:cNvPicPr/>
+                  </pic:nvPicPr>
+                  <pic:blipFill rotWithShape="1">
+                    <a:blip r:embed="rId11">
+                      <a:extLst>
+                        <a:ext uri="{28A0092B-C50C-407E-A947-70E740481C1C}">
+                          <a14:useLocalDpi xmlns:a14="http://schemas.microsoft.com/office/drawing/2010/main" val="0"/>
+                        </a:ext>
+                      </a:extLst>
+                    </a:blip>
+                    <a:srcRect l="830" t="4427" r="41695" b="48358"/>
+                    <a:stretch/>
+                  </pic:blipFill>
+                  <pic:spPr bwMode="auto">
+                    <a:xfrm>
+                      <a:off x="0" y="0"/>
+                      <a:ext cx="5935980" cy="2743200"/>
+                    </a:xfrm>
+                    <a:prstGeom prst="rect">
+                      <a:avLst/>
+                    </a:prstGeom>
+                    <a:ln>
+                      <a:noFill/>
+                    </a:ln>
+                    <a:extLst>
+                      <a:ext uri="{53640926-AAD7-44D8-BBD7-CCE9431645EC}">
+                        <a14:shadowObscured xmlns:a14="http://schemas.microsoft.com/office/drawing/2010/main"/>
+                      </a:ext>
+                    </a:extLst>
+                  </pic:spPr>
+                </pic:pic>
+              </a:graphicData>
+            </a:graphic>
+            <wp14:sizeRelH relativeFrom="margin">
+              <wp14:pctWidth>0</wp14:pctWidth>
+            </wp14:sizeRelH>
+            <wp14:sizeRelV relativeFrom="margin">
+              <wp14:pctHeight>0</wp14:pctHeight>
+            </wp14:sizeRelV>
+          </wp:anchor>
+        </w:drawing>
+      </w:r>
+      <w:r>
+        <w:rPr>
+          <w:rFonts w:ascii="Times New Roman" w:eastAsiaTheme="minorEastAsia" w:hAnsi="Times New Roman"/>
+          <w:sz w:val="28"/>
+          <w:szCs w:val="28"/>
+          <w:lang w:val="uk-UA"/>
+        </w:rPr>
+        <w:t xml:space="preserve">При завантаженні сторінки викликатиметься функція </w:t>
+      </w:r>
+      <w:r>
+        <w:rPr>
+          <w:rFonts w:ascii="Times New Roman" w:eastAsiaTheme="minorEastAsia" w:hAnsi="Times New Roman"/>
+          <w:sz w:val="28"/>
+          <w:szCs w:val="28"/>
+          <w:lang w:val="en-US"/>
+        </w:rPr>
+        <w:t>Ask()</w:t>
+      </w:r>
+      <w:r>
+        <w:rPr>
+          <w:rFonts w:ascii="Times New Roman" w:eastAsiaTheme="minorEastAsia" w:hAnsi="Times New Roman"/>
+          <w:sz w:val="28"/>
+          <w:szCs w:val="28"/>
+          <w:lang w:val="uk-UA"/>
+        </w:rPr>
+        <w:t>, що дозволяє користувачу задавати потрібне значення року та місяця для створення відповідного календаря:</w:t>
+      </w:r>
+    </w:p>
+    <w:p>
+      <w:pPr>
+        <w:rPr>
+          <w:rFonts w:ascii="Times New Roman" w:eastAsiaTheme="minorEastAsia" w:hAnsi="Times New Roman"/>
+          <w:sz w:val="28"/>
+          <w:szCs w:val="28"/>
+          <w:lang w:val="uk-UA"/>
+        </w:rPr>
+      </w:pPr>
+      <w:r>
+        <w:rPr>
+          <w:noProof/>
+        </w:rPr>
+        <w:lastRenderedPageBreak/>
+        <w:drawing>
+          <wp:anchor distT="0" distB="0" distL="114300" distR="114300" simplePos="0" relativeHeight="251675648" behindDoc="0" locked="0" layoutInCell="1" allowOverlap="1" wp14:anchorId="4E788082" wp14:editId="4ECC0247">
+            <wp:simplePos x="0" y="0"/>
+            <wp:positionH relativeFrom="column">
+              <wp:posOffset>0</wp:posOffset>
+            </wp:positionH>
+            <wp:positionV relativeFrom="page">
+              <wp:posOffset>340995</wp:posOffset>
+            </wp:positionV>
+            <wp:extent cx="5791200" cy="1917700"/>
+            <wp:effectExtent l="0" t="0" r="0" b="6350"/>
+            <wp:wrapTopAndBottom/>
+            <wp:docPr id="85" name="Рисунок 85"/>
+            <wp:cNvGraphicFramePr>
+              <a:graphicFrameLocks xmlns:a="http://schemas.openxmlformats.org/drawingml/2006/main" noChangeAspect="1"/>
+            </wp:cNvGraphicFramePr>
+            <a:graphic xmlns:a="http://schemas.openxmlformats.org/drawingml/2006/main">
+              <a:graphicData uri="http://schemas.openxmlformats.org/drawingml/2006/picture">
+                <pic:pic xmlns:pic="http://schemas.openxmlformats.org/drawingml/2006/picture">
+                  <pic:nvPicPr>
+                    <pic:cNvPr id="1" name=""/>
+                    <pic:cNvPicPr/>
+                  </pic:nvPicPr>
+                  <pic:blipFill rotWithShape="1">
+                    <a:blip r:embed="rId12">
+                      <a:extLst>
+                        <a:ext uri="{28A0092B-C50C-407E-A947-70E740481C1C}">
+                          <a14:useLocalDpi xmlns:a14="http://schemas.microsoft.com/office/drawing/2010/main" val="0"/>
+                        </a:ext>
+                      </a:extLst>
+                    </a:blip>
+                    <a:srcRect l="34443" t="33199" r="34225" b="48358"/>
+                    <a:stretch/>
+                  </pic:blipFill>
+                  <pic:spPr bwMode="auto">
+                    <a:xfrm>
+                      <a:off x="0" y="0"/>
+                      <a:ext cx="5791200" cy="1917700"/>
+                    </a:xfrm>
+                    <a:prstGeom prst="rect">
+                      <a:avLst/>
+                    </a:prstGeom>
+                    <a:ln>
+                      <a:noFill/>
+                    </a:ln>
+                    <a:extLst>
+                      <a:ext uri="{53640926-AAD7-44D8-BBD7-CCE9431645EC}">
+                        <a14:shadowObscured xmlns:a14="http://schemas.microsoft.com/office/drawing/2010/main"/>
+                      </a:ext>
+                    </a:extLst>
+                  </pic:spPr>
+                </pic:pic>
+              </a:graphicData>
+            </a:graphic>
+            <wp14:sizeRelH relativeFrom="margin">
+              <wp14:pctWidth>0</wp14:pctWidth>
+            </wp14:sizeRelH>
+            <wp14:sizeRelV relativeFrom="margin">
+              <wp14:pctHeight>0</wp14:pctHeight>
+            </wp14:sizeRelV>
+          </wp:anchor>
+        </w:drawing>
+      </w:r>
+      <w:r>
+        <w:rPr>
+          <w:noProof/>
+        </w:rPr>
+        <w:drawing>
+          <wp:anchor distT="0" distB="0" distL="114300" distR="114300" simplePos="0" relativeHeight="251665408" behindDoc="0" locked="0" layoutInCell="1" allowOverlap="1" wp14:anchorId="49A6A208" wp14:editId="02C02BBA">
+            <wp:simplePos x="0" y="0"/>
+            <wp:positionH relativeFrom="column">
+              <wp:posOffset>-11430</wp:posOffset>
+            </wp:positionH>
+            <wp:positionV relativeFrom="page">
+              <wp:posOffset>2362200</wp:posOffset>
+            </wp:positionV>
+            <wp:extent cx="5787390" cy="1841500"/>
+            <wp:effectExtent l="0" t="0" r="3810" b="6350"/>
+            <wp:wrapTopAndBottom/>
+            <wp:docPr id="86" name="Рисунок 86"/>
+            <wp:cNvGraphicFramePr>
+              <a:graphicFrameLocks xmlns:a="http://schemas.openxmlformats.org/drawingml/2006/main" noChangeAspect="1"/>
+            </wp:cNvGraphicFramePr>
+            <a:graphic xmlns:a="http://schemas.openxmlformats.org/drawingml/2006/main">
+              <a:graphicData uri="http://schemas.openxmlformats.org/drawingml/2006/picture">
+                <pic:pic xmlns:pic="http://schemas.openxmlformats.org/drawingml/2006/picture">
+                  <pic:nvPicPr>
+                    <pic:cNvPr id="1" name=""/>
+                    <pic:cNvPicPr/>
+                  </pic:nvPicPr>
+                  <pic:blipFill rotWithShape="1">
+                    <a:blip r:embed="rId13">
+                      <a:extLst>
+                        <a:ext uri="{28A0092B-C50C-407E-A947-70E740481C1C}">
+                          <a14:useLocalDpi xmlns:a14="http://schemas.microsoft.com/office/drawing/2010/main" val="0"/>
+                        </a:ext>
+                      </a:extLst>
+                    </a:blip>
+                    <a:srcRect l="34028" t="33567" r="34018" b="48358"/>
+                    <a:stretch/>
+                  </pic:blipFill>
+                  <pic:spPr bwMode="auto">
+                    <a:xfrm>
+                      <a:off x="0" y="0"/>
+                      <a:ext cx="5787390" cy="1841500"/>
+                    </a:xfrm>
+                    <a:prstGeom prst="rect">
+                      <a:avLst/>
+                    </a:prstGeom>
+                    <a:ln>
+                      <a:noFill/>
+                    </a:ln>
+                    <a:extLst>
+                      <a:ext uri="{53640926-AAD7-44D8-BBD7-CCE9431645EC}">
+                        <a14:shadowObscured xmlns:a14="http://schemas.microsoft.com/office/drawing/2010/main"/>
+                      </a:ext>
+                    </a:extLst>
+                  </pic:spPr>
+                </pic:pic>
+              </a:graphicData>
+            </a:graphic>
+            <wp14:sizeRelH relativeFrom="margin">
+              <wp14:pctWidth>0</wp14:pctWidth>
+            </wp14:sizeRelH>
+            <wp14:sizeRelV relativeFrom="margin">
+              <wp14:pctHeight>0</wp14:pctHeight>
+            </wp14:sizeRelV>
+          </wp:anchor>
+        </w:drawing>
+      </w:r>
+      <w:r>
+        <w:rPr>
+          <w:noProof/>
+        </w:rPr>
+        <w:drawing>
+          <wp:anchor distT="0" distB="0" distL="114300" distR="114300" simplePos="0" relativeHeight="251666432" behindDoc="0" locked="0" layoutInCell="1" allowOverlap="1" wp14:anchorId="2793A45E" wp14:editId="7A27E2C6">
+            <wp:simplePos x="0" y="0"/>
+            <wp:positionH relativeFrom="column">
+              <wp:posOffset>-442595</wp:posOffset>
+            </wp:positionH>
+            <wp:positionV relativeFrom="page">
+              <wp:posOffset>4406900</wp:posOffset>
+            </wp:positionV>
+            <wp:extent cx="6573520" cy="2565400"/>
+            <wp:effectExtent l="0" t="0" r="0" b="6350"/>
+            <wp:wrapTopAndBottom/>
+            <wp:docPr id="89" name="Рисунок 89"/>
+            <wp:cNvGraphicFramePr>
+              <a:graphicFrameLocks xmlns:a="http://schemas.openxmlformats.org/drawingml/2006/main" noChangeAspect="1"/>
+            </wp:cNvGraphicFramePr>
+            <a:graphic xmlns:a="http://schemas.openxmlformats.org/drawingml/2006/main">
+              <a:graphicData uri="http://schemas.openxmlformats.org/drawingml/2006/picture">
+                <pic:pic xmlns:pic="http://schemas.openxmlformats.org/drawingml/2006/picture">
+                  <pic:nvPicPr>
+                    <pic:cNvPr id="1" name=""/>
+                    <pic:cNvPicPr/>
+                  </pic:nvPicPr>
+                  <pic:blipFill rotWithShape="1">
+                    <a:blip r:embed="rId14">
+                      <a:extLst>
+                        <a:ext uri="{28A0092B-C50C-407E-A947-70E740481C1C}">
+                          <a14:useLocalDpi xmlns:a14="http://schemas.microsoft.com/office/drawing/2010/main" val="0"/>
+                        </a:ext>
+                      </a:extLst>
+                    </a:blip>
+                    <a:srcRect t="4796" r="57465" b="65695"/>
+                    <a:stretch/>
+                  </pic:blipFill>
+                  <pic:spPr bwMode="auto">
+                    <a:xfrm>
+                      <a:off x="0" y="0"/>
+                      <a:ext cx="6573520" cy="2565400"/>
+                    </a:xfrm>
+                    <a:prstGeom prst="rect">
+                      <a:avLst/>
+                    </a:prstGeom>
+                    <a:ln>
+                      <a:noFill/>
+                    </a:ln>
+                    <a:extLst>
+                      <a:ext uri="{53640926-AAD7-44D8-BBD7-CCE9431645EC}">
+                        <a14:shadowObscured xmlns:a14="http://schemas.microsoft.com/office/drawing/2010/main"/>
+                      </a:ext>
+                    </a:extLst>
+                  </pic:spPr>
+                </pic:pic>
+              </a:graphicData>
+            </a:graphic>
+            <wp14:sizeRelH relativeFrom="margin">
+              <wp14:pctWidth>0</wp14:pctWidth>
+            </wp14:sizeRelH>
+            <wp14:sizeRelV relativeFrom="margin">
+              <wp14:pctHeight>0</wp14:pctHeight>
+            </wp14:sizeRelV>
+          </wp:anchor>
+        </w:drawing>
+      </w:r>
+      <w:r>
+        <w:rPr>
+          <w:noProof/>
+        </w:rPr>
+        <w:drawing>
+          <wp:anchor distT="0" distB="0" distL="114300" distR="114300" simplePos="0" relativeHeight="251667456" behindDoc="0" locked="0" layoutInCell="1" allowOverlap="1" wp14:anchorId="55866A82" wp14:editId="488F94BC">
+            <wp:simplePos x="0" y="0"/>
+            <wp:positionH relativeFrom="column">
+              <wp:posOffset>992505</wp:posOffset>
+            </wp:positionH>
+            <wp:positionV relativeFrom="page">
+              <wp:posOffset>6895465</wp:posOffset>
+            </wp:positionV>
+            <wp:extent cx="3987800" cy="3544570"/>
+            <wp:effectExtent l="0" t="0" r="0" b="0"/>
+            <wp:wrapTopAndBottom/>
+            <wp:docPr id="90" name="Рисунок 90"/>
+            <wp:cNvGraphicFramePr>
+              <a:graphicFrameLocks xmlns:a="http://schemas.openxmlformats.org/drawingml/2006/main" noChangeAspect="1"/>
+            </wp:cNvGraphicFramePr>
+            <a:graphic xmlns:a="http://schemas.openxmlformats.org/drawingml/2006/main">
+              <a:graphicData uri="http://schemas.openxmlformats.org/drawingml/2006/picture">
+                <pic:pic xmlns:pic="http://schemas.openxmlformats.org/drawingml/2006/picture">
+                  <pic:nvPicPr>
+                    <pic:cNvPr id="1" name=""/>
+                    <pic:cNvPicPr/>
+                  </pic:nvPicPr>
+                  <pic:blipFill rotWithShape="1">
+                    <a:blip r:embed="rId15">
+                      <a:extLst>
+                        <a:ext uri="{28A0092B-C50C-407E-A947-70E740481C1C}">
+                          <a14:useLocalDpi xmlns:a14="http://schemas.microsoft.com/office/drawing/2010/main" val="0"/>
+                        </a:ext>
+                      </a:extLst>
+                    </a:blip>
+                    <a:srcRect l="2281" t="8115" r="60369" b="32866"/>
+                    <a:stretch/>
+                  </pic:blipFill>
+                  <pic:spPr bwMode="auto">
+                    <a:xfrm>
+                      <a:off x="0" y="0"/>
+                      <a:ext cx="3987800" cy="3544570"/>
                     </a:xfrm>
                     <a:prstGeom prst="rect">
                       <a:avLst/>
@@ -855,30 +1283,29 @@
       <w:pPr>
         <w:rPr>
           <w:rFonts w:ascii="Times New Roman" w:eastAsiaTheme="minorEastAsia" w:hAnsi="Times New Roman"/>
-          <w:bCs/>
-          <w:iCs/>
           <w:sz w:val="28"/>
-          <w:szCs w:val="24"/>
-          <w:lang w:val="en-US"/>
+          <w:szCs w:val="28"/>
+          <w:lang w:val="uk-UA"/>
         </w:rPr>
       </w:pPr>
       <w:r>
         <w:rPr>
           <w:noProof/>
         </w:rPr>
+        <w:lastRenderedPageBreak/>
         <w:drawing>
-          <wp:anchor distT="0" distB="0" distL="114300" distR="114300" simplePos="0" relativeHeight="251660288" behindDoc="0" locked="0" layoutInCell="1" allowOverlap="1" wp14:anchorId="640F125D" wp14:editId="08FEBD63">
+          <wp:anchor distT="0" distB="0" distL="114300" distR="114300" simplePos="0" relativeHeight="251668480" behindDoc="0" locked="0" layoutInCell="1" allowOverlap="1" wp14:anchorId="2930BABD" wp14:editId="0E7A23E5">
             <wp:simplePos x="0" y="0"/>
             <wp:positionH relativeFrom="column">
-              <wp:posOffset>-461645</wp:posOffset>
+              <wp:posOffset>-518795</wp:posOffset>
             </wp:positionH>
             <wp:positionV relativeFrom="page">
-              <wp:posOffset>7458075</wp:posOffset>
+              <wp:posOffset>1026173</wp:posOffset>
             </wp:positionV>
-            <wp:extent cx="6864350" cy="2209800"/>
+            <wp:extent cx="6809105" cy="4212590"/>
             <wp:effectExtent l="0" t="0" r="0" b="0"/>
             <wp:wrapTopAndBottom/>
-            <wp:docPr id="28" name="Рисунок 28"/>
+            <wp:docPr id="91" name="Рисунок 91"/>
             <wp:cNvGraphicFramePr>
               <a:graphicFrameLocks xmlns:a="http://schemas.openxmlformats.org/drawingml/2006/main" noChangeAspect="1"/>
             </wp:cNvGraphicFramePr>
@@ -890,20 +1317,20 @@
                     <pic:cNvPicPr/>
                   </pic:nvPicPr>
                   <pic:blipFill rotWithShape="1">
-                    <a:blip r:embed="rId9">
+                    <a:blip r:embed="rId16">
                       <a:extLst>
                         <a:ext uri="{28A0092B-C50C-407E-A947-70E740481C1C}">
                           <a14:useLocalDpi xmlns:a14="http://schemas.microsoft.com/office/drawing/2010/main" val="0"/>
                         </a:ext>
                       </a:extLst>
                     </a:blip>
-                    <a:srcRect l="19920" t="29878" r="7563" b="28625"/>
+                    <a:srcRect l="10494" t="12333" r="25121" b="16846"/>
                     <a:stretch/>
                   </pic:blipFill>
                   <pic:spPr bwMode="auto">
                     <a:xfrm>
                       <a:off x="0" y="0"/>
-                      <a:ext cx="6864350" cy="2209800"/>
+                      <a:ext cx="6809105" cy="4212590"/>
                     </a:xfrm>
                     <a:prstGeom prst="rect">
                       <a:avLst/>
@@ -934,11 +1361,9 @@
       <w:pPr>
         <w:rPr>
           <w:rFonts w:ascii="Times New Roman" w:eastAsiaTheme="minorEastAsia" w:hAnsi="Times New Roman"/>
-          <w:bCs/>
-          <w:iCs/>
           <w:sz w:val="28"/>
-          <w:szCs w:val="24"/>
-          <w:lang w:val="en-US"/>
+          <w:szCs w:val="28"/>
+          <w:lang w:val="uk-UA"/>
         </w:rPr>
       </w:pPr>
     </w:p>
@@ -946,22 +1371,8 @@
       <w:pPr>
         <w:rPr>
           <w:rFonts w:ascii="Times New Roman" w:eastAsiaTheme="minorEastAsia" w:hAnsi="Times New Roman"/>
-          <w:bCs/>
-          <w:iCs/>
           <w:sz w:val="28"/>
-          <w:szCs w:val="24"/>
-          <w:lang w:val="en-US"/>
-        </w:rPr>
-      </w:pPr>
-    </w:p>
-    <w:p>
-      <w:pPr>
-        <w:rPr>
-          <w:rFonts w:ascii="Times New Roman" w:eastAsiaTheme="minorEastAsia" w:hAnsi="Times New Roman"/>
-          <w:bCs/>
-          <w:iCs/>
-          <w:sz w:val="28"/>
-          <w:szCs w:val="24"/>
+          <w:szCs w:val="28"/>
           <w:lang w:val="uk-UA"/>
         </w:rPr>
       </w:pPr>
@@ -969,20 +1380,19 @@
         <w:rPr>
           <w:noProof/>
         </w:rPr>
-        <w:lastRenderedPageBreak/>
         <w:drawing>
-          <wp:anchor distT="0" distB="0" distL="114300" distR="114300" simplePos="0" relativeHeight="251661312" behindDoc="0" locked="0" layoutInCell="1" allowOverlap="1" wp14:anchorId="6AE64764" wp14:editId="113A7C92">
+          <wp:anchor distT="0" distB="0" distL="114300" distR="114300" simplePos="0" relativeHeight="251670528" behindDoc="0" locked="0" layoutInCell="1" allowOverlap="1" wp14:anchorId="4FE304E8" wp14:editId="73C353D1">
             <wp:simplePos x="0" y="0"/>
             <wp:positionH relativeFrom="column">
-              <wp:posOffset>-594995</wp:posOffset>
+              <wp:posOffset>-330740</wp:posOffset>
             </wp:positionH>
             <wp:positionV relativeFrom="page">
-              <wp:posOffset>805180</wp:posOffset>
+              <wp:posOffset>5877844</wp:posOffset>
             </wp:positionV>
-            <wp:extent cx="6931025" cy="2982595"/>
-            <wp:effectExtent l="0" t="0" r="3175" b="8255"/>
+            <wp:extent cx="6384290" cy="3744595"/>
+            <wp:effectExtent l="0" t="0" r="0" b="8255"/>
             <wp:wrapTopAndBottom/>
-            <wp:docPr id="29" name="Рисунок 29"/>
+            <wp:docPr id="92" name="Рисунок 92"/>
             <wp:cNvGraphicFramePr>
               <a:graphicFrameLocks xmlns:a="http://schemas.openxmlformats.org/drawingml/2006/main" noChangeAspect="1"/>
             </wp:cNvGraphicFramePr>
@@ -994,379 +1404,20 @@
                     <pic:cNvPicPr/>
                   </pic:nvPicPr>
                   <pic:blipFill rotWithShape="1">
-                    <a:blip r:embed="rId10">
+                    <a:blip r:embed="rId17">
                       <a:extLst>
                         <a:ext uri="{28A0092B-C50C-407E-A947-70E740481C1C}">
                           <a14:useLocalDpi xmlns:a14="http://schemas.microsoft.com/office/drawing/2010/main" val="0"/>
                         </a:ext>
                       </a:extLst>
                     </a:blip>
-                    <a:srcRect t="4427" b="19059"/>
+                    <a:srcRect l="8182" t="14545" r="41488" b="32971"/>
                     <a:stretch/>
                   </pic:blipFill>
                   <pic:spPr bwMode="auto">
                     <a:xfrm>
                       <a:off x="0" y="0"/>
-                      <a:ext cx="6931025" cy="2982595"/>
-                    </a:xfrm>
-                    <a:prstGeom prst="rect">
-                      <a:avLst/>
-                    </a:prstGeom>
-                    <a:ln>
-                      <a:noFill/>
-                    </a:ln>
-                    <a:extLst>
-                      <a:ext uri="{53640926-AAD7-44D8-BBD7-CCE9431645EC}">
-                        <a14:shadowObscured xmlns:a14="http://schemas.microsoft.com/office/drawing/2010/main"/>
-                      </a:ext>
-                    </a:extLst>
-                  </pic:spPr>
-                </pic:pic>
-              </a:graphicData>
-            </a:graphic>
-            <wp14:sizeRelH relativeFrom="margin">
-              <wp14:pctWidth>0</wp14:pctWidth>
-            </wp14:sizeRelH>
-            <wp14:sizeRelV relativeFrom="margin">
-              <wp14:pctHeight>0</wp14:pctHeight>
-            </wp14:sizeRelV>
-          </wp:anchor>
-        </w:drawing>
-      </w:r>
-      <w:r>
-        <w:rPr>
-          <w:rFonts w:ascii="Times New Roman" w:eastAsiaTheme="minorEastAsia" w:hAnsi="Times New Roman"/>
-          <w:bCs/>
-          <w:iCs/>
-          <w:sz w:val="28"/>
-          <w:szCs w:val="24"/>
-          <w:lang w:val="uk-UA"/>
-        </w:rPr>
-        <w:t>Маємо:</w:t>
-      </w:r>
-    </w:p>
-    <w:p>
-      <w:pPr>
-        <w:pStyle w:val="a3"/>
-        <w:numPr>
-          <w:ilvl w:val="0"/>
-          <w:numId w:val="9"/>
-        </w:numPr>
-        <w:ind w:left="709" w:hanging="283"/>
-        <w:rPr>
-          <w:rFonts w:ascii="Times New Roman" w:eastAsiaTheme="minorEastAsia" w:hAnsi="Times New Roman"/>
-          <w:bCs/>
-          <w:iCs/>
-          <w:sz w:val="28"/>
-          <w:szCs w:val="24"/>
-        </w:rPr>
-      </w:pPr>
-      <w:r>
-        <w:rPr>
-          <w:rFonts w:ascii="Times New Roman" w:eastAsiaTheme="minorEastAsia" w:hAnsi="Times New Roman"/>
-          <w:bCs/>
-          <w:iCs/>
-          <w:sz w:val="28"/>
-          <w:szCs w:val="24"/>
-        </w:rPr>
-        <w:t xml:space="preserve">Форматування тексту засобами </w:t>
-      </w:r>
-      <w:r>
-        <w:rPr>
-          <w:rFonts w:ascii="Times New Roman" w:eastAsiaTheme="minorEastAsia" w:hAnsi="Times New Roman"/>
-          <w:bCs/>
-          <w:iCs/>
-          <w:sz w:val="28"/>
-          <w:szCs w:val="24"/>
-          <w:lang w:val="en-US"/>
-        </w:rPr>
-        <w:t>CSS</w:t>
-      </w:r>
-    </w:p>
-    <w:p>
-      <w:pPr>
-        <w:ind w:firstLine="284"/>
-        <w:rPr>
-          <w:rFonts w:ascii="Times New Roman" w:eastAsiaTheme="minorEastAsia" w:hAnsi="Times New Roman"/>
-          <w:bCs/>
-          <w:iCs/>
-          <w:sz w:val="28"/>
-          <w:szCs w:val="24"/>
-          <w:lang w:val="uk-UA"/>
-        </w:rPr>
-      </w:pPr>
-      <w:r>
-        <w:rPr>
-          <w:noProof/>
-        </w:rPr>
-        <w:drawing>
-          <wp:anchor distT="0" distB="0" distL="114300" distR="114300" simplePos="0" relativeHeight="251663360" behindDoc="0" locked="0" layoutInCell="1" allowOverlap="1" wp14:anchorId="7385FA33" wp14:editId="26BEDD40">
-            <wp:simplePos x="0" y="0"/>
-            <wp:positionH relativeFrom="column">
-              <wp:posOffset>-638810</wp:posOffset>
-            </wp:positionH>
-            <wp:positionV relativeFrom="page">
-              <wp:posOffset>7902575</wp:posOffset>
-            </wp:positionV>
-            <wp:extent cx="7030085" cy="2263775"/>
-            <wp:effectExtent l="0" t="0" r="0" b="3175"/>
-            <wp:wrapTopAndBottom/>
-            <wp:docPr id="31" name="Рисунок 31"/>
-            <wp:cNvGraphicFramePr>
-              <a:graphicFrameLocks xmlns:a="http://schemas.openxmlformats.org/drawingml/2006/main" noChangeAspect="1"/>
-            </wp:cNvGraphicFramePr>
-            <a:graphic xmlns:a="http://schemas.openxmlformats.org/drawingml/2006/main">
-              <a:graphicData uri="http://schemas.openxmlformats.org/drawingml/2006/picture">
-                <pic:pic xmlns:pic="http://schemas.openxmlformats.org/drawingml/2006/picture">
-                  <pic:nvPicPr>
-                    <pic:cNvPr id="1" name=""/>
-                    <pic:cNvPicPr/>
-                  </pic:nvPicPr>
-                  <pic:blipFill rotWithShape="1">
-                    <a:blip r:embed="rId11">
-                      <a:extLst>
-                        <a:ext uri="{28A0092B-C50C-407E-A947-70E740481C1C}">
-                          <a14:useLocalDpi xmlns:a14="http://schemas.microsoft.com/office/drawing/2010/main" val="0"/>
-                        </a:ext>
-                      </a:extLst>
-                    </a:blip>
-                    <a:srcRect l="21876" t="29723" r="9115" b="30741"/>
-                    <a:stretch/>
-                  </pic:blipFill>
-                  <pic:spPr bwMode="auto">
-                    <a:xfrm>
-                      <a:off x="0" y="0"/>
-                      <a:ext cx="7030085" cy="2263775"/>
-                    </a:xfrm>
-                    <a:prstGeom prst="rect">
-                      <a:avLst/>
-                    </a:prstGeom>
-                    <a:ln>
-                      <a:noFill/>
-                    </a:ln>
-                    <a:extLst>
-                      <a:ext uri="{53640926-AAD7-44D8-BBD7-CCE9431645EC}">
-                        <a14:shadowObscured xmlns:a14="http://schemas.microsoft.com/office/drawing/2010/main"/>
-                      </a:ext>
-                    </a:extLst>
-                  </pic:spPr>
-                </pic:pic>
-              </a:graphicData>
-            </a:graphic>
-            <wp14:sizeRelH relativeFrom="margin">
-              <wp14:pctWidth>0</wp14:pctWidth>
-            </wp14:sizeRelH>
-            <wp14:sizeRelV relativeFrom="margin">
-              <wp14:pctHeight>0</wp14:pctHeight>
-            </wp14:sizeRelV>
-          </wp:anchor>
-        </w:drawing>
-      </w:r>
-      <w:r>
-        <w:rPr>
-          <w:noProof/>
-        </w:rPr>
-        <w:drawing>
-          <wp:anchor distT="0" distB="0" distL="114300" distR="114300" simplePos="0" relativeHeight="251662336" behindDoc="0" locked="0" layoutInCell="1" allowOverlap="1" wp14:anchorId="6DA54370" wp14:editId="4547E545">
-            <wp:simplePos x="0" y="0"/>
-            <wp:positionH relativeFrom="column">
-              <wp:posOffset>-640080</wp:posOffset>
-            </wp:positionH>
-            <wp:positionV relativeFrom="page">
-              <wp:posOffset>4365080</wp:posOffset>
-            </wp:positionV>
-            <wp:extent cx="6976110" cy="3461385"/>
-            <wp:effectExtent l="0" t="0" r="0" b="5715"/>
-            <wp:wrapTopAndBottom/>
-            <wp:docPr id="30" name="Рисунок 30"/>
-            <wp:cNvGraphicFramePr>
-              <a:graphicFrameLocks xmlns:a="http://schemas.openxmlformats.org/drawingml/2006/main" noChangeAspect="1"/>
-            </wp:cNvGraphicFramePr>
-            <a:graphic xmlns:a="http://schemas.openxmlformats.org/drawingml/2006/main">
-              <a:graphicData uri="http://schemas.openxmlformats.org/drawingml/2006/picture">
-                <pic:pic xmlns:pic="http://schemas.openxmlformats.org/drawingml/2006/picture">
-                  <pic:nvPicPr>
-                    <pic:cNvPr id="1" name=""/>
-                    <pic:cNvPicPr/>
-                  </pic:nvPicPr>
-                  <pic:blipFill rotWithShape="1">
-                    <a:blip r:embed="rId12" cstate="print">
-                      <a:extLst>
-                        <a:ext uri="{28A0092B-C50C-407E-A947-70E740481C1C}">
-                          <a14:useLocalDpi xmlns:a14="http://schemas.microsoft.com/office/drawing/2010/main" val="0"/>
-                        </a:ext>
-                      </a:extLst>
-                    </a:blip>
-                    <a:srcRect l="19742" t="7903" r="7873" b="28224"/>
-                    <a:stretch/>
-                  </pic:blipFill>
-                  <pic:spPr bwMode="auto">
-                    <a:xfrm>
-                      <a:off x="0" y="0"/>
-                      <a:ext cx="6976110" cy="3461385"/>
-                    </a:xfrm>
-                    <a:prstGeom prst="rect">
-                      <a:avLst/>
-                    </a:prstGeom>
-                    <a:ln>
-                      <a:noFill/>
-                    </a:ln>
-                    <a:extLst>
-                      <a:ext uri="{53640926-AAD7-44D8-BBD7-CCE9431645EC}">
-                        <a14:shadowObscured xmlns:a14="http://schemas.microsoft.com/office/drawing/2010/main"/>
-                      </a:ext>
-                    </a:extLst>
-                  </pic:spPr>
-                </pic:pic>
-              </a:graphicData>
-            </a:graphic>
-            <wp14:sizeRelH relativeFrom="margin">
-              <wp14:pctWidth>0</wp14:pctWidth>
-            </wp14:sizeRelH>
-            <wp14:sizeRelV relativeFrom="margin">
-              <wp14:pctHeight>0</wp14:pctHeight>
-            </wp14:sizeRelV>
-          </wp:anchor>
-        </w:drawing>
-      </w:r>
-      <w:r>
-        <w:rPr>
-          <w:rFonts w:ascii="Times New Roman" w:eastAsiaTheme="minorEastAsia" w:hAnsi="Times New Roman"/>
-          <w:bCs/>
-          <w:iCs/>
-          <w:sz w:val="28"/>
-          <w:szCs w:val="24"/>
-          <w:lang w:val="uk-UA"/>
-        </w:rPr>
-        <w:t>Веб-документ з текстом та посиланням на файл зі стилем:</w:t>
-      </w:r>
-    </w:p>
-    <w:p>
-      <w:pPr>
-        <w:ind w:firstLine="284"/>
-        <w:rPr>
-          <w:rFonts w:ascii="Times New Roman" w:eastAsiaTheme="minorEastAsia" w:hAnsi="Times New Roman"/>
-          <w:bCs/>
-          <w:iCs/>
-          <w:sz w:val="28"/>
-          <w:szCs w:val="24"/>
-          <w:lang w:val="uk-UA"/>
-        </w:rPr>
-      </w:pPr>
-    </w:p>
-    <w:p>
-      <w:pPr>
-        <w:ind w:firstLine="284"/>
-        <w:rPr>
-          <w:rFonts w:ascii="Times New Roman" w:eastAsiaTheme="minorEastAsia" w:hAnsi="Times New Roman"/>
-          <w:bCs/>
-          <w:iCs/>
-          <w:sz w:val="28"/>
-          <w:szCs w:val="24"/>
-          <w:lang w:val="uk-UA"/>
-        </w:rPr>
-      </w:pPr>
-    </w:p>
-    <w:p>
-      <w:pPr>
-        <w:ind w:firstLine="284"/>
-        <w:rPr>
-          <w:rFonts w:ascii="Times New Roman" w:eastAsiaTheme="minorEastAsia" w:hAnsi="Times New Roman"/>
-          <w:bCs/>
-          <w:iCs/>
-          <w:sz w:val="28"/>
-          <w:szCs w:val="24"/>
-          <w:lang w:val="uk-UA"/>
-        </w:rPr>
-      </w:pPr>
-      <w:r>
-        <w:rPr>
-          <w:rFonts w:ascii="Times New Roman" w:eastAsiaTheme="minorEastAsia" w:hAnsi="Times New Roman"/>
-          <w:bCs/>
-          <w:iCs/>
-          <w:sz w:val="28"/>
-          <w:szCs w:val="24"/>
-          <w:lang w:val="uk-UA"/>
-        </w:rPr>
-        <w:t xml:space="preserve">Документ із </w:t>
-      </w:r>
-      <w:r>
-        <w:rPr>
-          <w:rFonts w:ascii="Times New Roman" w:eastAsiaTheme="minorEastAsia" w:hAnsi="Times New Roman"/>
-          <w:bCs/>
-          <w:iCs/>
-          <w:sz w:val="28"/>
-          <w:szCs w:val="24"/>
-          <w:lang w:val="en-US"/>
-        </w:rPr>
-        <w:t xml:space="preserve">CSS </w:t>
-      </w:r>
-      <w:r>
-        <w:rPr>
-          <w:rFonts w:ascii="Times New Roman" w:eastAsiaTheme="minorEastAsia" w:hAnsi="Times New Roman"/>
-          <w:bCs/>
-          <w:iCs/>
-          <w:sz w:val="28"/>
-          <w:szCs w:val="24"/>
-          <w:lang w:val="uk-UA"/>
-        </w:rPr>
-        <w:t>стилем:</w:t>
-      </w:r>
-    </w:p>
-    <w:p>
-      <w:pPr>
-        <w:ind w:firstLine="284"/>
-        <w:rPr>
-          <w:rFonts w:ascii="Times New Roman" w:eastAsiaTheme="minorEastAsia" w:hAnsi="Times New Roman"/>
-          <w:bCs/>
-          <w:iCs/>
-          <w:sz w:val="28"/>
-          <w:szCs w:val="24"/>
-          <w:lang w:val="uk-UA"/>
-        </w:rPr>
-      </w:pPr>
-      <w:r>
-        <w:rPr>
-          <w:noProof/>
-        </w:rPr>
-        <w:drawing>
-          <wp:anchor distT="0" distB="0" distL="114300" distR="114300" simplePos="0" relativeHeight="251664384" behindDoc="0" locked="0" layoutInCell="1" allowOverlap="1" wp14:anchorId="3E9A33EF" wp14:editId="558A9688">
-            <wp:simplePos x="0" y="0"/>
-            <wp:positionH relativeFrom="column">
-              <wp:posOffset>828040</wp:posOffset>
-            </wp:positionH>
-            <wp:positionV relativeFrom="page">
-              <wp:posOffset>1614170</wp:posOffset>
-            </wp:positionV>
-            <wp:extent cx="4326255" cy="3101975"/>
-            <wp:effectExtent l="0" t="0" r="0" b="3175"/>
-            <wp:wrapTopAndBottom/>
-            <wp:docPr id="32" name="Рисунок 32"/>
-            <wp:cNvGraphicFramePr>
-              <a:graphicFrameLocks xmlns:a="http://schemas.openxmlformats.org/drawingml/2006/main" noChangeAspect="1"/>
-            </wp:cNvGraphicFramePr>
-            <a:graphic xmlns:a="http://schemas.openxmlformats.org/drawingml/2006/main">
-              <a:graphicData uri="http://schemas.openxmlformats.org/drawingml/2006/picture">
-                <pic:pic xmlns:pic="http://schemas.openxmlformats.org/drawingml/2006/picture">
-                  <pic:nvPicPr>
-                    <pic:cNvPr id="1" name=""/>
-                    <pic:cNvPicPr/>
-                  </pic:nvPicPr>
-                  <pic:blipFill rotWithShape="1">
-                    <a:blip r:embed="rId13">
-                      <a:extLst>
-                        <a:ext uri="{28A0092B-C50C-407E-A947-70E740481C1C}">
-                          <a14:useLocalDpi xmlns:a14="http://schemas.microsoft.com/office/drawing/2010/main" val="0"/>
-                        </a:ext>
-                      </a:extLst>
-                    </a:blip>
-                    <a:srcRect l="19742" t="11069" r="53225" b="54471"/>
-                    <a:stretch/>
-                  </pic:blipFill>
-                  <pic:spPr bwMode="auto">
-                    <a:xfrm>
-                      <a:off x="0" y="0"/>
-                      <a:ext cx="4326255" cy="3101975"/>
+                      <a:ext cx="6384290" cy="3744595"/>
                     </a:xfrm>
                     <a:prstGeom prst="rect">
                       <a:avLst/>
@@ -1395,46 +1446,56 @@
     </w:p>
     <w:p>
       <w:pPr>
-        <w:ind w:firstLine="284"/>
         <w:rPr>
           <w:rFonts w:ascii="Times New Roman" w:eastAsiaTheme="minorEastAsia" w:hAnsi="Times New Roman"/>
-          <w:bCs/>
-          <w:iCs/>
           <w:sz w:val="28"/>
-          <w:szCs w:val="24"/>
+          <w:szCs w:val="28"/>
           <w:lang w:val="uk-UA"/>
         </w:rPr>
       </w:pPr>
     </w:p>
     <w:p>
       <w:pPr>
-        <w:ind w:firstLine="284"/>
         <w:rPr>
           <w:rFonts w:ascii="Times New Roman" w:eastAsiaTheme="minorEastAsia" w:hAnsi="Times New Roman"/>
-          <w:bCs/>
-          <w:iCs/>
           <w:sz w:val="28"/>
-          <w:szCs w:val="24"/>
+          <w:szCs w:val="28"/>
           <w:lang w:val="uk-UA"/>
         </w:rPr>
       </w:pPr>
+    </w:p>
+    <w:p>
+      <w:pPr>
+        <w:pStyle w:val="a3"/>
+        <w:numPr>
+          <w:ilvl w:val="0"/>
+          <w:numId w:val="39"/>
+        </w:numPr>
+        <w:rPr>
+          <w:rFonts w:ascii="Times New Roman" w:eastAsiaTheme="minorEastAsia" w:hAnsi="Times New Roman"/>
+          <w:sz w:val="28"/>
+          <w:szCs w:val="28"/>
+          <w:lang w:val="en-US"/>
+        </w:rPr>
+      </w:pPr>
       <w:r>
         <w:rPr>
           <w:noProof/>
         </w:rPr>
+        <w:lastRenderedPageBreak/>
         <w:drawing>
-          <wp:anchor distT="0" distB="0" distL="114300" distR="114300" simplePos="0" relativeHeight="251665408" behindDoc="0" locked="0" layoutInCell="1" allowOverlap="1" wp14:anchorId="0BFB9820" wp14:editId="51192EDA">
+          <wp:anchor distT="0" distB="0" distL="114300" distR="114300" simplePos="0" relativeHeight="251671552" behindDoc="0" locked="0" layoutInCell="1" allowOverlap="1" wp14:anchorId="292F5F6B" wp14:editId="148BAA6A">
             <wp:simplePos x="0" y="0"/>
             <wp:positionH relativeFrom="column">
-              <wp:posOffset>813435</wp:posOffset>
+              <wp:posOffset>35742</wp:posOffset>
             </wp:positionH>
             <wp:positionV relativeFrom="page">
-              <wp:posOffset>5428615</wp:posOffset>
+              <wp:posOffset>859155</wp:posOffset>
             </wp:positionV>
-            <wp:extent cx="4326255" cy="3801110"/>
-            <wp:effectExtent l="0" t="0" r="0" b="8890"/>
+            <wp:extent cx="5681980" cy="3619500"/>
+            <wp:effectExtent l="0" t="0" r="0" b="0"/>
             <wp:wrapTopAndBottom/>
-            <wp:docPr id="33" name="Рисунок 33"/>
+            <wp:docPr id="93" name="Рисунок 93"/>
             <wp:cNvGraphicFramePr>
               <a:graphicFrameLocks xmlns:a="http://schemas.openxmlformats.org/drawingml/2006/main" noChangeAspect="1"/>
             </wp:cNvGraphicFramePr>
@@ -1446,20 +1507,326 @@
                     <pic:cNvPicPr/>
                   </pic:nvPicPr>
                   <pic:blipFill rotWithShape="1">
-                    <a:blip r:embed="rId14">
+                    <a:blip r:embed="rId18">
                       <a:extLst>
                         <a:ext uri="{28A0092B-C50C-407E-A947-70E740481C1C}">
                           <a14:useLocalDpi xmlns:a14="http://schemas.microsoft.com/office/drawing/2010/main" val="0"/>
                         </a:ext>
                       </a:extLst>
                     </a:blip>
-                    <a:srcRect l="19386" t="23713" r="46821" b="23483"/>
+                    <a:srcRect l="3984" t="9295" r="59664" b="49539"/>
                     <a:stretch/>
                   </pic:blipFill>
                   <pic:spPr bwMode="auto">
                     <a:xfrm>
                       <a:off x="0" y="0"/>
-                      <a:ext cx="4326255" cy="3801110"/>
+                      <a:ext cx="5681980" cy="3619500"/>
+                    </a:xfrm>
+                    <a:prstGeom prst="rect">
+                      <a:avLst/>
+                    </a:prstGeom>
+                    <a:ln>
+                      <a:noFill/>
+                    </a:ln>
+                    <a:extLst>
+                      <a:ext uri="{53640926-AAD7-44D8-BBD7-CCE9431645EC}">
+                        <a14:shadowObscured xmlns:a14="http://schemas.microsoft.com/office/drawing/2010/main"/>
+                      </a:ext>
+                    </a:extLst>
+                  </pic:spPr>
+                </pic:pic>
+              </a:graphicData>
+            </a:graphic>
+            <wp14:sizeRelH relativeFrom="margin">
+              <wp14:pctWidth>0</wp14:pctWidth>
+            </wp14:sizeRelH>
+            <wp14:sizeRelV relativeFrom="margin">
+              <wp14:pctHeight>0</wp14:pctHeight>
+            </wp14:sizeRelV>
+          </wp:anchor>
+        </w:drawing>
+      </w:r>
+      <w:r>
+        <w:rPr>
+          <w:rFonts w:ascii="Times New Roman" w:eastAsiaTheme="minorEastAsia" w:hAnsi="Times New Roman"/>
+          <w:sz w:val="28"/>
+          <w:szCs w:val="28"/>
+        </w:rPr>
+        <w:t>Годинник</w:t>
+      </w:r>
+    </w:p>
+    <w:p>
+      <w:pPr>
+        <w:rPr>
+          <w:rFonts w:ascii="Times New Roman" w:hAnsi="Times New Roman" w:cs="Times New Roman"/>
+          <w:noProof/>
+          <w:sz w:val="28"/>
+          <w:szCs w:val="28"/>
+        </w:rPr>
+      </w:pPr>
+    </w:p>
+    <w:p>
+      <w:pPr>
+        <w:ind w:firstLine="284"/>
+        <w:rPr>
+          <w:rFonts w:ascii="Times New Roman" w:hAnsi="Times New Roman" w:cs="Times New Roman"/>
+          <w:noProof/>
+          <w:sz w:val="28"/>
+          <w:szCs w:val="28"/>
+          <w:lang w:val="uk-UA"/>
+        </w:rPr>
+      </w:pPr>
+      <w:r>
+        <w:rPr>
+          <w:noProof/>
+        </w:rPr>
+        <w:drawing>
+          <wp:anchor distT="0" distB="0" distL="114300" distR="114300" simplePos="0" relativeHeight="251672576" behindDoc="0" locked="0" layoutInCell="1" allowOverlap="1" wp14:anchorId="49609E72" wp14:editId="1B2777A4">
+            <wp:simplePos x="0" y="0"/>
+            <wp:positionH relativeFrom="column">
+              <wp:posOffset>710928</wp:posOffset>
+            </wp:positionH>
+            <wp:positionV relativeFrom="page">
+              <wp:posOffset>5180965</wp:posOffset>
+            </wp:positionV>
+            <wp:extent cx="4724400" cy="4916170"/>
+            <wp:effectExtent l="0" t="0" r="0" b="0"/>
+            <wp:wrapTopAndBottom/>
+            <wp:docPr id="94" name="Рисунок 94"/>
+            <wp:cNvGraphicFramePr>
+              <a:graphicFrameLocks xmlns:a="http://schemas.openxmlformats.org/drawingml/2006/main" noChangeAspect="1"/>
+            </wp:cNvGraphicFramePr>
+            <a:graphic xmlns:a="http://schemas.openxmlformats.org/drawingml/2006/main">
+              <a:graphicData uri="http://schemas.openxmlformats.org/drawingml/2006/picture">
+                <pic:pic xmlns:pic="http://schemas.openxmlformats.org/drawingml/2006/picture">
+                  <pic:nvPicPr>
+                    <pic:cNvPr id="1" name=""/>
+                    <pic:cNvPicPr/>
+                  </pic:nvPicPr>
+                  <pic:blipFill rotWithShape="1">
+                    <a:blip r:embed="rId19">
+                      <a:extLst>
+                        <a:ext uri="{28A0092B-C50C-407E-A947-70E740481C1C}">
+                          <a14:useLocalDpi xmlns:a14="http://schemas.microsoft.com/office/drawing/2010/main" val="0"/>
+                        </a:ext>
+                      </a:extLst>
+                    </a:blip>
+                    <a:srcRect l="7115" t="19288" r="62296" b="24119"/>
+                    <a:stretch/>
+                  </pic:blipFill>
+                  <pic:spPr bwMode="auto">
+                    <a:xfrm>
+                      <a:off x="0" y="0"/>
+                      <a:ext cx="4724400" cy="4916170"/>
+                    </a:xfrm>
+                    <a:prstGeom prst="rect">
+                      <a:avLst/>
+                    </a:prstGeom>
+                    <a:ln>
+                      <a:noFill/>
+                    </a:ln>
+                    <a:extLst>
+                      <a:ext uri="{53640926-AAD7-44D8-BBD7-CCE9431645EC}">
+                        <a14:shadowObscured xmlns:a14="http://schemas.microsoft.com/office/drawing/2010/main"/>
+                      </a:ext>
+                    </a:extLst>
+                  </pic:spPr>
+                </pic:pic>
+              </a:graphicData>
+            </a:graphic>
+            <wp14:sizeRelH relativeFrom="margin">
+              <wp14:pctWidth>0</wp14:pctWidth>
+            </wp14:sizeRelH>
+            <wp14:sizeRelV relativeFrom="margin">
+              <wp14:pctHeight>0</wp14:pctHeight>
+            </wp14:sizeRelV>
+          </wp:anchor>
+        </w:drawing>
+      </w:r>
+      <w:r>
+        <w:rPr>
+          <w:rFonts w:ascii="Times New Roman" w:hAnsi="Times New Roman" w:cs="Times New Roman"/>
+          <w:noProof/>
+          <w:sz w:val="28"/>
+          <w:szCs w:val="28"/>
+        </w:rPr>
+        <w:t>Для коректного виводу часу, власноруч пропису</w:t>
+      </w:r>
+      <w:r>
+        <w:rPr>
+          <w:rFonts w:ascii="Times New Roman" w:hAnsi="Times New Roman" w:cs="Times New Roman"/>
+          <w:noProof/>
+          <w:sz w:val="28"/>
+          <w:szCs w:val="28"/>
+          <w:lang w:val="uk-UA"/>
+        </w:rPr>
+        <w:t>ємо бажаний формат подачі:</w:t>
+      </w:r>
+    </w:p>
+    <w:p>
+      <w:pPr>
+        <w:rPr>
+          <w:noProof/>
+        </w:rPr>
+      </w:pPr>
+    </w:p>
+    <w:p>
+      <w:pPr>
+        <w:rPr>
+          <w:noProof/>
+        </w:rPr>
+      </w:pPr>
+    </w:p>
+    <w:p>
+      <w:pPr>
+        <w:rPr>
+          <w:noProof/>
+        </w:rPr>
+      </w:pPr>
+    </w:p>
+    <w:p>
+      <w:pPr>
+        <w:pStyle w:val="a3"/>
+        <w:numPr>
+          <w:ilvl w:val="0"/>
+          <w:numId w:val="39"/>
+        </w:numPr>
+        <w:rPr>
+          <w:rFonts w:ascii="Times New Roman" w:hAnsi="Times New Roman" w:cs="Times New Roman"/>
+          <w:noProof/>
+          <w:sz w:val="28"/>
+          <w:szCs w:val="28"/>
+        </w:rPr>
+      </w:pPr>
+      <w:r>
+        <w:rPr>
+          <w:rFonts w:ascii="Times New Roman" w:hAnsi="Times New Roman" w:cs="Times New Roman"/>
+          <w:noProof/>
+          <w:sz w:val="28"/>
+          <w:szCs w:val="28"/>
+        </w:rPr>
+        <w:drawing>
+          <wp:anchor distT="0" distB="0" distL="114300" distR="114300" simplePos="0" relativeHeight="251673600" behindDoc="0" locked="0" layoutInCell="1" allowOverlap="1" wp14:anchorId="36696707" wp14:editId="34191AEA">
+            <wp:simplePos x="0" y="0"/>
+            <wp:positionH relativeFrom="column">
+              <wp:posOffset>-617220</wp:posOffset>
+            </wp:positionH>
+            <wp:positionV relativeFrom="page">
+              <wp:posOffset>228600</wp:posOffset>
+            </wp:positionV>
+            <wp:extent cx="7028815" cy="3874770"/>
+            <wp:effectExtent l="0" t="0" r="635" b="0"/>
+            <wp:wrapTopAndBottom/>
+            <wp:docPr id="96" name="Рисунок 96"/>
+            <wp:cNvGraphicFramePr>
+              <a:graphicFrameLocks xmlns:a="http://schemas.openxmlformats.org/drawingml/2006/main" noChangeAspect="1"/>
+            </wp:cNvGraphicFramePr>
+            <a:graphic xmlns:a="http://schemas.openxmlformats.org/drawingml/2006/main">
+              <a:graphicData uri="http://schemas.openxmlformats.org/drawingml/2006/picture">
+                <pic:pic xmlns:pic="http://schemas.openxmlformats.org/drawingml/2006/picture">
+                  <pic:nvPicPr>
+                    <pic:cNvPr id="1" name=""/>
+                    <pic:cNvPicPr/>
+                  </pic:nvPicPr>
+                  <pic:blipFill rotWithShape="1">
+                    <a:blip r:embed="rId20" cstate="print">
+                      <a:extLst>
+                        <a:ext uri="{28A0092B-C50C-407E-A947-70E740481C1C}">
+                          <a14:useLocalDpi xmlns:a14="http://schemas.microsoft.com/office/drawing/2010/main" val="0"/>
+                        </a:ext>
+                      </a:extLst>
+                    </a:blip>
+                    <a:srcRect t="1" b="1986"/>
+                    <a:stretch/>
+                  </pic:blipFill>
+                  <pic:spPr bwMode="auto">
+                    <a:xfrm>
+                      <a:off x="0" y="0"/>
+                      <a:ext cx="7028815" cy="3874770"/>
+                    </a:xfrm>
+                    <a:prstGeom prst="rect">
+                      <a:avLst/>
+                    </a:prstGeom>
+                    <a:ln>
+                      <a:noFill/>
+                    </a:ln>
+                    <a:extLst>
+                      <a:ext uri="{53640926-AAD7-44D8-BBD7-CCE9431645EC}">
+                        <a14:shadowObscured xmlns:a14="http://schemas.microsoft.com/office/drawing/2010/main"/>
+                      </a:ext>
+                    </a:extLst>
+                  </pic:spPr>
+                </pic:pic>
+              </a:graphicData>
+            </a:graphic>
+            <wp14:sizeRelH relativeFrom="margin">
+              <wp14:pctWidth>0</wp14:pctWidth>
+            </wp14:sizeRelH>
+            <wp14:sizeRelV relativeFrom="margin">
+              <wp14:pctHeight>0</wp14:pctHeight>
+            </wp14:sizeRelV>
+          </wp:anchor>
+        </w:drawing>
+      </w:r>
+      <w:r>
+        <w:rPr>
+          <w:rFonts w:ascii="Times New Roman" w:hAnsi="Times New Roman" w:cs="Times New Roman"/>
+          <w:noProof/>
+          <w:sz w:val="28"/>
+          <w:szCs w:val="28"/>
+        </w:rPr>
+        <w:t>Таблиця множення</w:t>
+      </w:r>
+    </w:p>
+    <w:p>
+      <w:pPr>
+        <w:rPr>
+          <w:noProof/>
+          <w:lang w:val="en-US"/>
+        </w:rPr>
+      </w:pPr>
+      <w:r>
+        <w:rPr>
+          <w:noProof/>
+        </w:rPr>
+        <w:drawing>
+          <wp:anchor distT="0" distB="0" distL="114300" distR="114300" simplePos="0" relativeHeight="251676672" behindDoc="0" locked="0" layoutInCell="1" allowOverlap="1" wp14:anchorId="168485A6" wp14:editId="71E31AB3">
+            <wp:simplePos x="0" y="0"/>
+            <wp:positionH relativeFrom="column">
+              <wp:posOffset>-714375</wp:posOffset>
+            </wp:positionH>
+            <wp:positionV relativeFrom="page">
+              <wp:posOffset>5441496</wp:posOffset>
+            </wp:positionV>
+            <wp:extent cx="7049770" cy="4114800"/>
+            <wp:effectExtent l="0" t="0" r="0" b="0"/>
+            <wp:wrapTopAndBottom/>
+            <wp:docPr id="97" name="Рисунок 97"/>
+            <wp:cNvGraphicFramePr>
+              <a:graphicFrameLocks xmlns:a="http://schemas.openxmlformats.org/drawingml/2006/main" noChangeAspect="1"/>
+            </wp:cNvGraphicFramePr>
+            <a:graphic xmlns:a="http://schemas.openxmlformats.org/drawingml/2006/main">
+              <a:graphicData uri="http://schemas.openxmlformats.org/drawingml/2006/picture">
+                <pic:pic xmlns:pic="http://schemas.openxmlformats.org/drawingml/2006/picture">
+                  <pic:nvPicPr>
+                    <pic:cNvPr id="1" name=""/>
+                    <pic:cNvPicPr/>
+                  </pic:nvPicPr>
+                  <pic:blipFill rotWithShape="1">
+                    <a:blip r:embed="rId21">
+                      <a:extLst>
+                        <a:ext uri="{28A0092B-C50C-407E-A947-70E740481C1C}">
+                          <a14:useLocalDpi xmlns:a14="http://schemas.microsoft.com/office/drawing/2010/main" val="0"/>
+                        </a:ext>
+                      </a:extLst>
+                    </a:blip>
+                    <a:srcRect t="4427" r="47890" b="41509"/>
+                    <a:stretch/>
+                  </pic:blipFill>
+                  <pic:spPr bwMode="auto">
+                    <a:xfrm>
+                      <a:off x="0" y="0"/>
+                      <a:ext cx="7049770" cy="4114800"/>
                     </a:xfrm>
                     <a:prstGeom prst="rect">
                       <a:avLst/>
@@ -1488,66 +1855,29 @@
     </w:p>
     <w:p>
       <w:pPr>
-        <w:ind w:firstLine="284"/>
-        <w:rPr>
-          <w:rFonts w:ascii="Times New Roman" w:eastAsiaTheme="minorEastAsia" w:hAnsi="Times New Roman"/>
-          <w:bCs/>
-          <w:iCs/>
-          <w:sz w:val="28"/>
-          <w:szCs w:val="24"/>
-          <w:lang w:val="uk-UA"/>
+        <w:rPr>
+          <w:noProof/>
         </w:rPr>
       </w:pPr>
     </w:p>
     <w:p>
       <w:pPr>
-        <w:ind w:firstLine="284"/>
-        <w:rPr>
-          <w:rFonts w:ascii="Times New Roman" w:eastAsiaTheme="minorEastAsia" w:hAnsi="Times New Roman"/>
-          <w:bCs/>
-          <w:iCs/>
-          <w:sz w:val="28"/>
-          <w:szCs w:val="24"/>
-          <w:lang w:val="uk-UA"/>
+        <w:rPr>
+          <w:noProof/>
         </w:rPr>
       </w:pPr>
     </w:p>
     <w:p>
       <w:pPr>
-        <w:ind w:firstLine="284"/>
-        <w:rPr>
-          <w:rFonts w:ascii="Times New Roman" w:eastAsiaTheme="minorEastAsia" w:hAnsi="Times New Roman"/>
-          <w:bCs/>
-          <w:iCs/>
-          <w:sz w:val="28"/>
-          <w:szCs w:val="24"/>
-          <w:lang w:val="uk-UA"/>
+        <w:rPr>
+          <w:noProof/>
         </w:rPr>
       </w:pPr>
     </w:p>
     <w:p>
       <w:pPr>
-        <w:ind w:firstLine="284"/>
-        <w:rPr>
-          <w:rFonts w:ascii="Times New Roman" w:eastAsiaTheme="minorEastAsia" w:hAnsi="Times New Roman"/>
-          <w:bCs/>
-          <w:iCs/>
-          <w:sz w:val="28"/>
-          <w:szCs w:val="24"/>
-          <w:lang w:val="uk-UA"/>
-        </w:rPr>
-      </w:pPr>
-    </w:p>
-    <w:p>
-      <w:pPr>
-        <w:ind w:firstLine="284"/>
-        <w:rPr>
-          <w:rFonts w:ascii="Times New Roman" w:eastAsiaTheme="minorEastAsia" w:hAnsi="Times New Roman"/>
-          <w:bCs/>
-          <w:iCs/>
-          <w:sz w:val="28"/>
-          <w:szCs w:val="24"/>
-          <w:lang w:val="uk-UA"/>
+        <w:rPr>
+          <w:noProof/>
         </w:rPr>
       </w:pPr>
       <w:r>
@@ -1556,18 +1886,18 @@
         </w:rPr>
         <w:lastRenderedPageBreak/>
         <w:drawing>
-          <wp:anchor distT="0" distB="0" distL="114300" distR="114300" simplePos="0" relativeHeight="251666432" behindDoc="0" locked="0" layoutInCell="1" allowOverlap="1" wp14:anchorId="2D96E773" wp14:editId="1A484A95">
+          <wp:anchor distT="0" distB="0" distL="114300" distR="114300" simplePos="0" relativeHeight="251677696" behindDoc="0" locked="0" layoutInCell="1" allowOverlap="1" wp14:anchorId="45259187" wp14:editId="742DE45A">
             <wp:simplePos x="0" y="0"/>
             <wp:positionH relativeFrom="column">
-              <wp:posOffset>-508454</wp:posOffset>
+              <wp:posOffset>406400</wp:posOffset>
             </wp:positionH>
             <wp:positionV relativeFrom="page">
-              <wp:posOffset>870585</wp:posOffset>
+              <wp:posOffset>325936</wp:posOffset>
             </wp:positionV>
-            <wp:extent cx="6959600" cy="2710180"/>
-            <wp:effectExtent l="0" t="0" r="0" b="0"/>
+            <wp:extent cx="5050790" cy="4564380"/>
+            <wp:effectExtent l="0" t="0" r="0" b="7620"/>
             <wp:wrapTopAndBottom/>
-            <wp:docPr id="34" name="Рисунок 34"/>
+            <wp:docPr id="99" name="Рисунок 99"/>
             <wp:cNvGraphicFramePr>
               <a:graphicFrameLocks xmlns:a="http://schemas.openxmlformats.org/drawingml/2006/main" noChangeAspect="1"/>
             </wp:cNvGraphicFramePr>
@@ -1579,20 +1909,20 @@
                     <pic:cNvPicPr/>
                   </pic:nvPicPr>
                   <pic:blipFill rotWithShape="1">
-                    <a:blip r:embed="rId15" cstate="print">
+                    <a:blip r:embed="rId22">
                       <a:extLst>
                         <a:ext uri="{28A0092B-C50C-407E-A947-70E740481C1C}">
                           <a14:useLocalDpi xmlns:a14="http://schemas.microsoft.com/office/drawing/2010/main" val="0"/>
                         </a:ext>
                       </a:extLst>
                     </a:blip>
-                    <a:srcRect t="4427" b="26332"/>
+                    <a:srcRect l="6581" t="8853" r="60162" b="37714"/>
                     <a:stretch/>
                   </pic:blipFill>
                   <pic:spPr bwMode="auto">
                     <a:xfrm>
                       <a:off x="0" y="0"/>
-                      <a:ext cx="6959600" cy="2710180"/>
+                      <a:ext cx="5050790" cy="4564380"/>
                     </a:xfrm>
                     <a:prstGeom prst="rect">
                       <a:avLst/>
@@ -1620,350 +1950,21 @@
       </w:r>
       <w:r>
         <w:rPr>
-          <w:rFonts w:ascii="Times New Roman" w:eastAsiaTheme="minorEastAsia" w:hAnsi="Times New Roman"/>
-          <w:bCs/>
-          <w:iCs/>
-          <w:sz w:val="28"/>
-          <w:szCs w:val="24"/>
-          <w:lang w:val="uk-UA"/>
-        </w:rPr>
-        <w:t>Маємо:</w:t>
-      </w:r>
-    </w:p>
-    <w:p>
-      <w:pPr>
-        <w:rPr>
-          <w:rFonts w:ascii="Times New Roman" w:eastAsiaTheme="minorEastAsia" w:hAnsi="Times New Roman"/>
-          <w:b/>
-          <w:iCs/>
-          <w:sz w:val="28"/>
-          <w:szCs w:val="24"/>
-          <w:lang w:val="uk-UA"/>
-        </w:rPr>
-      </w:pPr>
-    </w:p>
-    <w:p>
-      <w:pPr>
-        <w:rPr>
-          <w:rFonts w:ascii="Times New Roman" w:eastAsiaTheme="minorEastAsia" w:hAnsi="Times New Roman"/>
-          <w:b/>
-          <w:iCs/>
-          <w:sz w:val="28"/>
-          <w:szCs w:val="24"/>
-          <w:lang w:val="uk-UA"/>
-        </w:rPr>
-      </w:pPr>
-      <w:r>
-        <w:rPr>
-          <w:rFonts w:ascii="Times New Roman" w:eastAsiaTheme="minorEastAsia" w:hAnsi="Times New Roman"/>
-          <w:b/>
-          <w:iCs/>
-          <w:sz w:val="28"/>
-          <w:szCs w:val="24"/>
-          <w:lang w:val="uk-UA"/>
-        </w:rPr>
-        <w:t>Посилання на репозиторій лабораторних робіт:</w:t>
-      </w:r>
-      <w:r>
-        <w:rPr>
-          <w:rFonts w:ascii="Times New Roman" w:eastAsiaTheme="minorEastAsia" w:hAnsi="Times New Roman"/>
-          <w:b/>
-          <w:iCs/>
-          <w:sz w:val="28"/>
-          <w:szCs w:val="24"/>
-          <w:lang w:val="en-US"/>
-        </w:rPr>
-        <w:t xml:space="preserve"> </w:t>
-      </w:r>
-      <w:r>
-        <w:rPr>
-          <w:rFonts w:ascii="Times New Roman" w:eastAsiaTheme="minorEastAsia" w:hAnsi="Times New Roman"/>
-          <w:bCs/>
-          <w:iCs/>
-          <w:color w:val="0070C0"/>
-          <w:sz w:val="28"/>
-          <w:szCs w:val="24"/>
-          <w:lang w:val="en-US"/>
-        </w:rPr>
-        <w:t>https://g</w:t>
-      </w:r>
-      <w:r>
-        <w:rPr>
-          <w:rFonts w:ascii="Times New Roman" w:eastAsiaTheme="minorEastAsia" w:hAnsi="Times New Roman"/>
-          <w:bCs/>
-          <w:iCs/>
-          <w:color w:val="0070C0"/>
-          <w:sz w:val="28"/>
-          <w:szCs w:val="24"/>
-          <w:lang w:val="uk-UA"/>
-        </w:rPr>
-        <w:t>ithub.com/peolin/Lab_Web</w:t>
-      </w:r>
-    </w:p>
-    <w:p>
-      <w:pPr>
-        <w:ind w:firstLine="284"/>
-        <w:rPr>
-          <w:rFonts w:ascii="Times New Roman" w:eastAsiaTheme="minorEastAsia" w:hAnsi="Times New Roman"/>
-          <w:bCs/>
-          <w:iCs/>
-          <w:sz w:val="28"/>
-          <w:szCs w:val="24"/>
-          <w:lang w:val="uk-UA"/>
-        </w:rPr>
-      </w:pPr>
-    </w:p>
-    <w:p>
-      <w:pPr>
-        <w:ind w:firstLine="284"/>
-        <w:rPr>
-          <w:rFonts w:ascii="Times New Roman" w:eastAsiaTheme="minorEastAsia" w:hAnsi="Times New Roman"/>
-          <w:bCs/>
-          <w:iCs/>
-          <w:sz w:val="28"/>
-          <w:szCs w:val="24"/>
-          <w:lang w:val="uk-UA"/>
-        </w:rPr>
-      </w:pPr>
-    </w:p>
-    <w:p>
-      <w:pPr>
-        <w:ind w:firstLine="284"/>
-        <w:rPr>
-          <w:rFonts w:ascii="Times New Roman" w:eastAsiaTheme="minorEastAsia" w:hAnsi="Times New Roman"/>
-          <w:bCs/>
-          <w:iCs/>
-          <w:sz w:val="28"/>
-          <w:szCs w:val="24"/>
-          <w:lang w:val="uk-UA"/>
-        </w:rPr>
-      </w:pPr>
-    </w:p>
-    <w:p>
-      <w:pPr>
-        <w:ind w:firstLine="284"/>
-        <w:rPr>
-          <w:rFonts w:ascii="Times New Roman" w:eastAsiaTheme="minorEastAsia" w:hAnsi="Times New Roman"/>
-          <w:bCs/>
-          <w:iCs/>
-          <w:sz w:val="28"/>
-          <w:szCs w:val="24"/>
-          <w:lang w:val="uk-UA"/>
-        </w:rPr>
-      </w:pPr>
-    </w:p>
-    <w:p>
-      <w:pPr>
-        <w:ind w:firstLine="284"/>
-        <w:rPr>
-          <w:rFonts w:ascii="Times New Roman" w:eastAsiaTheme="minorEastAsia" w:hAnsi="Times New Roman"/>
-          <w:bCs/>
-          <w:iCs/>
-          <w:sz w:val="28"/>
-          <w:szCs w:val="24"/>
-          <w:lang w:val="uk-UA"/>
-        </w:rPr>
-      </w:pPr>
-    </w:p>
-    <w:p>
-      <w:pPr>
-        <w:ind w:firstLine="284"/>
-        <w:rPr>
-          <w:rFonts w:ascii="Times New Roman" w:eastAsiaTheme="minorEastAsia" w:hAnsi="Times New Roman"/>
-          <w:bCs/>
-          <w:iCs/>
-          <w:sz w:val="28"/>
-          <w:szCs w:val="24"/>
-          <w:lang w:val="uk-UA"/>
-        </w:rPr>
-      </w:pPr>
-    </w:p>
-    <w:p>
-      <w:pPr>
-        <w:ind w:firstLine="284"/>
-        <w:rPr>
-          <w:rFonts w:ascii="Times New Roman" w:eastAsiaTheme="minorEastAsia" w:hAnsi="Times New Roman"/>
-          <w:bCs/>
-          <w:iCs/>
-          <w:sz w:val="28"/>
-          <w:szCs w:val="24"/>
-          <w:lang w:val="uk-UA"/>
-        </w:rPr>
-      </w:pPr>
-    </w:p>
-    <w:p>
-      <w:pPr>
-        <w:ind w:firstLine="284"/>
-        <w:rPr>
-          <w:rFonts w:ascii="Times New Roman" w:eastAsiaTheme="minorEastAsia" w:hAnsi="Times New Roman"/>
-          <w:bCs/>
-          <w:iCs/>
-          <w:sz w:val="28"/>
-          <w:szCs w:val="24"/>
-          <w:lang w:val="uk-UA"/>
-        </w:rPr>
-      </w:pPr>
-    </w:p>
-    <w:p>
-      <w:pPr>
-        <w:ind w:firstLine="284"/>
-        <w:rPr>
-          <w:rFonts w:ascii="Times New Roman" w:eastAsiaTheme="minorEastAsia" w:hAnsi="Times New Roman"/>
-          <w:bCs/>
-          <w:iCs/>
-          <w:sz w:val="28"/>
-          <w:szCs w:val="24"/>
-          <w:lang w:val="uk-UA"/>
-        </w:rPr>
-      </w:pPr>
-    </w:p>
-    <w:p>
-      <w:pPr>
-        <w:ind w:firstLine="284"/>
-        <w:rPr>
-          <w:rFonts w:ascii="Times New Roman" w:eastAsiaTheme="minorEastAsia" w:hAnsi="Times New Roman"/>
-          <w:bCs/>
-          <w:iCs/>
-          <w:sz w:val="28"/>
-          <w:szCs w:val="24"/>
-          <w:lang w:val="uk-UA"/>
-        </w:rPr>
-      </w:pPr>
-    </w:p>
-    <w:p>
-      <w:pPr>
-        <w:ind w:firstLine="284"/>
-        <w:rPr>
-          <w:rFonts w:ascii="Times New Roman" w:eastAsiaTheme="minorEastAsia" w:hAnsi="Times New Roman"/>
-          <w:bCs/>
-          <w:iCs/>
-          <w:sz w:val="28"/>
-          <w:szCs w:val="24"/>
-          <w:lang w:val="uk-UA"/>
-        </w:rPr>
-      </w:pPr>
-    </w:p>
-    <w:p>
-      <w:pPr>
-        <w:ind w:firstLine="284"/>
-        <w:rPr>
-          <w:rFonts w:ascii="Times New Roman" w:eastAsiaTheme="minorEastAsia" w:hAnsi="Times New Roman"/>
-          <w:bCs/>
-          <w:iCs/>
-          <w:sz w:val="28"/>
-          <w:szCs w:val="24"/>
-          <w:lang w:val="uk-UA"/>
-        </w:rPr>
-      </w:pPr>
-    </w:p>
-    <w:p>
-      <w:pPr>
-        <w:ind w:firstLine="284"/>
-        <w:rPr>
-          <w:rFonts w:ascii="Times New Roman" w:eastAsiaTheme="minorEastAsia" w:hAnsi="Times New Roman"/>
-          <w:bCs/>
-          <w:iCs/>
-          <w:sz w:val="28"/>
-          <w:szCs w:val="24"/>
-          <w:lang w:val="uk-UA"/>
-        </w:rPr>
-      </w:pPr>
-    </w:p>
-    <w:p>
-      <w:pPr>
-        <w:ind w:firstLine="284"/>
-        <w:rPr>
-          <w:rFonts w:ascii="Times New Roman" w:eastAsiaTheme="minorEastAsia" w:hAnsi="Times New Roman"/>
-          <w:bCs/>
-          <w:iCs/>
-          <w:sz w:val="28"/>
-          <w:szCs w:val="24"/>
-          <w:lang w:val="uk-UA"/>
-        </w:rPr>
-      </w:pPr>
-    </w:p>
-    <w:p>
-      <w:pPr>
-        <w:ind w:firstLine="284"/>
-        <w:rPr>
-          <w:rFonts w:ascii="Times New Roman" w:eastAsiaTheme="minorEastAsia" w:hAnsi="Times New Roman"/>
-          <w:bCs/>
-          <w:iCs/>
-          <w:sz w:val="28"/>
-          <w:szCs w:val="24"/>
-          <w:lang w:val="uk-UA"/>
-        </w:rPr>
-      </w:pPr>
-    </w:p>
-    <w:p>
-      <w:pPr>
-        <w:ind w:firstLine="284"/>
-        <w:rPr>
-          <w:rFonts w:ascii="Times New Roman" w:eastAsiaTheme="minorEastAsia" w:hAnsi="Times New Roman"/>
-          <w:bCs/>
-          <w:iCs/>
-          <w:sz w:val="28"/>
-          <w:szCs w:val="24"/>
-          <w:lang w:val="uk-UA"/>
-        </w:rPr>
-      </w:pPr>
-    </w:p>
-    <w:p>
-      <w:pPr>
-        <w:ind w:firstLine="284"/>
-        <w:rPr>
-          <w:rFonts w:ascii="Times New Roman" w:eastAsiaTheme="minorEastAsia" w:hAnsi="Times New Roman"/>
-          <w:bCs/>
-          <w:iCs/>
-          <w:sz w:val="28"/>
-          <w:szCs w:val="24"/>
-          <w:lang w:val="uk-UA"/>
-        </w:rPr>
-      </w:pPr>
-    </w:p>
-    <w:p>
-      <w:pPr>
-        <w:ind w:firstLine="284"/>
-        <w:rPr>
-          <w:rFonts w:ascii="Times New Roman" w:eastAsiaTheme="minorEastAsia" w:hAnsi="Times New Roman"/>
-          <w:bCs/>
-          <w:iCs/>
-          <w:sz w:val="28"/>
-          <w:szCs w:val="24"/>
-          <w:lang w:val="uk-UA"/>
-        </w:rPr>
-      </w:pPr>
-    </w:p>
-    <w:p>
-      <w:pPr>
-        <w:ind w:firstLine="284"/>
-        <w:rPr>
-          <w:rFonts w:ascii="Times New Roman" w:eastAsiaTheme="minorEastAsia" w:hAnsi="Times New Roman"/>
-          <w:b/>
-          <w:i/>
-          <w:sz w:val="32"/>
-          <w:szCs w:val="28"/>
-          <w:lang w:val="uk-UA"/>
-        </w:rPr>
-      </w:pPr>
-      <w:r>
-        <w:rPr>
           <w:noProof/>
         </w:rPr>
-        <w:lastRenderedPageBreak/>
         <w:drawing>
-          <wp:anchor distT="0" distB="0" distL="114300" distR="114300" simplePos="0" relativeHeight="251667456" behindDoc="0" locked="0" layoutInCell="1" allowOverlap="1" wp14:anchorId="7C97E8A4" wp14:editId="0E69000A">
+          <wp:anchor distT="0" distB="0" distL="114300" distR="114300" simplePos="0" relativeHeight="251678720" behindDoc="0" locked="0" layoutInCell="1" allowOverlap="1" wp14:anchorId="52BE2F4A" wp14:editId="05CC985B">
             <wp:simplePos x="0" y="0"/>
             <wp:positionH relativeFrom="column">
-              <wp:posOffset>-366939</wp:posOffset>
+              <wp:posOffset>177800</wp:posOffset>
             </wp:positionH>
             <wp:positionV relativeFrom="page">
-              <wp:posOffset>838110</wp:posOffset>
+              <wp:posOffset>4996180</wp:posOffset>
             </wp:positionV>
-            <wp:extent cx="6561455" cy="1795780"/>
+            <wp:extent cx="5507990" cy="5392420"/>
             <wp:effectExtent l="0" t="0" r="0" b="0"/>
             <wp:wrapTopAndBottom/>
-            <wp:docPr id="35" name="Рисунок 35"/>
+            <wp:docPr id="100" name="Рисунок 100"/>
             <wp:cNvGraphicFramePr>
               <a:graphicFrameLocks xmlns:a="http://schemas.openxmlformats.org/drawingml/2006/main" noChangeAspect="1"/>
             </wp:cNvGraphicFramePr>
@@ -1975,20 +1976,20 @@
                     <pic:cNvPicPr/>
                   </pic:nvPicPr>
                   <pic:blipFill rotWithShape="1">
-                    <a:blip r:embed="rId16">
+                    <a:blip r:embed="rId23">
                       <a:extLst>
                         <a:ext uri="{28A0092B-C50C-407E-A947-70E740481C1C}">
                           <a14:useLocalDpi xmlns:a14="http://schemas.microsoft.com/office/drawing/2010/main" val="0"/>
                         </a:ext>
                       </a:extLst>
                     </a:blip>
-                    <a:srcRect l="32012" t="60393" r="27081" b="19692"/>
+                    <a:srcRect l="8004" t="17391" r="58383" b="24118"/>
                     <a:stretch/>
                   </pic:blipFill>
                   <pic:spPr bwMode="auto">
                     <a:xfrm>
                       <a:off x="0" y="0"/>
-                      <a:ext cx="6561455" cy="1795780"/>
+                      <a:ext cx="5507990" cy="5392420"/>
                     </a:xfrm>
                     <a:prstGeom prst="rect">
                       <a:avLst/>
@@ -2014,570 +2015,6 @@
           </wp:anchor>
         </w:drawing>
       </w:r>
-      <w:r>
-        <w:rPr>
-          <w:rFonts w:ascii="Times New Roman" w:eastAsiaTheme="minorEastAsia" w:hAnsi="Times New Roman"/>
-          <w:b/>
-          <w:i/>
-          <w:sz w:val="32"/>
-          <w:szCs w:val="28"/>
-          <w:lang w:val="uk-UA"/>
-        </w:rPr>
-        <w:t>Контрольні запитання</w:t>
-      </w:r>
-    </w:p>
-    <w:p>
-      <w:pPr>
-        <w:pStyle w:val="a3"/>
-        <w:numPr>
-          <w:ilvl w:val="0"/>
-          <w:numId w:val="40"/>
-        </w:numPr>
-        <w:ind w:left="709" w:hanging="283"/>
-        <w:rPr>
-          <w:rFonts w:ascii="Times New Roman" w:eastAsiaTheme="minorEastAsia" w:hAnsi="Times New Roman" w:cs="Times New Roman"/>
-          <w:iCs/>
-          <w:sz w:val="36"/>
-          <w:szCs w:val="32"/>
-        </w:rPr>
-      </w:pPr>
-      <w:r>
-        <w:rPr>
-          <w:rFonts w:ascii="Times New Roman" w:hAnsi="Times New Roman" w:cs="Times New Roman"/>
-          <w:sz w:val="28"/>
-          <w:szCs w:val="28"/>
-        </w:rPr>
-        <w:t>Стиль – це набір правил оформлення та форматування, який можна застосувати до різних елементів сторінки. Каскадні аркуші стилів, (CSS, Cascading Style Sheets) містять опис формату частини або всього тексту.</w:t>
-      </w:r>
-      <w:r>
-        <w:rPr>
-          <w:rFonts w:ascii="Times New Roman" w:hAnsi="Times New Roman" w:cs="Times New Roman"/>
-          <w:sz w:val="28"/>
-          <w:szCs w:val="28"/>
-          <w:lang w:val="en-US"/>
-        </w:rPr>
-        <w:t xml:space="preserve"> </w:t>
-      </w:r>
-      <w:r>
-        <w:rPr>
-          <w:rFonts w:ascii="Times New Roman" w:hAnsi="Times New Roman" w:cs="Times New Roman"/>
-          <w:sz w:val="28"/>
-          <w:szCs w:val="28"/>
-        </w:rPr>
-        <w:t>Основна ідея CSS в тому, щоб відокремити дизайн документа від його вмісту.</w:t>
-      </w:r>
-      <w:r>
-        <w:rPr>
-          <w:rFonts w:ascii="Times New Roman" w:hAnsi="Times New Roman" w:cs="Times New Roman"/>
-          <w:sz w:val="28"/>
-          <w:szCs w:val="28"/>
-          <w:lang w:val="en-US"/>
-        </w:rPr>
-        <w:t xml:space="preserve"> </w:t>
-      </w:r>
-      <w:r>
-        <w:rPr>
-          <w:rFonts w:ascii="Times New Roman" w:hAnsi="Times New Roman" w:cs="Times New Roman"/>
-          <w:sz w:val="28"/>
-          <w:szCs w:val="28"/>
-        </w:rPr>
-        <w:t>CSS відповідає за оформлення і зовнішній вигляд, а</w:t>
-      </w:r>
-      <w:r>
-        <w:rPr>
-          <w:rFonts w:ascii="Times New Roman" w:hAnsi="Times New Roman" w:cs="Times New Roman"/>
-          <w:sz w:val="28"/>
-          <w:szCs w:val="28"/>
-          <w:lang w:val="en-US"/>
-        </w:rPr>
-        <w:t xml:space="preserve"> </w:t>
-      </w:r>
-      <w:r>
-        <w:rPr>
-          <w:rFonts w:ascii="Times New Roman" w:hAnsi="Times New Roman" w:cs="Times New Roman"/>
-          <w:sz w:val="28"/>
-          <w:szCs w:val="28"/>
-        </w:rPr>
-        <w:t>XML/HTML-за зміст і логічну структуру документа</w:t>
-      </w:r>
-      <w:r>
-        <w:rPr>
-          <w:rFonts w:ascii="Times New Roman" w:hAnsi="Times New Roman" w:cs="Times New Roman"/>
-          <w:sz w:val="28"/>
-          <w:szCs w:val="28"/>
-          <w:lang w:val="ru-RU"/>
-        </w:rPr>
-        <w:t>.</w:t>
-      </w:r>
-    </w:p>
-    <w:p>
-      <w:pPr>
-        <w:pStyle w:val="a3"/>
-        <w:numPr>
-          <w:ilvl w:val="0"/>
-          <w:numId w:val="40"/>
-        </w:numPr>
-        <w:ind w:left="709" w:hanging="283"/>
-        <w:rPr>
-          <w:rFonts w:ascii="Times New Roman" w:eastAsiaTheme="minorEastAsia" w:hAnsi="Times New Roman" w:cs="Times New Roman"/>
-          <w:iCs/>
-          <w:sz w:val="36"/>
-          <w:szCs w:val="32"/>
-        </w:rPr>
-      </w:pPr>
-      <w:r>
-        <w:rPr>
-          <w:rFonts w:ascii="Times New Roman" w:hAnsi="Times New Roman" w:cs="Times New Roman"/>
-          <w:sz w:val="28"/>
-          <w:szCs w:val="28"/>
-        </w:rPr>
-        <w:t xml:space="preserve">Колір тексту тегів може бути змінений за допомогою включення стилю </w:t>
-      </w:r>
-      <w:r>
-        <w:rPr>
-          <w:rFonts w:ascii="Times New Roman" w:hAnsi="Times New Roman" w:cs="Times New Roman"/>
-          <w:sz w:val="28"/>
-          <w:szCs w:val="28"/>
-          <w:lang w:val="en-US"/>
-        </w:rPr>
-        <w:t xml:space="preserve">CSS </w:t>
-      </w:r>
-      <w:r>
-        <w:rPr>
-          <w:rFonts w:ascii="Times New Roman" w:hAnsi="Times New Roman" w:cs="Times New Roman"/>
-          <w:sz w:val="28"/>
-          <w:szCs w:val="28"/>
-        </w:rPr>
-        <w:t xml:space="preserve">з атрибутом </w:t>
-      </w:r>
-      <w:r>
-        <w:rPr>
-          <w:rFonts w:ascii="Times New Roman" w:hAnsi="Times New Roman" w:cs="Times New Roman"/>
-          <w:sz w:val="28"/>
-          <w:szCs w:val="28"/>
-          <w:lang w:val="en-US"/>
-        </w:rPr>
-        <w:t>color</w:t>
-      </w:r>
-      <w:r>
-        <w:rPr>
-          <w:rFonts w:ascii="Times New Roman" w:hAnsi="Times New Roman" w:cs="Times New Roman"/>
-          <w:sz w:val="28"/>
-          <w:szCs w:val="28"/>
-        </w:rPr>
-        <w:t>, значенням якого є код потрібного кольору.</w:t>
-      </w:r>
-    </w:p>
-    <w:p>
-      <w:pPr>
-        <w:pStyle w:val="a3"/>
-        <w:numPr>
-          <w:ilvl w:val="0"/>
-          <w:numId w:val="40"/>
-        </w:numPr>
-        <w:ind w:left="709" w:hanging="283"/>
-        <w:rPr>
-          <w:rFonts w:ascii="Times New Roman" w:eastAsiaTheme="minorEastAsia" w:hAnsi="Times New Roman" w:cs="Times New Roman"/>
-          <w:iCs/>
-          <w:sz w:val="36"/>
-          <w:szCs w:val="32"/>
-        </w:rPr>
-      </w:pPr>
-      <w:r>
-        <w:rPr>
-          <w:rFonts w:ascii="Times New Roman" w:hAnsi="Times New Roman" w:cs="Times New Roman"/>
-          <w:sz w:val="28"/>
-          <w:szCs w:val="28"/>
-        </w:rPr>
-        <w:t xml:space="preserve">Шрифт елементу сторінки задається сукупним атрибутом </w:t>
-      </w:r>
-      <w:r>
-        <w:rPr>
-          <w:rFonts w:ascii="Times New Roman" w:hAnsi="Times New Roman" w:cs="Times New Roman"/>
-          <w:sz w:val="28"/>
-          <w:szCs w:val="28"/>
-          <w:lang w:val="en-US"/>
-        </w:rPr>
-        <w:t xml:space="preserve">font, </w:t>
-      </w:r>
-      <w:r>
-        <w:rPr>
-          <w:rFonts w:ascii="Times New Roman" w:hAnsi="Times New Roman" w:cs="Times New Roman"/>
-          <w:sz w:val="28"/>
-          <w:szCs w:val="28"/>
-        </w:rPr>
-        <w:t>що визначає стиль, тип</w:t>
-      </w:r>
-      <w:r>
-        <w:rPr>
-          <w:rFonts w:ascii="Times New Roman" w:hAnsi="Times New Roman" w:cs="Times New Roman"/>
-          <w:sz w:val="28"/>
-          <w:szCs w:val="28"/>
-        </w:rPr>
-        <w:t>, розмір, висоту та вид шрифту</w:t>
-      </w:r>
-      <w:r>
-        <w:rPr>
-          <w:rFonts w:ascii="Times New Roman" w:hAnsi="Times New Roman" w:cs="Times New Roman"/>
-          <w:sz w:val="28"/>
-          <w:szCs w:val="28"/>
-          <w:lang w:val="en-US"/>
-        </w:rPr>
-        <w:t xml:space="preserve"> </w:t>
-      </w:r>
-      <w:r>
-        <w:rPr>
-          <w:rFonts w:ascii="Times New Roman" w:hAnsi="Times New Roman" w:cs="Times New Roman"/>
-          <w:sz w:val="28"/>
-          <w:szCs w:val="28"/>
-        </w:rPr>
-        <w:t xml:space="preserve">- </w:t>
-      </w:r>
-      <w:r>
-        <w:rPr>
-          <w:rFonts w:ascii="Times New Roman" w:hAnsi="Times New Roman" w:cs="Times New Roman"/>
-          <w:sz w:val="28"/>
-          <w:szCs w:val="28"/>
-          <w:lang w:val="en-US"/>
-        </w:rPr>
-        <w:t>style, variant, weight, size, height, family.</w:t>
-      </w:r>
-    </w:p>
-    <w:p>
-      <w:pPr>
-        <w:pStyle w:val="a3"/>
-        <w:numPr>
-          <w:ilvl w:val="0"/>
-          <w:numId w:val="40"/>
-        </w:numPr>
-        <w:rPr>
-          <w:rFonts w:ascii="Times New Roman" w:hAnsi="Times New Roman" w:cs="Times New Roman"/>
-          <w:sz w:val="28"/>
-          <w:szCs w:val="28"/>
-        </w:rPr>
-      </w:pPr>
-      <w:r>
-        <w:rPr>
-          <w:rFonts w:ascii="Times New Roman" w:hAnsi="Times New Roman" w:cs="Times New Roman"/>
-          <w:sz w:val="28"/>
-          <w:szCs w:val="28"/>
-        </w:rPr>
-        <w:t xml:space="preserve">Ієрогліфічний текст у </w:t>
-      </w:r>
-      <w:r>
-        <w:rPr>
-          <w:rFonts w:ascii="Times New Roman" w:hAnsi="Times New Roman" w:cs="Times New Roman"/>
-          <w:sz w:val="28"/>
-          <w:szCs w:val="28"/>
-          <w:lang w:val="en-US"/>
-        </w:rPr>
-        <w:t xml:space="preserve">CSS </w:t>
-      </w:r>
-      <w:r>
-        <w:rPr>
-          <w:rFonts w:ascii="Times New Roman" w:hAnsi="Times New Roman" w:cs="Times New Roman"/>
-          <w:sz w:val="28"/>
-          <w:szCs w:val="28"/>
-        </w:rPr>
-        <w:t xml:space="preserve">форматується за допомогою атрибутів </w:t>
-      </w:r>
-      <w:r>
-        <w:rPr>
-          <w:rFonts w:ascii="Times New Roman" w:hAnsi="Times New Roman" w:cs="Times New Roman"/>
-          <w:sz w:val="28"/>
-          <w:szCs w:val="28"/>
-          <w:lang w:val="en-US"/>
-        </w:rPr>
-        <w:t xml:space="preserve">word-mode – </w:t>
-      </w:r>
-      <w:r>
-        <w:rPr>
-          <w:rFonts w:ascii="Times New Roman" w:hAnsi="Times New Roman" w:cs="Times New Roman"/>
-          <w:sz w:val="28"/>
-          <w:szCs w:val="28"/>
-        </w:rPr>
-        <w:t xml:space="preserve">напрямок рядків тексту, </w:t>
-      </w:r>
-      <w:r>
-        <w:rPr>
-          <w:rFonts w:ascii="Times New Roman" w:hAnsi="Times New Roman" w:cs="Times New Roman"/>
-          <w:sz w:val="28"/>
-          <w:szCs w:val="28"/>
-        </w:rPr>
-        <w:t>text-justify - тип тексту по ширині</w:t>
-      </w:r>
-      <w:r>
-        <w:rPr>
-          <w:rFonts w:ascii="Times New Roman" w:hAnsi="Times New Roman" w:cs="Times New Roman"/>
-          <w:sz w:val="28"/>
-          <w:szCs w:val="28"/>
-        </w:rPr>
-        <w:t xml:space="preserve">, </w:t>
-      </w:r>
-      <w:r>
-        <w:rPr>
-          <w:rFonts w:ascii="Times New Roman" w:hAnsi="Times New Roman" w:cs="Times New Roman"/>
-          <w:sz w:val="28"/>
-          <w:szCs w:val="28"/>
-        </w:rPr>
-        <w:t xml:space="preserve">text-autospace </w:t>
-      </w:r>
-      <w:r>
-        <w:rPr>
-          <w:rFonts w:ascii="Times New Roman" w:hAnsi="Times New Roman" w:cs="Times New Roman"/>
-          <w:sz w:val="28"/>
-          <w:szCs w:val="28"/>
-        </w:rPr>
-        <w:t>–</w:t>
-      </w:r>
-      <w:r>
-        <w:rPr>
-          <w:rFonts w:ascii="Times New Roman" w:hAnsi="Times New Roman" w:cs="Times New Roman"/>
-          <w:sz w:val="28"/>
-          <w:szCs w:val="28"/>
-        </w:rPr>
-        <w:t xml:space="preserve"> </w:t>
-      </w:r>
-      <w:r>
-        <w:rPr>
-          <w:rFonts w:ascii="Times New Roman" w:hAnsi="Times New Roman" w:cs="Times New Roman"/>
-          <w:sz w:val="28"/>
-          <w:szCs w:val="28"/>
-        </w:rPr>
-        <w:t xml:space="preserve">додавання </w:t>
-      </w:r>
-      <w:r>
-        <w:rPr>
-          <w:rFonts w:ascii="Times New Roman" w:hAnsi="Times New Roman" w:cs="Times New Roman"/>
-          <w:sz w:val="28"/>
-          <w:szCs w:val="28"/>
-        </w:rPr>
-        <w:t>додатков</w:t>
-      </w:r>
-      <w:r>
-        <w:rPr>
-          <w:rFonts w:ascii="Times New Roman" w:hAnsi="Times New Roman" w:cs="Times New Roman"/>
-          <w:sz w:val="28"/>
-          <w:szCs w:val="28"/>
-        </w:rPr>
-        <w:t>ого</w:t>
-      </w:r>
-      <w:r>
-        <w:rPr>
-          <w:rFonts w:ascii="Times New Roman" w:hAnsi="Times New Roman" w:cs="Times New Roman"/>
-          <w:sz w:val="28"/>
-          <w:szCs w:val="28"/>
-        </w:rPr>
-        <w:t xml:space="preserve"> прост</w:t>
-      </w:r>
-      <w:r>
-        <w:rPr>
-          <w:rFonts w:ascii="Times New Roman" w:hAnsi="Times New Roman" w:cs="Times New Roman"/>
-          <w:sz w:val="28"/>
-          <w:szCs w:val="28"/>
-        </w:rPr>
-        <w:t>ору</w:t>
-      </w:r>
-      <w:r>
-        <w:rPr>
-          <w:rFonts w:ascii="Times New Roman" w:hAnsi="Times New Roman" w:cs="Times New Roman"/>
-          <w:sz w:val="28"/>
-          <w:szCs w:val="28"/>
-        </w:rPr>
-        <w:t xml:space="preserve"> між фрагментами</w:t>
-      </w:r>
-      <w:r>
-        <w:rPr>
-          <w:rFonts w:ascii="Times New Roman" w:hAnsi="Times New Roman" w:cs="Times New Roman"/>
-          <w:sz w:val="28"/>
-          <w:szCs w:val="28"/>
-        </w:rPr>
-        <w:t xml:space="preserve"> </w:t>
-      </w:r>
-      <w:r>
-        <w:rPr>
-          <w:rFonts w:ascii="Times New Roman" w:hAnsi="Times New Roman" w:cs="Times New Roman"/>
-          <w:sz w:val="28"/>
-          <w:szCs w:val="28"/>
-        </w:rPr>
-        <w:t>тексту, написаними на різних мовах</w:t>
-      </w:r>
-      <w:r>
-        <w:rPr>
-          <w:rFonts w:ascii="Times New Roman" w:hAnsi="Times New Roman" w:cs="Times New Roman"/>
-          <w:sz w:val="28"/>
-          <w:szCs w:val="28"/>
-        </w:rPr>
-        <w:t xml:space="preserve">, </w:t>
-      </w:r>
-      <w:r>
-        <w:rPr>
-          <w:rFonts w:ascii="Times New Roman" w:hAnsi="Times New Roman" w:cs="Times New Roman"/>
-          <w:sz w:val="28"/>
-          <w:szCs w:val="28"/>
-        </w:rPr>
-        <w:t>line-break - правила розриву рядків для тексту на японській мові</w:t>
-      </w:r>
-      <w:r>
-        <w:rPr>
-          <w:rFonts w:ascii="Times New Roman" w:hAnsi="Times New Roman" w:cs="Times New Roman"/>
-          <w:sz w:val="28"/>
-          <w:szCs w:val="28"/>
-        </w:rPr>
-        <w:t xml:space="preserve">, </w:t>
-      </w:r>
-      <w:r>
-        <w:rPr>
-          <w:rFonts w:ascii="Times New Roman" w:hAnsi="Times New Roman" w:cs="Times New Roman"/>
-          <w:sz w:val="28"/>
-          <w:szCs w:val="28"/>
-        </w:rPr>
-        <w:t xml:space="preserve">word-break </w:t>
-      </w:r>
-      <w:r>
-        <w:rPr>
-          <w:rFonts w:ascii="Times New Roman" w:hAnsi="Times New Roman" w:cs="Times New Roman"/>
-          <w:sz w:val="28"/>
-          <w:szCs w:val="28"/>
-        </w:rPr>
-        <w:t>–</w:t>
-      </w:r>
-      <w:r>
-        <w:rPr>
-          <w:rFonts w:ascii="Times New Roman" w:hAnsi="Times New Roman" w:cs="Times New Roman"/>
-          <w:sz w:val="28"/>
-          <w:szCs w:val="28"/>
-        </w:rPr>
-        <w:t xml:space="preserve"> </w:t>
-      </w:r>
-      <w:r>
-        <w:rPr>
-          <w:rFonts w:ascii="Times New Roman" w:hAnsi="Times New Roman" w:cs="Times New Roman"/>
-          <w:sz w:val="28"/>
-          <w:szCs w:val="28"/>
-        </w:rPr>
-        <w:t xml:space="preserve">налаштування </w:t>
-      </w:r>
-      <w:r>
-        <w:rPr>
-          <w:rFonts w:ascii="Times New Roman" w:hAnsi="Times New Roman" w:cs="Times New Roman"/>
-          <w:sz w:val="28"/>
-          <w:szCs w:val="28"/>
-        </w:rPr>
-        <w:t>підтримк</w:t>
-      </w:r>
-      <w:r>
-        <w:rPr>
-          <w:rFonts w:ascii="Times New Roman" w:hAnsi="Times New Roman" w:cs="Times New Roman"/>
-          <w:sz w:val="28"/>
-          <w:szCs w:val="28"/>
-        </w:rPr>
-        <w:t>и</w:t>
-      </w:r>
-      <w:r>
-        <w:rPr>
-          <w:rFonts w:ascii="Times New Roman" w:hAnsi="Times New Roman" w:cs="Times New Roman"/>
-          <w:sz w:val="28"/>
-          <w:szCs w:val="28"/>
-        </w:rPr>
-        <w:t xml:space="preserve"> перенесення рядків по словах</w:t>
-      </w:r>
-      <w:r>
-        <w:rPr>
-          <w:rFonts w:ascii="Times New Roman" w:hAnsi="Times New Roman" w:cs="Times New Roman"/>
-          <w:sz w:val="28"/>
-          <w:szCs w:val="28"/>
-        </w:rPr>
-        <w:t xml:space="preserve">, </w:t>
-      </w:r>
-      <w:r>
-        <w:rPr>
-          <w:rFonts w:ascii="Times New Roman" w:hAnsi="Times New Roman" w:cs="Times New Roman"/>
-          <w:sz w:val="28"/>
-          <w:szCs w:val="28"/>
-        </w:rPr>
-        <w:t>ime-mode - задає стан IME (Input Method Editor - редактор способу введення), за допомогою</w:t>
-      </w:r>
-      <w:r>
-        <w:rPr>
-          <w:rFonts w:ascii="Times New Roman" w:hAnsi="Times New Roman" w:cs="Times New Roman"/>
-          <w:sz w:val="28"/>
-          <w:szCs w:val="28"/>
-        </w:rPr>
-        <w:t xml:space="preserve"> </w:t>
-      </w:r>
-      <w:r>
-        <w:rPr>
-          <w:rFonts w:ascii="Times New Roman" w:hAnsi="Times New Roman" w:cs="Times New Roman"/>
-          <w:sz w:val="28"/>
-          <w:szCs w:val="28"/>
-        </w:rPr>
-        <w:t>якого вводяться ієрогліфічні тексти</w:t>
-      </w:r>
-      <w:r>
-        <w:rPr>
-          <w:rFonts w:ascii="Times New Roman" w:hAnsi="Times New Roman" w:cs="Times New Roman"/>
-          <w:sz w:val="28"/>
-          <w:szCs w:val="28"/>
-        </w:rPr>
-        <w:t xml:space="preserve">, </w:t>
-      </w:r>
-      <w:r>
-        <w:rPr>
-          <w:rFonts w:ascii="Times New Roman" w:hAnsi="Times New Roman" w:cs="Times New Roman"/>
-          <w:sz w:val="28"/>
-          <w:szCs w:val="28"/>
-        </w:rPr>
-        <w:t>layout-grid-mode - задає тип розмітки елементу сторінки, використовуваної для виведення</w:t>
-      </w:r>
-      <w:r>
-        <w:rPr>
-          <w:rFonts w:ascii="Times New Roman" w:hAnsi="Times New Roman" w:cs="Times New Roman"/>
-          <w:sz w:val="28"/>
-          <w:szCs w:val="28"/>
-        </w:rPr>
-        <w:t xml:space="preserve"> </w:t>
-      </w:r>
-      <w:r>
-        <w:rPr>
-          <w:rFonts w:ascii="Times New Roman" w:hAnsi="Times New Roman" w:cs="Times New Roman"/>
-          <w:sz w:val="28"/>
-          <w:szCs w:val="28"/>
-        </w:rPr>
-        <w:t>ієрогліфічних текстів</w:t>
-      </w:r>
-      <w:r>
-        <w:rPr>
-          <w:rFonts w:ascii="Times New Roman" w:hAnsi="Times New Roman" w:cs="Times New Roman"/>
-          <w:sz w:val="28"/>
-          <w:szCs w:val="28"/>
-        </w:rPr>
-        <w:t xml:space="preserve">, </w:t>
-      </w:r>
-      <w:r>
-        <w:rPr>
-          <w:rFonts w:ascii="Times New Roman" w:hAnsi="Times New Roman" w:cs="Times New Roman"/>
-          <w:sz w:val="28"/>
-          <w:szCs w:val="28"/>
-        </w:rPr>
-        <w:t>layout-grid-type - задає режим форматування ієрогліфічних текстів на китайській, корейській і</w:t>
-      </w:r>
-      <w:r>
-        <w:rPr>
-          <w:rFonts w:ascii="Times New Roman" w:hAnsi="Times New Roman" w:cs="Times New Roman"/>
-          <w:sz w:val="28"/>
-          <w:szCs w:val="28"/>
-        </w:rPr>
-        <w:t xml:space="preserve"> </w:t>
-      </w:r>
-      <w:r>
-        <w:rPr>
-          <w:rFonts w:ascii="Times New Roman" w:hAnsi="Times New Roman" w:cs="Times New Roman"/>
-          <w:sz w:val="28"/>
-          <w:szCs w:val="28"/>
-        </w:rPr>
-        <w:t>японській мовах з використанням розмітки елементу сторінки.</w:t>
-      </w:r>
     </w:p>
     <w:sectPr>
       <w:pgSz w:w="11906" w:h="16838"/>
@@ -2591,7 +2028,7 @@
 </file>
 
 <file path=word/endnotes.xml><?xml version="1.0" encoding="utf-8"?>
-<w:endnotes xmlns:wpc="http://schemas.microsoft.com/office/word/2010/wordprocessingCanvas" xmlns:cx="http://schemas.microsoft.com/office/drawing/2014/chartex" xmlns:cx1="http://schemas.microsoft.com/office/drawing/2015/9/8/chartex" xmlns:cx2="http://schemas.microsoft.com/office/drawing/2015/10/21/chartex" xmlns:cx3="http://schemas.microsoft.com/office/drawing/2016/5/9/chartex" xmlns:cx4="http://schemas.microsoft.com/office/drawing/2016/5/10/chartex" xmlns:cx5="http://schemas.microsoft.com/office/drawing/2016/5/11/chartex" xmlns:cx6="http://schemas.microsoft.com/office/drawing/2016/5/12/chartex" xmlns:cx7="http://schemas.microsoft.com/office/drawing/2016/5/13/chartex" xmlns:cx8="http://schemas.microsoft.com/office/drawing/2016/5/14/chartex" xmlns:mc="http://schemas.openxmlformats.org/markup-compatibility/2006" xmlns:aink="http://schemas.microsoft.com/office/drawing/2016/ink" xmlns:am3d="http://schemas.microsoft.com/office/drawing/2017/model3d" xmlns:o="urn:schemas-microsoft-com:office:office" xmlns:r="http://schemas.openxmlformats.org/officeDocument/2006/relationships" xmlns:m="http://schemas.openxmlformats.org/officeDocument/2006/math" xmlns:v="urn:schemas-microsoft-com:vml" xmlns:wp14="http://schemas.microsoft.com/office/word/2010/wordprocessingDrawing" xmlns:wp="http://schemas.openxmlformats.org/drawingml/2006/wordprocessingDrawing" xmlns:w10="urn:schemas-microsoft-com:office:word" xmlns:w="http://schemas.openxmlformats.org/wordprocessingml/2006/main" xmlns:w14="http://schemas.microsoft.com/office/word/2010/wordml" xmlns:w15="http://schemas.microsoft.com/office/word/2012/wordml" xmlns:w16cex="http://schemas.microsoft.com/office/word/2018/wordml/cex" xmlns:w16cid="http://schemas.microsoft.com/office/word/2016/wordml/cid" xmlns:w16="http://schemas.microsoft.com/office/word/2018/wordml" xmlns:w16se="http://schemas.microsoft.com/office/word/2015/wordml/symex" xmlns:wpg="http://schemas.microsoft.com/office/word/2010/wordprocessingGroup" xmlns:wpi="http://schemas.microsoft.com/office/word/2010/wordprocessingInk" xmlns:wne="http://schemas.microsoft.com/office/word/2006/wordml" xmlns:wps="http://schemas.microsoft.com/office/word/2010/wordprocessingShape" mc:Ignorable="w14 w15 w16se w16cid w16 w16cex wp14">
+<w:endnotes xmlns:wpc="http://schemas.microsoft.com/office/word/2010/wordprocessingCanvas" xmlns:cx="http://schemas.microsoft.com/office/drawing/2014/chartex" xmlns:cx1="http://schemas.microsoft.com/office/drawing/2015/9/8/chartex" xmlns:cx2="http://schemas.microsoft.com/office/drawing/2015/10/21/chartex" xmlns:cx3="http://schemas.microsoft.com/office/drawing/2016/5/9/chartex" xmlns:cx4="http://schemas.microsoft.com/office/drawing/2016/5/10/chartex" xmlns:cx5="http://schemas.microsoft.com/office/drawing/2016/5/11/chartex" xmlns:cx6="http://schemas.microsoft.com/office/drawing/2016/5/12/chartex" xmlns:cx7="http://schemas.microsoft.com/office/drawing/2016/5/13/chartex" xmlns:cx8="http://schemas.microsoft.com/office/drawing/2016/5/14/chartex" xmlns:mc="http://schemas.openxmlformats.org/markup-compatibility/2006" xmlns:aink="http://schemas.microsoft.com/office/drawing/2016/ink" xmlns:am3d="http://schemas.microsoft.com/office/drawing/2017/model3d" xmlns:o="urn:schemas-microsoft-com:office:office" xmlns:r="http://schemas.openxmlformats.org/officeDocument/2006/relationships" xmlns:m="http://schemas.openxmlformats.org/officeDocument/2006/math" xmlns:v="urn:schemas-microsoft-com:vml" xmlns:wp14="http://schemas.microsoft.com/office/word/2010/wordprocessingDrawing" xmlns:wp="http://schemas.openxmlformats.org/drawingml/2006/wordprocessingDrawing" xmlns:w10="urn:schemas-microsoft-com:office:word" xmlns:w="http://schemas.openxmlformats.org/wordprocessingml/2006/main" xmlns:w14="http://schemas.microsoft.com/office/word/2010/wordml" xmlns:w15="http://schemas.microsoft.com/office/word/2012/wordml" xmlns:w16cex="http://schemas.microsoft.com/office/word/2018/wordml/cex" xmlns:w16cid="http://schemas.microsoft.com/office/word/2016/wordml/cid" xmlns:w16="http://schemas.microsoft.com/office/word/2018/wordml" xmlns:w16sdtdh="http://schemas.microsoft.com/office/word/2020/wordml/sdtdatahash" xmlns:w16se="http://schemas.microsoft.com/office/word/2015/wordml/symex" xmlns:wpg="http://schemas.microsoft.com/office/word/2010/wordprocessingGroup" xmlns:wpi="http://schemas.microsoft.com/office/word/2010/wordprocessingInk" xmlns:wne="http://schemas.microsoft.com/office/word/2006/wordml" xmlns:wps="http://schemas.microsoft.com/office/word/2010/wordprocessingShape" mc:Ignorable="w14 w15 w16se w16cid w16 w16cex w16sdtdh wp14">
   <w:endnote w:type="separator" w:id="-1">
     <w:p>
       <w:pPr>
@@ -2616,7 +2053,7 @@
 </file>
 
 <file path=word/footnotes.xml><?xml version="1.0" encoding="utf-8"?>
-<w:footnotes xmlns:wpc="http://schemas.microsoft.com/office/word/2010/wordprocessingCanvas" xmlns:cx="http://schemas.microsoft.com/office/drawing/2014/chartex" xmlns:cx1="http://schemas.microsoft.com/office/drawing/2015/9/8/chartex" xmlns:cx2="http://schemas.microsoft.com/office/drawing/2015/10/21/chartex" xmlns:cx3="http://schemas.microsoft.com/office/drawing/2016/5/9/chartex" xmlns:cx4="http://schemas.microsoft.com/office/drawing/2016/5/10/chartex" xmlns:cx5="http://schemas.microsoft.com/office/drawing/2016/5/11/chartex" xmlns:cx6="http://schemas.microsoft.com/office/drawing/2016/5/12/chartex" xmlns:cx7="http://schemas.microsoft.com/office/drawing/2016/5/13/chartex" xmlns:cx8="http://schemas.microsoft.com/office/drawing/2016/5/14/chartex" xmlns:mc="http://schemas.openxmlformats.org/markup-compatibility/2006" xmlns:aink="http://schemas.microsoft.com/office/drawing/2016/ink" xmlns:am3d="http://schemas.microsoft.com/office/drawing/2017/model3d" xmlns:o="urn:schemas-microsoft-com:office:office" xmlns:r="http://schemas.openxmlformats.org/officeDocument/2006/relationships" xmlns:m="http://schemas.openxmlformats.org/officeDocument/2006/math" xmlns:v="urn:schemas-microsoft-com:vml" xmlns:wp14="http://schemas.microsoft.com/office/word/2010/wordprocessingDrawing" xmlns:wp="http://schemas.openxmlformats.org/drawingml/2006/wordprocessingDrawing" xmlns:w10="urn:schemas-microsoft-com:office:word" xmlns:w="http://schemas.openxmlformats.org/wordprocessingml/2006/main" xmlns:w14="http://schemas.microsoft.com/office/word/2010/wordml" xmlns:w15="http://schemas.microsoft.com/office/word/2012/wordml" xmlns:w16cex="http://schemas.microsoft.com/office/word/2018/wordml/cex" xmlns:w16cid="http://schemas.microsoft.com/office/word/2016/wordml/cid" xmlns:w16="http://schemas.microsoft.com/office/word/2018/wordml" xmlns:w16se="http://schemas.microsoft.com/office/word/2015/wordml/symex" xmlns:wpg="http://schemas.microsoft.com/office/word/2010/wordprocessingGroup" xmlns:wpi="http://schemas.microsoft.com/office/word/2010/wordprocessingInk" xmlns:wne="http://schemas.microsoft.com/office/word/2006/wordml" xmlns:wps="http://schemas.microsoft.com/office/word/2010/wordprocessingShape" mc:Ignorable="w14 w15 w16se w16cid w16 w16cex wp14">
+<w:footnotes xmlns:wpc="http://schemas.microsoft.com/office/word/2010/wordprocessingCanvas" xmlns:cx="http://schemas.microsoft.com/office/drawing/2014/chartex" xmlns:cx1="http://schemas.microsoft.com/office/drawing/2015/9/8/chartex" xmlns:cx2="http://schemas.microsoft.com/office/drawing/2015/10/21/chartex" xmlns:cx3="http://schemas.microsoft.com/office/drawing/2016/5/9/chartex" xmlns:cx4="http://schemas.microsoft.com/office/drawing/2016/5/10/chartex" xmlns:cx5="http://schemas.microsoft.com/office/drawing/2016/5/11/chartex" xmlns:cx6="http://schemas.microsoft.com/office/drawing/2016/5/12/chartex" xmlns:cx7="http://schemas.microsoft.com/office/drawing/2016/5/13/chartex" xmlns:cx8="http://schemas.microsoft.com/office/drawing/2016/5/14/chartex" xmlns:mc="http://schemas.openxmlformats.org/markup-compatibility/2006" xmlns:aink="http://schemas.microsoft.com/office/drawing/2016/ink" xmlns:am3d="http://schemas.microsoft.com/office/drawing/2017/model3d" xmlns:o="urn:schemas-microsoft-com:office:office" xmlns:r="http://schemas.openxmlformats.org/officeDocument/2006/relationships" xmlns:m="http://schemas.openxmlformats.org/officeDocument/2006/math" xmlns:v="urn:schemas-microsoft-com:vml" xmlns:wp14="http://schemas.microsoft.com/office/word/2010/wordprocessingDrawing" xmlns:wp="http://schemas.openxmlformats.org/drawingml/2006/wordprocessingDrawing" xmlns:w10="urn:schemas-microsoft-com:office:word" xmlns:w="http://schemas.openxmlformats.org/wordprocessingml/2006/main" xmlns:w14="http://schemas.microsoft.com/office/word/2010/wordml" xmlns:w15="http://schemas.microsoft.com/office/word/2012/wordml" xmlns:w16cex="http://schemas.microsoft.com/office/word/2018/wordml/cex" xmlns:w16cid="http://schemas.microsoft.com/office/word/2016/wordml/cid" xmlns:w16="http://schemas.microsoft.com/office/word/2018/wordml" xmlns:w16sdtdh="http://schemas.microsoft.com/office/word/2020/wordml/sdtdatahash" xmlns:w16se="http://schemas.microsoft.com/office/word/2015/wordml/symex" xmlns:wpg="http://schemas.microsoft.com/office/word/2010/wordprocessingGroup" xmlns:wpi="http://schemas.microsoft.com/office/word/2010/wordprocessingInk" xmlns:wne="http://schemas.microsoft.com/office/word/2006/wordml" xmlns:wps="http://schemas.microsoft.com/office/word/2010/wordprocessingShape" mc:Ignorable="w14 w15 w16se w16cid w16 w16cex w16sdtdh wp14">
   <w:footnote w:type="separator" w:id="-1">
     <w:p>
       <w:pPr>
@@ -2641,8 +2078,94 @@
 </file>
 
 <file path=word/numbering.xml><?xml version="1.0" encoding="utf-8"?>
-<w:numbering xmlns:wpc="http://schemas.microsoft.com/office/word/2010/wordprocessingCanvas" xmlns:cx="http://schemas.microsoft.com/office/drawing/2014/chartex" xmlns:cx1="http://schemas.microsoft.com/office/drawing/2015/9/8/chartex" xmlns:cx2="http://schemas.microsoft.com/office/drawing/2015/10/21/chartex" xmlns:cx3="http://schemas.microsoft.com/office/drawing/2016/5/9/chartex" xmlns:cx4="http://schemas.microsoft.com/office/drawing/2016/5/10/chartex" xmlns:cx5="http://schemas.microsoft.com/office/drawing/2016/5/11/chartex" xmlns:cx6="http://schemas.microsoft.com/office/drawing/2016/5/12/chartex" xmlns:cx7="http://schemas.microsoft.com/office/drawing/2016/5/13/chartex" xmlns:cx8="http://schemas.microsoft.com/office/drawing/2016/5/14/chartex" xmlns:mc="http://schemas.openxmlformats.org/markup-compatibility/2006" xmlns:aink="http://schemas.microsoft.com/office/drawing/2016/ink" xmlns:am3d="http://schemas.microsoft.com/office/drawing/2017/model3d" xmlns:o="urn:schemas-microsoft-com:office:office" xmlns:r="http://schemas.openxmlformats.org/officeDocument/2006/relationships" xmlns:m="http://schemas.openxmlformats.org/officeDocument/2006/math" xmlns:v="urn:schemas-microsoft-com:vml" xmlns:wp14="http://schemas.microsoft.com/office/word/2010/wordprocessingDrawing" xmlns:wp="http://schemas.openxmlformats.org/drawingml/2006/wordprocessingDrawing" xmlns:w10="urn:schemas-microsoft-com:office:word" xmlns:w="http://schemas.openxmlformats.org/wordprocessingml/2006/main" xmlns:w14="http://schemas.microsoft.com/office/word/2010/wordml" xmlns:w15="http://schemas.microsoft.com/office/word/2012/wordml" xmlns:w16cex="http://schemas.microsoft.com/office/word/2018/wordml/cex" xmlns:w16cid="http://schemas.microsoft.com/office/word/2016/wordml/cid" xmlns:w16="http://schemas.microsoft.com/office/word/2018/wordml" xmlns:w16se="http://schemas.microsoft.com/office/word/2015/wordml/symex" xmlns:wpg="http://schemas.microsoft.com/office/word/2010/wordprocessingGroup" xmlns:wpi="http://schemas.microsoft.com/office/word/2010/wordprocessingInk" xmlns:wne="http://schemas.microsoft.com/office/word/2006/wordml" xmlns:wps="http://schemas.microsoft.com/office/word/2010/wordprocessingShape" mc:Ignorable="w14 w15 w16se w16cid w16 w16cex wp14">
+<w:numbering xmlns:wpc="http://schemas.microsoft.com/office/word/2010/wordprocessingCanvas" xmlns:cx="http://schemas.microsoft.com/office/drawing/2014/chartex" xmlns:cx1="http://schemas.microsoft.com/office/drawing/2015/9/8/chartex" xmlns:cx2="http://schemas.microsoft.com/office/drawing/2015/10/21/chartex" xmlns:cx3="http://schemas.microsoft.com/office/drawing/2016/5/9/chartex" xmlns:cx4="http://schemas.microsoft.com/office/drawing/2016/5/10/chartex" xmlns:cx5="http://schemas.microsoft.com/office/drawing/2016/5/11/chartex" xmlns:cx6="http://schemas.microsoft.com/office/drawing/2016/5/12/chartex" xmlns:cx7="http://schemas.microsoft.com/office/drawing/2016/5/13/chartex" xmlns:cx8="http://schemas.microsoft.com/office/drawing/2016/5/14/chartex" xmlns:mc="http://schemas.openxmlformats.org/markup-compatibility/2006" xmlns:aink="http://schemas.microsoft.com/office/drawing/2016/ink" xmlns:am3d="http://schemas.microsoft.com/office/drawing/2017/model3d" xmlns:o="urn:schemas-microsoft-com:office:office" xmlns:r="http://schemas.openxmlformats.org/officeDocument/2006/relationships" xmlns:m="http://schemas.openxmlformats.org/officeDocument/2006/math" xmlns:v="urn:schemas-microsoft-com:vml" xmlns:wp14="http://schemas.microsoft.com/office/word/2010/wordprocessingDrawing" xmlns:wp="http://schemas.openxmlformats.org/drawingml/2006/wordprocessingDrawing" xmlns:w10="urn:schemas-microsoft-com:office:word" xmlns:w="http://schemas.openxmlformats.org/wordprocessingml/2006/main" xmlns:w14="http://schemas.microsoft.com/office/word/2010/wordml" xmlns:w15="http://schemas.microsoft.com/office/word/2012/wordml" xmlns:w16cex="http://schemas.microsoft.com/office/word/2018/wordml/cex" xmlns:w16cid="http://schemas.microsoft.com/office/word/2016/wordml/cid" xmlns:w16="http://schemas.microsoft.com/office/word/2018/wordml" xmlns:w16sdtdh="http://schemas.microsoft.com/office/word/2020/wordml/sdtdatahash" xmlns:w16se="http://schemas.microsoft.com/office/word/2015/wordml/symex" xmlns:wpg="http://schemas.microsoft.com/office/word/2010/wordprocessingGroup" xmlns:wpi="http://schemas.microsoft.com/office/word/2010/wordprocessingInk" xmlns:wne="http://schemas.microsoft.com/office/word/2006/wordml" xmlns:wps="http://schemas.microsoft.com/office/word/2010/wordprocessingShape" mc:Ignorable="w14 w15 w16se w16cid w16 w16cex w16sdtdh wp14">
   <w:abstractNum w:abstractNumId="0" w15:restartNumberingAfterBreak="0">
+    <w:nsid w:val="07805B30"/>
+    <w:multiLevelType w:val="hybridMultilevel"/>
+    <w:tmpl w:val="03BE0CB2"/>
+    <w:lvl w:ilvl="0" w:tplc="20000011">
+      <w:start w:val="1"/>
+      <w:numFmt w:val="decimal"/>
+      <w:lvlText w:val="%1)"/>
+      <w:lvlJc w:val="left"/>
+      <w:pPr>
+        <w:ind w:left="1364" w:hanging="360"/>
+      </w:pPr>
+    </w:lvl>
+    <w:lvl w:ilvl="1" w:tplc="20000019" w:tentative="1">
+      <w:start w:val="1"/>
+      <w:numFmt w:val="lowerLetter"/>
+      <w:lvlText w:val="%2."/>
+      <w:lvlJc w:val="left"/>
+      <w:pPr>
+        <w:ind w:left="2084" w:hanging="360"/>
+      </w:pPr>
+    </w:lvl>
+    <w:lvl w:ilvl="2" w:tplc="2000001B" w:tentative="1">
+      <w:start w:val="1"/>
+      <w:numFmt w:val="lowerRoman"/>
+      <w:lvlText w:val="%3."/>
+      <w:lvlJc w:val="right"/>
+      <w:pPr>
+        <w:ind w:left="2804" w:hanging="180"/>
+      </w:pPr>
+    </w:lvl>
+    <w:lvl w:ilvl="3" w:tplc="2000000F" w:tentative="1">
+      <w:start w:val="1"/>
+      <w:numFmt w:val="decimal"/>
+      <w:lvlText w:val="%4."/>
+      <w:lvlJc w:val="left"/>
+      <w:pPr>
+        <w:ind w:left="3524" w:hanging="360"/>
+      </w:pPr>
+    </w:lvl>
+    <w:lvl w:ilvl="4" w:tplc="20000019" w:tentative="1">
+      <w:start w:val="1"/>
+      <w:numFmt w:val="lowerLetter"/>
+      <w:lvlText w:val="%5."/>
+      <w:lvlJc w:val="left"/>
+      <w:pPr>
+        <w:ind w:left="4244" w:hanging="360"/>
+      </w:pPr>
+    </w:lvl>
+    <w:lvl w:ilvl="5" w:tplc="2000001B" w:tentative="1">
+      <w:start w:val="1"/>
+      <w:numFmt w:val="lowerRoman"/>
+      <w:lvlText w:val="%6."/>
+      <w:lvlJc w:val="right"/>
+      <w:pPr>
+        <w:ind w:left="4964" w:hanging="180"/>
+      </w:pPr>
+    </w:lvl>
+    <w:lvl w:ilvl="6" w:tplc="2000000F" w:tentative="1">
+      <w:start w:val="1"/>
+      <w:numFmt w:val="decimal"/>
+      <w:lvlText w:val="%7."/>
+      <w:lvlJc w:val="left"/>
+      <w:pPr>
+        <w:ind w:left="5684" w:hanging="360"/>
+      </w:pPr>
+    </w:lvl>
+    <w:lvl w:ilvl="7" w:tplc="20000019" w:tentative="1">
+      <w:start w:val="1"/>
+      <w:numFmt w:val="lowerLetter"/>
+      <w:lvlText w:val="%8."/>
+      <w:lvlJc w:val="left"/>
+      <w:pPr>
+        <w:ind w:left="6404" w:hanging="360"/>
+      </w:pPr>
+    </w:lvl>
+    <w:lvl w:ilvl="8" w:tplc="2000001B" w:tentative="1">
+      <w:start w:val="1"/>
+      <w:numFmt w:val="lowerRoman"/>
+      <w:lvlText w:val="%9."/>
+      <w:lvlJc w:val="right"/>
+      <w:pPr>
+        <w:ind w:left="7124" w:hanging="180"/>
+      </w:pPr>
+    </w:lvl>
+  </w:abstractNum>
+  <w:abstractNum w:abstractNumId="1" w15:restartNumberingAfterBreak="0">
     <w:nsid w:val="081F43F6"/>
     <w:multiLevelType w:val="hybridMultilevel"/>
     <w:tmpl w:val="086A0B94"/>
@@ -2755,7 +2278,7 @@
       </w:rPr>
     </w:lvl>
   </w:abstractNum>
-  <w:abstractNum w:abstractNumId="1" w15:restartNumberingAfterBreak="0">
+  <w:abstractNum w:abstractNumId="2" w15:restartNumberingAfterBreak="0">
     <w:nsid w:val="0A8537A5"/>
     <w:multiLevelType w:val="hybridMultilevel"/>
     <w:tmpl w:val="D6FC4372"/>
@@ -2868,7 +2391,7 @@
       </w:rPr>
     </w:lvl>
   </w:abstractNum>
-  <w:abstractNum w:abstractNumId="2" w15:restartNumberingAfterBreak="0">
+  <w:abstractNum w:abstractNumId="3" w15:restartNumberingAfterBreak="0">
     <w:nsid w:val="0AD94E33"/>
     <w:multiLevelType w:val="hybridMultilevel"/>
     <w:tmpl w:val="4ACA9238"/>
@@ -2957,7 +2480,7 @@
       </w:pPr>
     </w:lvl>
   </w:abstractNum>
-  <w:abstractNum w:abstractNumId="3" w15:restartNumberingAfterBreak="0">
+  <w:abstractNum w:abstractNumId="4" w15:restartNumberingAfterBreak="0">
     <w:nsid w:val="0BAC6BDF"/>
     <w:multiLevelType w:val="hybridMultilevel"/>
     <w:tmpl w:val="0BD662E4"/>
@@ -3044,119 +2567,6 @@
       <w:pPr>
         <w:ind w:left="6764" w:hanging="180"/>
       </w:pPr>
-    </w:lvl>
-  </w:abstractNum>
-  <w:abstractNum w:abstractNumId="4" w15:restartNumberingAfterBreak="0">
-    <w:nsid w:val="105C50D4"/>
-    <w:multiLevelType w:val="hybridMultilevel"/>
-    <w:tmpl w:val="49606A54"/>
-    <w:lvl w:ilvl="0" w:tplc="20000001">
-      <w:start w:val="1"/>
-      <w:numFmt w:val="bullet"/>
-      <w:lvlText w:val=""/>
-      <w:lvlJc w:val="left"/>
-      <w:pPr>
-        <w:ind w:left="1440" w:hanging="360"/>
-      </w:pPr>
-      <w:rPr>
-        <w:rFonts w:ascii="Symbol" w:hAnsi="Symbol" w:hint="default"/>
-      </w:rPr>
-    </w:lvl>
-    <w:lvl w:ilvl="1" w:tplc="20000003" w:tentative="1">
-      <w:start w:val="1"/>
-      <w:numFmt w:val="bullet"/>
-      <w:lvlText w:val="o"/>
-      <w:lvlJc w:val="left"/>
-      <w:pPr>
-        <w:ind w:left="2160" w:hanging="360"/>
-      </w:pPr>
-      <w:rPr>
-        <w:rFonts w:ascii="Courier New" w:hAnsi="Courier New" w:cs="Courier New" w:hint="default"/>
-      </w:rPr>
-    </w:lvl>
-    <w:lvl w:ilvl="2" w:tplc="20000005" w:tentative="1">
-      <w:start w:val="1"/>
-      <w:numFmt w:val="bullet"/>
-      <w:lvlText w:val=""/>
-      <w:lvlJc w:val="left"/>
-      <w:pPr>
-        <w:ind w:left="2880" w:hanging="360"/>
-      </w:pPr>
-      <w:rPr>
-        <w:rFonts w:ascii="Wingdings" w:hAnsi="Wingdings" w:hint="default"/>
-      </w:rPr>
-    </w:lvl>
-    <w:lvl w:ilvl="3" w:tplc="20000001" w:tentative="1">
-      <w:start w:val="1"/>
-      <w:numFmt w:val="bullet"/>
-      <w:lvlText w:val=""/>
-      <w:lvlJc w:val="left"/>
-      <w:pPr>
-        <w:ind w:left="3600" w:hanging="360"/>
-      </w:pPr>
-      <w:rPr>
-        <w:rFonts w:ascii="Symbol" w:hAnsi="Symbol" w:hint="default"/>
-      </w:rPr>
-    </w:lvl>
-    <w:lvl w:ilvl="4" w:tplc="20000003" w:tentative="1">
-      <w:start w:val="1"/>
-      <w:numFmt w:val="bullet"/>
-      <w:lvlText w:val="o"/>
-      <w:lvlJc w:val="left"/>
-      <w:pPr>
-        <w:ind w:left="4320" w:hanging="360"/>
-      </w:pPr>
-      <w:rPr>
-        <w:rFonts w:ascii="Courier New" w:hAnsi="Courier New" w:cs="Courier New" w:hint="default"/>
-      </w:rPr>
-    </w:lvl>
-    <w:lvl w:ilvl="5" w:tplc="20000005" w:tentative="1">
-      <w:start w:val="1"/>
-      <w:numFmt w:val="bullet"/>
-      <w:lvlText w:val=""/>
-      <w:lvlJc w:val="left"/>
-      <w:pPr>
-        <w:ind w:left="5040" w:hanging="360"/>
-      </w:pPr>
-      <w:rPr>
-        <w:rFonts w:ascii="Wingdings" w:hAnsi="Wingdings" w:hint="default"/>
-      </w:rPr>
-    </w:lvl>
-    <w:lvl w:ilvl="6" w:tplc="20000001" w:tentative="1">
-      <w:start w:val="1"/>
-      <w:numFmt w:val="bullet"/>
-      <w:lvlText w:val=""/>
-      <w:lvlJc w:val="left"/>
-      <w:pPr>
-        <w:ind w:left="5760" w:hanging="360"/>
-      </w:pPr>
-      <w:rPr>
-        <w:rFonts w:ascii="Symbol" w:hAnsi="Symbol" w:hint="default"/>
-      </w:rPr>
-    </w:lvl>
-    <w:lvl w:ilvl="7" w:tplc="20000003" w:tentative="1">
-      <w:start w:val="1"/>
-      <w:numFmt w:val="bullet"/>
-      <w:lvlText w:val="o"/>
-      <w:lvlJc w:val="left"/>
-      <w:pPr>
-        <w:ind w:left="6480" w:hanging="360"/>
-      </w:pPr>
-      <w:rPr>
-        <w:rFonts w:ascii="Courier New" w:hAnsi="Courier New" w:cs="Courier New" w:hint="default"/>
-      </w:rPr>
-    </w:lvl>
-    <w:lvl w:ilvl="8" w:tplc="20000005" w:tentative="1">
-      <w:start w:val="1"/>
-      <w:numFmt w:val="bullet"/>
-      <w:lvlText w:val=""/>
-      <w:lvlJc w:val="left"/>
-      <w:pPr>
-        <w:ind w:left="7200" w:hanging="360"/>
-      </w:pPr>
-      <w:rPr>
-        <w:rFonts w:ascii="Wingdings" w:hAnsi="Wingdings" w:hint="default"/>
-      </w:rPr>
     </w:lvl>
   </w:abstractNum>
   <w:abstractNum w:abstractNumId="5" w15:restartNumberingAfterBreak="0">
@@ -3838,6 +3248,101 @@
     </w:lvl>
   </w:abstractNum>
   <w:abstractNum w:abstractNumId="11" w15:restartNumberingAfterBreak="0">
+    <w:nsid w:val="179323CF"/>
+    <w:multiLevelType w:val="hybridMultilevel"/>
+    <w:tmpl w:val="D6309916"/>
+    <w:lvl w:ilvl="0" w:tplc="739E18A4">
+      <w:start w:val="1"/>
+      <w:numFmt w:val="decimal"/>
+      <w:lvlText w:val="%1."/>
+      <w:lvlJc w:val="left"/>
+      <w:pPr>
+        <w:ind w:left="720" w:hanging="360"/>
+      </w:pPr>
+      <w:rPr>
+        <w:rFonts w:hint="default"/>
+        <w:b w:val="0"/>
+        <w:bCs w:val="0"/>
+        <w:i w:val="0"/>
+        <w:iCs w:val="0"/>
+        <w:sz w:val="28"/>
+        <w:szCs w:val="28"/>
+      </w:rPr>
+    </w:lvl>
+    <w:lvl w:ilvl="1" w:tplc="20000019" w:tentative="1">
+      <w:start w:val="1"/>
+      <w:numFmt w:val="lowerLetter"/>
+      <w:lvlText w:val="%2."/>
+      <w:lvlJc w:val="left"/>
+      <w:pPr>
+        <w:ind w:left="1440" w:hanging="360"/>
+      </w:pPr>
+    </w:lvl>
+    <w:lvl w:ilvl="2" w:tplc="2000001B" w:tentative="1">
+      <w:start w:val="1"/>
+      <w:numFmt w:val="lowerRoman"/>
+      <w:lvlText w:val="%3."/>
+      <w:lvlJc w:val="right"/>
+      <w:pPr>
+        <w:ind w:left="2160" w:hanging="180"/>
+      </w:pPr>
+    </w:lvl>
+    <w:lvl w:ilvl="3" w:tplc="2000000F" w:tentative="1">
+      <w:start w:val="1"/>
+      <w:numFmt w:val="decimal"/>
+      <w:lvlText w:val="%4."/>
+      <w:lvlJc w:val="left"/>
+      <w:pPr>
+        <w:ind w:left="2880" w:hanging="360"/>
+      </w:pPr>
+    </w:lvl>
+    <w:lvl w:ilvl="4" w:tplc="20000019" w:tentative="1">
+      <w:start w:val="1"/>
+      <w:numFmt w:val="lowerLetter"/>
+      <w:lvlText w:val="%5."/>
+      <w:lvlJc w:val="left"/>
+      <w:pPr>
+        <w:ind w:left="3600" w:hanging="360"/>
+      </w:pPr>
+    </w:lvl>
+    <w:lvl w:ilvl="5" w:tplc="2000001B" w:tentative="1">
+      <w:start w:val="1"/>
+      <w:numFmt w:val="lowerRoman"/>
+      <w:lvlText w:val="%6."/>
+      <w:lvlJc w:val="right"/>
+      <w:pPr>
+        <w:ind w:left="4320" w:hanging="180"/>
+      </w:pPr>
+    </w:lvl>
+    <w:lvl w:ilvl="6" w:tplc="2000000F" w:tentative="1">
+      <w:start w:val="1"/>
+      <w:numFmt w:val="decimal"/>
+      <w:lvlText w:val="%7."/>
+      <w:lvlJc w:val="left"/>
+      <w:pPr>
+        <w:ind w:left="5040" w:hanging="360"/>
+      </w:pPr>
+    </w:lvl>
+    <w:lvl w:ilvl="7" w:tplc="20000019" w:tentative="1">
+      <w:start w:val="1"/>
+      <w:numFmt w:val="lowerLetter"/>
+      <w:lvlText w:val="%8."/>
+      <w:lvlJc w:val="left"/>
+      <w:pPr>
+        <w:ind w:left="5760" w:hanging="360"/>
+      </w:pPr>
+    </w:lvl>
+    <w:lvl w:ilvl="8" w:tplc="2000001B" w:tentative="1">
+      <w:start w:val="1"/>
+      <w:numFmt w:val="lowerRoman"/>
+      <w:lvlText w:val="%9."/>
+      <w:lvlJc w:val="right"/>
+      <w:pPr>
+        <w:ind w:left="6480" w:hanging="180"/>
+      </w:pPr>
+    </w:lvl>
+  </w:abstractNum>
+  <w:abstractNum w:abstractNumId="12" w15:restartNumberingAfterBreak="0">
     <w:nsid w:val="191E3EBF"/>
     <w:multiLevelType w:val="hybridMultilevel"/>
     <w:tmpl w:val="E6305804"/>
@@ -3950,7 +3455,7 @@
       </w:rPr>
     </w:lvl>
   </w:abstractNum>
-  <w:abstractNum w:abstractNumId="12" w15:restartNumberingAfterBreak="0">
+  <w:abstractNum w:abstractNumId="13" w15:restartNumberingAfterBreak="0">
     <w:nsid w:val="243428A3"/>
     <w:multiLevelType w:val="hybridMultilevel"/>
     <w:tmpl w:val="8B502262"/>
@@ -4039,7 +3544,7 @@
       </w:pPr>
     </w:lvl>
   </w:abstractNum>
-  <w:abstractNum w:abstractNumId="13" w15:restartNumberingAfterBreak="0">
+  <w:abstractNum w:abstractNumId="14" w15:restartNumberingAfterBreak="0">
     <w:nsid w:val="252E1549"/>
     <w:multiLevelType w:val="hybridMultilevel"/>
     <w:tmpl w:val="3AA6680E"/>
@@ -4129,7 +3634,7 @@
       </w:pPr>
     </w:lvl>
   </w:abstractNum>
-  <w:abstractNum w:abstractNumId="14" w15:restartNumberingAfterBreak="0">
+  <w:abstractNum w:abstractNumId="15" w15:restartNumberingAfterBreak="0">
     <w:nsid w:val="285A2DF6"/>
     <w:multiLevelType w:val="hybridMultilevel"/>
     <w:tmpl w:val="9D60F2A4"/>
@@ -4242,7 +3747,7 @@
       </w:rPr>
     </w:lvl>
   </w:abstractNum>
-  <w:abstractNum w:abstractNumId="15" w15:restartNumberingAfterBreak="0">
+  <w:abstractNum w:abstractNumId="16" w15:restartNumberingAfterBreak="0">
     <w:nsid w:val="2A9841C1"/>
     <w:multiLevelType w:val="hybridMultilevel"/>
     <w:tmpl w:val="746E30D2"/>
@@ -4355,7 +3860,7 @@
       </w:rPr>
     </w:lvl>
   </w:abstractNum>
-  <w:abstractNum w:abstractNumId="16" w15:restartNumberingAfterBreak="0">
+  <w:abstractNum w:abstractNumId="17" w15:restartNumberingAfterBreak="0">
     <w:nsid w:val="2B8B37C9"/>
     <w:multiLevelType w:val="hybridMultilevel"/>
     <w:tmpl w:val="BAD06416"/>
@@ -4468,7 +3973,7 @@
       </w:rPr>
     </w:lvl>
   </w:abstractNum>
-  <w:abstractNum w:abstractNumId="17" w15:restartNumberingAfterBreak="0">
+  <w:abstractNum w:abstractNumId="18" w15:restartNumberingAfterBreak="0">
     <w:nsid w:val="2BC14D3C"/>
     <w:multiLevelType w:val="hybridMultilevel"/>
     <w:tmpl w:val="73E0D77A"/>
@@ -4581,7 +4086,7 @@
       </w:rPr>
     </w:lvl>
   </w:abstractNum>
-  <w:abstractNum w:abstractNumId="18" w15:restartNumberingAfterBreak="0">
+  <w:abstractNum w:abstractNumId="19" w15:restartNumberingAfterBreak="0">
     <w:nsid w:val="2ED909FF"/>
     <w:multiLevelType w:val="hybridMultilevel"/>
     <w:tmpl w:val="579A1BDE"/>
@@ -4670,7 +4175,7 @@
       </w:pPr>
     </w:lvl>
   </w:abstractNum>
-  <w:abstractNum w:abstractNumId="19" w15:restartNumberingAfterBreak="0">
+  <w:abstractNum w:abstractNumId="20" w15:restartNumberingAfterBreak="0">
     <w:nsid w:val="2F2B48D6"/>
     <w:multiLevelType w:val="hybridMultilevel"/>
     <w:tmpl w:val="E2AA4002"/>
@@ -4783,7 +4288,7 @@
       </w:rPr>
     </w:lvl>
   </w:abstractNum>
-  <w:abstractNum w:abstractNumId="20" w15:restartNumberingAfterBreak="0">
+  <w:abstractNum w:abstractNumId="21" w15:restartNumberingAfterBreak="0">
     <w:nsid w:val="2FED4701"/>
     <w:multiLevelType w:val="hybridMultilevel"/>
     <w:tmpl w:val="73A02F54"/>
@@ -4896,7 +4401,7 @@
       </w:rPr>
     </w:lvl>
   </w:abstractNum>
-  <w:abstractNum w:abstractNumId="21" w15:restartNumberingAfterBreak="0">
+  <w:abstractNum w:abstractNumId="22" w15:restartNumberingAfterBreak="0">
     <w:nsid w:val="32B33CCD"/>
     <w:multiLevelType w:val="hybridMultilevel"/>
     <w:tmpl w:val="A47E1544"/>
@@ -5009,7 +4514,7 @@
       </w:rPr>
     </w:lvl>
   </w:abstractNum>
-  <w:abstractNum w:abstractNumId="22" w15:restartNumberingAfterBreak="0">
+  <w:abstractNum w:abstractNumId="23" w15:restartNumberingAfterBreak="0">
     <w:nsid w:val="38FD0966"/>
     <w:multiLevelType w:val="hybridMultilevel"/>
     <w:tmpl w:val="9A3A1816"/>
@@ -5120,95 +4625,6 @@
       <w:rPr>
         <w:rFonts w:ascii="Wingdings" w:hAnsi="Wingdings" w:hint="default"/>
       </w:rPr>
-    </w:lvl>
-  </w:abstractNum>
-  <w:abstractNum w:abstractNumId="23" w15:restartNumberingAfterBreak="0">
-    <w:nsid w:val="3A686386"/>
-    <w:multiLevelType w:val="hybridMultilevel"/>
-    <w:tmpl w:val="D60C37EC"/>
-    <w:lvl w:ilvl="0" w:tplc="20000011">
-      <w:start w:val="1"/>
-      <w:numFmt w:val="decimal"/>
-      <w:lvlText w:val="%1)"/>
-      <w:lvlJc w:val="left"/>
-      <w:pPr>
-        <w:ind w:left="720" w:hanging="360"/>
-      </w:pPr>
-      <w:rPr>
-        <w:rFonts w:hint="default"/>
-      </w:rPr>
-    </w:lvl>
-    <w:lvl w:ilvl="1" w:tplc="20000019" w:tentative="1">
-      <w:start w:val="1"/>
-      <w:numFmt w:val="lowerLetter"/>
-      <w:lvlText w:val="%2."/>
-      <w:lvlJc w:val="left"/>
-      <w:pPr>
-        <w:ind w:left="1440" w:hanging="360"/>
-      </w:pPr>
-    </w:lvl>
-    <w:lvl w:ilvl="2" w:tplc="2000001B" w:tentative="1">
-      <w:start w:val="1"/>
-      <w:numFmt w:val="lowerRoman"/>
-      <w:lvlText w:val="%3."/>
-      <w:lvlJc w:val="right"/>
-      <w:pPr>
-        <w:ind w:left="2160" w:hanging="180"/>
-      </w:pPr>
-    </w:lvl>
-    <w:lvl w:ilvl="3" w:tplc="2000000F" w:tentative="1">
-      <w:start w:val="1"/>
-      <w:numFmt w:val="decimal"/>
-      <w:lvlText w:val="%4."/>
-      <w:lvlJc w:val="left"/>
-      <w:pPr>
-        <w:ind w:left="2880" w:hanging="360"/>
-      </w:pPr>
-    </w:lvl>
-    <w:lvl w:ilvl="4" w:tplc="20000019" w:tentative="1">
-      <w:start w:val="1"/>
-      <w:numFmt w:val="lowerLetter"/>
-      <w:lvlText w:val="%5."/>
-      <w:lvlJc w:val="left"/>
-      <w:pPr>
-        <w:ind w:left="3600" w:hanging="360"/>
-      </w:pPr>
-    </w:lvl>
-    <w:lvl w:ilvl="5" w:tplc="2000001B" w:tentative="1">
-      <w:start w:val="1"/>
-      <w:numFmt w:val="lowerRoman"/>
-      <w:lvlText w:val="%6."/>
-      <w:lvlJc w:val="right"/>
-      <w:pPr>
-        <w:ind w:left="4320" w:hanging="180"/>
-      </w:pPr>
-    </w:lvl>
-    <w:lvl w:ilvl="6" w:tplc="2000000F" w:tentative="1">
-      <w:start w:val="1"/>
-      <w:numFmt w:val="decimal"/>
-      <w:lvlText w:val="%7."/>
-      <w:lvlJc w:val="left"/>
-      <w:pPr>
-        <w:ind w:left="5040" w:hanging="360"/>
-      </w:pPr>
-    </w:lvl>
-    <w:lvl w:ilvl="7" w:tplc="20000019" w:tentative="1">
-      <w:start w:val="1"/>
-      <w:numFmt w:val="lowerLetter"/>
-      <w:lvlText w:val="%8."/>
-      <w:lvlJc w:val="left"/>
-      <w:pPr>
-        <w:ind w:left="5760" w:hanging="360"/>
-      </w:pPr>
-    </w:lvl>
-    <w:lvl w:ilvl="8" w:tplc="2000001B" w:tentative="1">
-      <w:start w:val="1"/>
-      <w:numFmt w:val="lowerRoman"/>
-      <w:lvlText w:val="%9."/>
-      <w:lvlJc w:val="right"/>
-      <w:pPr>
-        <w:ind w:left="6480" w:hanging="180"/>
-      </w:pPr>
     </w:lvl>
   </w:abstractNum>
   <w:abstractNum w:abstractNumId="24" w15:restartNumberingAfterBreak="0">
@@ -6597,119 +6013,6 @@
     </w:lvl>
   </w:abstractNum>
   <w:abstractNum w:abstractNumId="37" w15:restartNumberingAfterBreak="0">
-    <w:nsid w:val="72562666"/>
-    <w:multiLevelType w:val="hybridMultilevel"/>
-    <w:tmpl w:val="C31A35FA"/>
-    <w:lvl w:ilvl="0" w:tplc="20000001">
-      <w:start w:val="1"/>
-      <w:numFmt w:val="bullet"/>
-      <w:lvlText w:val=""/>
-      <w:lvlJc w:val="left"/>
-      <w:pPr>
-        <w:ind w:left="1440" w:hanging="360"/>
-      </w:pPr>
-      <w:rPr>
-        <w:rFonts w:ascii="Symbol" w:hAnsi="Symbol" w:hint="default"/>
-      </w:rPr>
-    </w:lvl>
-    <w:lvl w:ilvl="1" w:tplc="20000003" w:tentative="1">
-      <w:start w:val="1"/>
-      <w:numFmt w:val="bullet"/>
-      <w:lvlText w:val="o"/>
-      <w:lvlJc w:val="left"/>
-      <w:pPr>
-        <w:ind w:left="2160" w:hanging="360"/>
-      </w:pPr>
-      <w:rPr>
-        <w:rFonts w:ascii="Courier New" w:hAnsi="Courier New" w:cs="Courier New" w:hint="default"/>
-      </w:rPr>
-    </w:lvl>
-    <w:lvl w:ilvl="2" w:tplc="20000005" w:tentative="1">
-      <w:start w:val="1"/>
-      <w:numFmt w:val="bullet"/>
-      <w:lvlText w:val=""/>
-      <w:lvlJc w:val="left"/>
-      <w:pPr>
-        <w:ind w:left="2880" w:hanging="360"/>
-      </w:pPr>
-      <w:rPr>
-        <w:rFonts w:ascii="Wingdings" w:hAnsi="Wingdings" w:hint="default"/>
-      </w:rPr>
-    </w:lvl>
-    <w:lvl w:ilvl="3" w:tplc="20000001" w:tentative="1">
-      <w:start w:val="1"/>
-      <w:numFmt w:val="bullet"/>
-      <w:lvlText w:val=""/>
-      <w:lvlJc w:val="left"/>
-      <w:pPr>
-        <w:ind w:left="3600" w:hanging="360"/>
-      </w:pPr>
-      <w:rPr>
-        <w:rFonts w:ascii="Symbol" w:hAnsi="Symbol" w:hint="default"/>
-      </w:rPr>
-    </w:lvl>
-    <w:lvl w:ilvl="4" w:tplc="20000003" w:tentative="1">
-      <w:start w:val="1"/>
-      <w:numFmt w:val="bullet"/>
-      <w:lvlText w:val="o"/>
-      <w:lvlJc w:val="left"/>
-      <w:pPr>
-        <w:ind w:left="4320" w:hanging="360"/>
-      </w:pPr>
-      <w:rPr>
-        <w:rFonts w:ascii="Courier New" w:hAnsi="Courier New" w:cs="Courier New" w:hint="default"/>
-      </w:rPr>
-    </w:lvl>
-    <w:lvl w:ilvl="5" w:tplc="20000005" w:tentative="1">
-      <w:start w:val="1"/>
-      <w:numFmt w:val="bullet"/>
-      <w:lvlText w:val=""/>
-      <w:lvlJc w:val="left"/>
-      <w:pPr>
-        <w:ind w:left="5040" w:hanging="360"/>
-      </w:pPr>
-      <w:rPr>
-        <w:rFonts w:ascii="Wingdings" w:hAnsi="Wingdings" w:hint="default"/>
-      </w:rPr>
-    </w:lvl>
-    <w:lvl w:ilvl="6" w:tplc="20000001" w:tentative="1">
-      <w:start w:val="1"/>
-      <w:numFmt w:val="bullet"/>
-      <w:lvlText w:val=""/>
-      <w:lvlJc w:val="left"/>
-      <w:pPr>
-        <w:ind w:left="5760" w:hanging="360"/>
-      </w:pPr>
-      <w:rPr>
-        <w:rFonts w:ascii="Symbol" w:hAnsi="Symbol" w:hint="default"/>
-      </w:rPr>
-    </w:lvl>
-    <w:lvl w:ilvl="7" w:tplc="20000003" w:tentative="1">
-      <w:start w:val="1"/>
-      <w:numFmt w:val="bullet"/>
-      <w:lvlText w:val="o"/>
-      <w:lvlJc w:val="left"/>
-      <w:pPr>
-        <w:ind w:left="6480" w:hanging="360"/>
-      </w:pPr>
-      <w:rPr>
-        <w:rFonts w:ascii="Courier New" w:hAnsi="Courier New" w:cs="Courier New" w:hint="default"/>
-      </w:rPr>
-    </w:lvl>
-    <w:lvl w:ilvl="8" w:tplc="20000005" w:tentative="1">
-      <w:start w:val="1"/>
-      <w:numFmt w:val="bullet"/>
-      <w:lvlText w:val=""/>
-      <w:lvlJc w:val="left"/>
-      <w:pPr>
-        <w:ind w:left="7200" w:hanging="360"/>
-      </w:pPr>
-      <w:rPr>
-        <w:rFonts w:ascii="Wingdings" w:hAnsi="Wingdings" w:hint="default"/>
-      </w:rPr>
-    </w:lvl>
-  </w:abstractNum>
-  <w:abstractNum w:abstractNumId="38" w15:restartNumberingAfterBreak="0">
     <w:nsid w:val="74BA5B18"/>
     <w:multiLevelType w:val="hybridMultilevel"/>
     <w:tmpl w:val="CA886706"/>
@@ -6822,28 +6125,26 @@
       </w:rPr>
     </w:lvl>
   </w:abstractNum>
-  <w:abstractNum w:abstractNumId="39" w15:restartNumberingAfterBreak="0">
-    <w:nsid w:val="7B833079"/>
+  <w:abstractNum w:abstractNumId="38" w15:restartNumberingAfterBreak="0">
+    <w:nsid w:val="7AA01222"/>
     <w:multiLevelType w:val="hybridMultilevel"/>
-    <w:tmpl w:val="ABB0E89E"/>
-    <w:lvl w:ilvl="0" w:tplc="99BC5FE0">
+    <w:tmpl w:val="9EF0E414"/>
+    <w:lvl w:ilvl="0" w:tplc="AF6EA2BC">
       <w:start w:val="1"/>
       <w:numFmt w:val="decimal"/>
-      <w:lvlText w:val="%1)"/>
+      <w:lvlText w:val="%1."/>
       <w:lvlJc w:val="left"/>
       <w:pPr>
         <w:ind w:left="644" w:hanging="360"/>
       </w:pPr>
       <w:rPr>
         <w:rFonts w:hint="default"/>
-        <w:sz w:val="28"/>
-        <w:szCs w:val="24"/>
-      </w:rPr>
-    </w:lvl>
-    <w:lvl w:ilvl="1" w:tplc="20000019" w:tentative="1">
-      <w:start w:val="1"/>
-      <w:numFmt w:val="lowerLetter"/>
-      <w:lvlText w:val="%2."/>
+      </w:rPr>
+    </w:lvl>
+    <w:lvl w:ilvl="1" w:tplc="20000011">
+      <w:start w:val="1"/>
+      <w:numFmt w:val="decimal"/>
+      <w:lvlText w:val="%2)"/>
       <w:lvlJc w:val="left"/>
       <w:pPr>
         <w:ind w:left="1364" w:hanging="360"/>
@@ -6914,13 +6215,13 @@
     </w:lvl>
   </w:abstractNum>
   <w:num w:numId="1">
-    <w:abstractNumId w:val="2"/>
+    <w:abstractNumId w:val="3"/>
   </w:num>
   <w:num w:numId="2">
-    <w:abstractNumId w:val="13"/>
+    <w:abstractNumId w:val="14"/>
   </w:num>
   <w:num w:numId="3">
-    <w:abstractNumId w:val="18"/>
+    <w:abstractNumId w:val="19"/>
   </w:num>
   <w:num w:numId="4">
     <w:abstractNumId w:val="35"/>
@@ -6932,7 +6233,7 @@
     <w:abstractNumId w:val="29"/>
   </w:num>
   <w:num w:numId="7">
-    <w:abstractNumId w:val="12"/>
+    <w:abstractNumId w:val="13"/>
   </w:num>
   <w:num w:numId="8">
     <w:abstractNumId w:val="31"/>
@@ -6941,7 +6242,7 @@
     <w:abstractNumId w:val="27"/>
   </w:num>
   <w:num w:numId="10">
-    <w:abstractNumId w:val="0"/>
+    <w:abstractNumId w:val="1"/>
   </w:num>
   <w:num w:numId="11">
     <w:abstractNumId w:val="24"/>
@@ -6950,28 +6251,28 @@
     <w:abstractNumId w:val="32"/>
   </w:num>
   <w:num w:numId="13">
-    <w:abstractNumId w:val="16"/>
+    <w:abstractNumId w:val="17"/>
   </w:num>
   <w:num w:numId="14">
-    <w:abstractNumId w:val="11"/>
+    <w:abstractNumId w:val="12"/>
   </w:num>
   <w:num w:numId="15">
     <w:abstractNumId w:val="28"/>
   </w:num>
   <w:num w:numId="16">
-    <w:abstractNumId w:val="38"/>
+    <w:abstractNumId w:val="37"/>
   </w:num>
   <w:num w:numId="17">
+    <w:abstractNumId w:val="16"/>
+  </w:num>
+  <w:num w:numId="18">
+    <w:abstractNumId w:val="18"/>
+  </w:num>
+  <w:num w:numId="19">
     <w:abstractNumId w:val="15"/>
   </w:num>
-  <w:num w:numId="18">
-    <w:abstractNumId w:val="17"/>
-  </w:num>
-  <w:num w:numId="19">
-    <w:abstractNumId w:val="14"/>
-  </w:num>
   <w:num w:numId="20">
-    <w:abstractNumId w:val="21"/>
+    <w:abstractNumId w:val="22"/>
   </w:num>
   <w:num w:numId="21">
     <w:abstractNumId w:val="26"/>
@@ -7001,44 +6302,41 @@
     <w:abstractNumId w:val="25"/>
   </w:num>
   <w:num w:numId="30">
-    <w:abstractNumId w:val="19"/>
+    <w:abstractNumId w:val="20"/>
   </w:num>
   <w:num w:numId="31">
     <w:abstractNumId w:val="7"/>
   </w:num>
   <w:num w:numId="32">
-    <w:abstractNumId w:val="22"/>
+    <w:abstractNumId w:val="23"/>
   </w:num>
   <w:num w:numId="33">
     <w:abstractNumId w:val="36"/>
   </w:num>
   <w:num w:numId="34">
-    <w:abstractNumId w:val="20"/>
+    <w:abstractNumId w:val="21"/>
   </w:num>
   <w:num w:numId="35">
-    <w:abstractNumId w:val="3"/>
+    <w:abstractNumId w:val="4"/>
   </w:num>
   <w:num w:numId="36">
-    <w:abstractNumId w:val="1"/>
+    <w:abstractNumId w:val="2"/>
   </w:num>
   <w:num w:numId="37">
-    <w:abstractNumId w:val="23"/>
+    <w:abstractNumId w:val="38"/>
   </w:num>
   <w:num w:numId="38">
-    <w:abstractNumId w:val="37"/>
+    <w:abstractNumId w:val="0"/>
   </w:num>
   <w:num w:numId="39">
-    <w:abstractNumId w:val="4"/>
-  </w:num>
-  <w:num w:numId="40">
-    <w:abstractNumId w:val="39"/>
+    <w:abstractNumId w:val="11"/>
   </w:num>
   <w:numIdMacAtCleanup w:val="2"/>
 </w:numbering>
 </file>
 
 <file path=word/styles.xml><?xml version="1.0" encoding="utf-8"?>
-<w:styles xmlns:mc="http://schemas.openxmlformats.org/markup-compatibility/2006" xmlns:r="http://schemas.openxmlformats.org/officeDocument/2006/relationships" xmlns:w="http://schemas.openxmlformats.org/wordprocessingml/2006/main" xmlns:w14="http://schemas.microsoft.com/office/word/2010/wordml" xmlns:w15="http://schemas.microsoft.com/office/word/2012/wordml" xmlns:w16cex="http://schemas.microsoft.com/office/word/2018/wordml/cex" xmlns:w16cid="http://schemas.microsoft.com/office/word/2016/wordml/cid" xmlns:w16="http://schemas.microsoft.com/office/word/2018/wordml" xmlns:w16se="http://schemas.microsoft.com/office/word/2015/wordml/symex" mc:Ignorable="w14 w15 w16se w16cid w16 w16cex">
+<w:styles xmlns:mc="http://schemas.openxmlformats.org/markup-compatibility/2006" xmlns:r="http://schemas.openxmlformats.org/officeDocument/2006/relationships" xmlns:w="http://schemas.openxmlformats.org/wordprocessingml/2006/main" xmlns:w14="http://schemas.microsoft.com/office/word/2010/wordml" xmlns:w15="http://schemas.microsoft.com/office/word/2012/wordml" xmlns:w16cex="http://schemas.microsoft.com/office/word/2018/wordml/cex" xmlns:w16cid="http://schemas.microsoft.com/office/word/2016/wordml/cid" xmlns:w16="http://schemas.microsoft.com/office/word/2018/wordml" xmlns:w16sdtdh="http://schemas.microsoft.com/office/word/2020/wordml/sdtdatahash" xmlns:w16se="http://schemas.microsoft.com/office/word/2015/wordml/symex" mc:Ignorable="w14 w15 w16se w16cid w16 w16cex w16sdtdh">
   <w:docDefaults>
     <w:rPrDefault>
       <w:rPr>
